--- a/porocilo.docx
+++ b/porocilo.docx
@@ -4,15 +4,308 @@
   <w:body>
     <w:p>
       <w:pPr>
+        <w:pStyle w:val="Naslov"/>
         <w:rPr>
-          <w:rFonts w:ascii="Verdana" w:hAnsi="Verdana"/>
-          <w:b/>
-          <w:color w:val="333399"/>
-          <w:sz w:val="18"/>
-          <w:szCs w:val="18"/>
           <w:lang w:val="sl-SI"/>
         </w:rPr>
       </w:pPr>
+    </w:p>
+    <w:p>
+      <w:pPr>
+        <w:pStyle w:val="Naslov"/>
+        <w:jc w:val="center"/>
+        <w:rPr>
+          <w:lang w:val="sl-SI"/>
+        </w:rPr>
+      </w:pPr>
+      <w:r>
+        <w:rPr>
+          <w:noProof/>
+          <w:lang w:val="sl-SI"/>
+        </w:rPr>
+        <w:drawing>
+          <wp:inline distT="0" distB="0" distL="0" distR="0" wp14:anchorId="16923E02" wp14:editId="37D57BA9">
+            <wp:extent cx="3315694" cy="3015956"/>
+            <wp:effectExtent l="0" t="0" r="0" b="0"/>
+            <wp:docPr id="1" name="Slika 1"/>
+            <wp:cNvGraphicFramePr>
+              <a:graphicFrameLocks xmlns:a="http://schemas.openxmlformats.org/drawingml/2006/main" noChangeAspect="1"/>
+            </wp:cNvGraphicFramePr>
+            <a:graphic xmlns:a="http://schemas.openxmlformats.org/drawingml/2006/main">
+              <a:graphicData uri="http://schemas.openxmlformats.org/drawingml/2006/picture">
+                <pic:pic xmlns:pic="http://schemas.openxmlformats.org/drawingml/2006/picture">
+                  <pic:nvPicPr>
+                    <pic:cNvPr id="0" name="Picture 1"/>
+                    <pic:cNvPicPr>
+                      <a:picLocks noChangeAspect="1" noChangeArrowheads="1"/>
+                    </pic:cNvPicPr>
+                  </pic:nvPicPr>
+                  <pic:blipFill>
+                    <a:blip r:embed="rId7" cstate="print">
+                      <a:extLst>
+                        <a:ext uri="{28A0092B-C50C-407E-A947-70E740481C1C}">
+                          <a14:useLocalDpi xmlns:a14="http://schemas.microsoft.com/office/drawing/2010/main" val="0"/>
+                        </a:ext>
+                      </a:extLst>
+                    </a:blip>
+                    <a:srcRect/>
+                    <a:stretch>
+                      <a:fillRect/>
+                    </a:stretch>
+                  </pic:blipFill>
+                  <pic:spPr bwMode="auto">
+                    <a:xfrm>
+                      <a:off x="0" y="0"/>
+                      <a:ext cx="3327774" cy="3026944"/>
+                    </a:xfrm>
+                    <a:prstGeom prst="rect">
+                      <a:avLst/>
+                    </a:prstGeom>
+                    <a:noFill/>
+                    <a:ln>
+                      <a:noFill/>
+                    </a:ln>
+                  </pic:spPr>
+                </pic:pic>
+              </a:graphicData>
+            </a:graphic>
+          </wp:inline>
+        </w:drawing>
+      </w:r>
+    </w:p>
+    <w:p>
+      <w:pPr>
+        <w:pStyle w:val="Naslov"/>
+        <w:rPr>
+          <w:lang w:val="sl-SI"/>
+        </w:rPr>
+      </w:pPr>
+    </w:p>
+    <w:p>
+      <w:pPr>
+        <w:pStyle w:val="Naslov"/>
+        <w:jc w:val="center"/>
+        <w:rPr>
+          <w:lang w:val="sl-SI"/>
+        </w:rPr>
+      </w:pPr>
+    </w:p>
+    <w:p>
+      <w:pPr>
+        <w:pStyle w:val="Naslov"/>
+        <w:jc w:val="center"/>
+        <w:rPr>
+          <w:lang w:val="sl-SI"/>
+        </w:rPr>
+      </w:pPr>
+      <w:r>
+        <w:rPr>
+          <w:lang w:val="sl-SI"/>
+        </w:rPr>
+        <w:t>e-Termin</w:t>
+      </w:r>
+    </w:p>
+    <w:p>
+      <w:pPr>
+        <w:jc w:val="center"/>
+        <w:rPr>
+          <w:lang w:val="sl-SI"/>
+        </w:rPr>
+      </w:pPr>
+      <w:r>
+        <w:rPr>
+          <w:lang w:val="sl-SI"/>
+        </w:rPr>
+        <w:t>Projekt pri predmetu Spletne tehnologije</w:t>
+      </w:r>
+    </w:p>
+    <w:p>
+      <w:pPr>
+        <w:rPr>
+          <w:lang w:val="sl-SI"/>
+        </w:rPr>
+      </w:pPr>
+    </w:p>
+    <w:p>
+      <w:pPr>
+        <w:rPr>
+          <w:lang w:val="sl-SI"/>
+        </w:rPr>
+      </w:pPr>
+    </w:p>
+    <w:p>
+      <w:pPr>
+        <w:rPr>
+          <w:lang w:val="sl-SI"/>
+        </w:rPr>
+      </w:pPr>
+    </w:p>
+    <w:p>
+      <w:pPr>
+        <w:rPr>
+          <w:lang w:val="sl-SI"/>
+        </w:rPr>
+      </w:pPr>
+    </w:p>
+    <w:p>
+      <w:pPr>
+        <w:rPr>
+          <w:lang w:val="sl-SI"/>
+        </w:rPr>
+      </w:pPr>
+    </w:p>
+    <w:p>
+      <w:pPr>
+        <w:rPr>
+          <w:lang w:val="sl-SI"/>
+        </w:rPr>
+      </w:pPr>
+    </w:p>
+    <w:p>
+      <w:pPr>
+        <w:rPr>
+          <w:lang w:val="sl-SI"/>
+        </w:rPr>
+      </w:pPr>
+    </w:p>
+    <w:p>
+      <w:pPr>
+        <w:rPr>
+          <w:lang w:val="sl-SI"/>
+        </w:rPr>
+      </w:pPr>
+    </w:p>
+    <w:p>
+      <w:pPr>
+        <w:rPr>
+          <w:lang w:val="sl-SI"/>
+        </w:rPr>
+      </w:pPr>
+    </w:p>
+    <w:p>
+      <w:pPr>
+        <w:rPr>
+          <w:lang w:val="sl-SI"/>
+        </w:rPr>
+      </w:pPr>
+    </w:p>
+    <w:p>
+      <w:pPr>
+        <w:rPr>
+          <w:lang w:val="sl-SI"/>
+        </w:rPr>
+      </w:pPr>
+    </w:p>
+    <w:p>
+      <w:pPr>
+        <w:rPr>
+          <w:lang w:val="sl-SI"/>
+        </w:rPr>
+      </w:pPr>
+    </w:p>
+    <w:p>
+      <w:pPr>
+        <w:rPr>
+          <w:lang w:val="sl-SI"/>
+        </w:rPr>
+      </w:pPr>
+    </w:p>
+    <w:p>
+      <w:pPr>
+        <w:rPr>
+          <w:lang w:val="sl-SI"/>
+        </w:rPr>
+      </w:pPr>
+    </w:p>
+    <w:p>
+      <w:pPr>
+        <w:rPr>
+          <w:lang w:val="sl-SI"/>
+        </w:rPr>
+      </w:pPr>
+    </w:p>
+    <w:p>
+      <w:pPr>
+        <w:rPr>
+          <w:lang w:val="sl-SI"/>
+        </w:rPr>
+      </w:pPr>
+    </w:p>
+    <w:p>
+      <w:pPr>
+        <w:rPr>
+          <w:lang w:val="sl-SI"/>
+        </w:rPr>
+      </w:pPr>
+    </w:p>
+    <w:p>
+      <w:pPr>
+        <w:rPr>
+          <w:lang w:val="sl-SI"/>
+        </w:rPr>
+      </w:pPr>
+    </w:p>
+    <w:p>
+      <w:pPr>
+        <w:jc w:val="right"/>
+        <w:rPr>
+          <w:lang w:val="sl-SI"/>
+        </w:rPr>
+      </w:pPr>
+      <w:r>
+        <w:rPr>
+          <w:lang w:val="sl-SI"/>
+        </w:rPr>
+        <w:t xml:space="preserve">Avtorji: </w:t>
+      </w:r>
+    </w:p>
+    <w:p>
+      <w:pPr>
+        <w:jc w:val="right"/>
+        <w:rPr>
+          <w:lang w:val="sl-SI"/>
+        </w:rPr>
+      </w:pPr>
+      <w:r>
+        <w:rPr>
+          <w:lang w:val="sl-SI"/>
+        </w:rPr>
+        <w:t>Luka Četina,</w:t>
+      </w:r>
+    </w:p>
+    <w:p>
+      <w:pPr>
+        <w:jc w:val="right"/>
+        <w:rPr>
+          <w:lang w:val="sl-SI"/>
+        </w:rPr>
+      </w:pPr>
+      <w:r>
+        <w:rPr>
+          <w:lang w:val="sl-SI"/>
+        </w:rPr>
+        <w:t>David Žele,</w:t>
+      </w:r>
+    </w:p>
+    <w:p>
+      <w:pPr>
+        <w:jc w:val="right"/>
+        <w:rPr>
+          <w:lang w:val="sl-SI"/>
+        </w:rPr>
+      </w:pPr>
+      <w:r>
+        <w:rPr>
+          <w:lang w:val="sl-SI"/>
+        </w:rPr>
+        <w:t>Primož Stopar</w:t>
+      </w:r>
+      <w:r>
+        <w:rPr>
+          <w:lang w:val="sl-SI"/>
+        </w:rPr>
+        <w:br w:type="page"/>
+      </w:r>
     </w:p>
     <w:p>
       <w:pPr>
@@ -36,6 +329,7 @@
           <w:szCs w:val="20"/>
           <w:lang w:val="sl-SI"/>
         </w:rPr>
+        <w:lastRenderedPageBreak/>
         <w:t>PREDSTAVITE</w:t>
       </w:r>
       <w:r>
@@ -257,7 +551,7 @@
               </w:rPr>
               <w:t xml:space="preserve"> </w:t>
             </w:r>
-            <w:hyperlink r:id="rId7" w:history="1">
+            <w:hyperlink r:id="rId8" w:history="1">
               <w:r>
                 <w:rPr>
                   <w:rStyle w:val="Hiperpovezava"/>
@@ -320,7 +614,6 @@
                 <w:lang w:val="sl-SI"/>
               </w:rPr>
             </w:pPr>
-            <w:proofErr w:type="spellStart"/>
             <w:r>
               <w:rPr>
                 <w:rFonts w:ascii="Verdana" w:hAnsi="Verdana"/>
@@ -330,7 +623,6 @@
               </w:rPr>
               <w:t>Četina</w:t>
             </w:r>
-            <w:proofErr w:type="spellEnd"/>
           </w:p>
         </w:tc>
         <w:tc>
@@ -458,7 +750,7 @@
               </w:rPr>
               <w:t xml:space="preserve"> </w:t>
             </w:r>
-            <w:hyperlink r:id="rId8" w:history="1">
+            <w:hyperlink r:id="rId9" w:history="1">
               <w:r>
                 <w:rPr>
                   <w:rStyle w:val="Hiperpovezava"/>
@@ -650,7 +942,7 @@
               </w:rPr>
               <w:t xml:space="preserve"> </w:t>
             </w:r>
-            <w:hyperlink r:id="rId9" w:history="1">
+            <w:hyperlink r:id="rId10" w:history="1">
               <w:r>
                 <w:rPr>
                   <w:rStyle w:val="Hiperpovezava"/>
@@ -1085,7 +1377,7 @@
               </w:rPr>
               <w:t xml:space="preserve">Primož Stopar: </w:t>
             </w:r>
-            <w:hyperlink r:id="rId10" w:history="1">
+            <w:hyperlink r:id="rId11" w:history="1">
               <w:r>
                 <w:rPr>
                   <w:rStyle w:val="Hiperpovezava"/>
@@ -1114,39 +1406,19 @@
                 <w:szCs w:val="20"/>
                 <w:lang w:val="sl-SI"/>
               </w:rPr>
-              <w:t xml:space="preserve">David Žele in Luka </w:t>
-            </w:r>
-            <w:proofErr w:type="spellStart"/>
-            <w:r>
-              <w:rPr>
-                <w:rFonts w:ascii="Verdana" w:hAnsi="Verdana"/>
-                <w:sz w:val="20"/>
-                <w:szCs w:val="20"/>
-                <w:lang w:val="sl-SI"/>
-              </w:rPr>
-              <w:t>Četina</w:t>
-            </w:r>
-            <w:proofErr w:type="spellEnd"/>
-            <w:r>
-              <w:rPr>
-                <w:rFonts w:ascii="Verdana" w:hAnsi="Verdana"/>
-                <w:sz w:val="20"/>
-                <w:szCs w:val="20"/>
-                <w:lang w:val="sl-SI"/>
-              </w:rPr>
-              <w:t>:</w:t>
-            </w:r>
-          </w:p>
-          <w:p>
-            <w:pPr>
-              <w:rPr>
-                <w:rFonts w:ascii="Verdana" w:hAnsi="Verdana"/>
-                <w:sz w:val="20"/>
-                <w:szCs w:val="20"/>
-                <w:lang w:val="sl-SI"/>
-              </w:rPr>
-            </w:pPr>
-            <w:hyperlink r:id="rId11" w:history="1">
+              <w:t>David Žele in Luka Četina:</w:t>
+            </w:r>
+          </w:p>
+          <w:p>
+            <w:pPr>
+              <w:rPr>
+                <w:rFonts w:ascii="Verdana" w:hAnsi="Verdana"/>
+                <w:sz w:val="20"/>
+                <w:szCs w:val="20"/>
+                <w:lang w:val="sl-SI"/>
+              </w:rPr>
+            </w:pPr>
+            <w:hyperlink r:id="rId12" w:history="1">
               <w:r>
                 <w:rPr>
                   <w:rStyle w:val="Hiperpovezava"/>
@@ -1168,7 +1440,7 @@
                 <w:lang w:val="sl-SI"/>
               </w:rPr>
             </w:pPr>
-            <w:hyperlink r:id="rId12" w:history="1">
+            <w:hyperlink r:id="rId13" w:history="1">
               <w:r>
                 <w:rPr>
                   <w:rStyle w:val="Hiperpovezava"/>
@@ -1286,8 +1558,8 @@
         <w:tblLook w:val="01E0" w:firstRow="1" w:lastRow="1" w:firstColumn="1" w:lastColumn="1" w:noHBand="0" w:noVBand="0"/>
       </w:tblPr>
       <w:tblGrid>
-        <w:gridCol w:w="2427"/>
-        <w:gridCol w:w="8101"/>
+        <w:gridCol w:w="2425"/>
+        <w:gridCol w:w="8103"/>
       </w:tblGrid>
       <w:tr>
         <w:tc>
@@ -1710,71 +1982,139 @@
                 <w:szCs w:val="20"/>
                 <w:lang w:val="sl-SI"/>
               </w:rPr>
-              <w:t xml:space="preserve">pridobili s pomočjo telefonskega klica. Videli bi lahko kdaj so prosti termini, kdaj imajo zasedene termine, pregled dobička, itd. </w:t>
-            </w:r>
-          </w:p>
-          <w:p>
-            <w:pPr>
-              <w:rPr>
-                <w:rFonts w:ascii="Verdana" w:hAnsi="Verdana"/>
-                <w:color w:val="333399"/>
-                <w:sz w:val="20"/>
-                <w:szCs w:val="20"/>
-                <w:lang w:val="sl-SI"/>
-              </w:rPr>
-            </w:pPr>
-          </w:p>
-          <w:p>
-            <w:pPr>
-              <w:rPr>
-                <w:rFonts w:ascii="Verdana" w:hAnsi="Verdana"/>
-                <w:color w:val="333399"/>
-                <w:sz w:val="20"/>
-                <w:szCs w:val="20"/>
-                <w:lang w:val="sl-SI"/>
-              </w:rPr>
-            </w:pPr>
-            <w:r>
-              <w:rPr>
-                <w:rFonts w:ascii="Verdana" w:hAnsi="Verdana"/>
-                <w:color w:val="333399"/>
-                <w:sz w:val="20"/>
-                <w:szCs w:val="20"/>
-                <w:lang w:val="sl-SI"/>
-              </w:rPr>
-              <w:t xml:space="preserve">Stranke (osebe, ki bi se rade naročile na storitvi), bi lahko vnaprej pregledale kdaj ima storitev proste termine, ceno in kontaktne informacije. </w:t>
-            </w:r>
-            <w:r>
-              <w:rPr>
-                <w:rFonts w:ascii="Verdana" w:hAnsi="Verdana"/>
-                <w:color w:val="333399"/>
-                <w:sz w:val="20"/>
-                <w:szCs w:val="20"/>
-                <w:lang w:val="sl-SI"/>
-              </w:rPr>
-              <w:t xml:space="preserve">S pomočjo podatka </w:t>
-            </w:r>
-            <w:proofErr w:type="spellStart"/>
-            <w:r>
-              <w:rPr>
-                <w:rFonts w:ascii="Verdana" w:hAnsi="Verdana"/>
-                <w:color w:val="333399"/>
-                <w:sz w:val="20"/>
-                <w:szCs w:val="20"/>
-                <w:lang w:val="sl-SI"/>
-              </w:rPr>
-              <w:t>geo</w:t>
-            </w:r>
-            <w:proofErr w:type="spellEnd"/>
-            <w:r>
-              <w:rPr>
-                <w:rFonts w:ascii="Verdana" w:hAnsi="Verdana"/>
-                <w:color w:val="333399"/>
-                <w:sz w:val="20"/>
-                <w:szCs w:val="20"/>
-                <w:lang w:val="sl-SI"/>
-              </w:rPr>
-              <w:t>-lokacije bi lahko prikazali tudi najbližje salone oz. ponudnike storitev.</w:t>
+              <w:t>pridobili s pomočjo telefonskega klica. Videli bi lahko kdaj imajo zasedene termine, pregled dobička,</w:t>
+            </w:r>
+            <w:r>
+              <w:rPr>
+                <w:rFonts w:ascii="Verdana" w:hAnsi="Verdana"/>
+                <w:color w:val="333399"/>
+                <w:sz w:val="20"/>
+                <w:szCs w:val="20"/>
+                <w:lang w:val="sl-SI"/>
+              </w:rPr>
+              <w:t xml:space="preserve"> njihove podatke,</w:t>
+            </w:r>
+            <w:r>
+              <w:rPr>
+                <w:rFonts w:ascii="Verdana" w:hAnsi="Verdana"/>
+                <w:color w:val="333399"/>
+                <w:sz w:val="20"/>
+                <w:szCs w:val="20"/>
+                <w:lang w:val="sl-SI"/>
+              </w:rPr>
+              <w:t xml:space="preserve"> itd. </w:t>
+            </w:r>
+          </w:p>
+          <w:p>
+            <w:pPr>
+              <w:rPr>
+                <w:rFonts w:ascii="Verdana" w:hAnsi="Verdana"/>
+                <w:color w:val="333399"/>
+                <w:sz w:val="20"/>
+                <w:szCs w:val="20"/>
+                <w:lang w:val="sl-SI"/>
+              </w:rPr>
+            </w:pPr>
+          </w:p>
+          <w:p>
+            <w:pPr>
+              <w:rPr>
+                <w:rFonts w:ascii="Verdana" w:hAnsi="Verdana"/>
+                <w:color w:val="333399"/>
+                <w:sz w:val="20"/>
+                <w:szCs w:val="20"/>
+                <w:lang w:val="sl-SI"/>
+              </w:rPr>
+            </w:pPr>
+            <w:r>
+              <w:rPr>
+                <w:rFonts w:ascii="Verdana" w:hAnsi="Verdana"/>
+                <w:color w:val="333399"/>
+                <w:sz w:val="20"/>
+                <w:szCs w:val="20"/>
+                <w:lang w:val="sl-SI"/>
+              </w:rPr>
+              <w:t>Stranke (osebe, ki bi se rade naročile na storitvi), bi lahko vnaprej pregledale storit</w:t>
+            </w:r>
+            <w:r>
+              <w:rPr>
+                <w:rFonts w:ascii="Verdana" w:hAnsi="Verdana"/>
+                <w:color w:val="333399"/>
+                <w:sz w:val="20"/>
+                <w:szCs w:val="20"/>
+                <w:lang w:val="sl-SI"/>
+              </w:rPr>
+              <w:t>ve, njihove</w:t>
+            </w:r>
+            <w:r>
+              <w:rPr>
+                <w:rFonts w:ascii="Verdana" w:hAnsi="Verdana"/>
+                <w:color w:val="333399"/>
+                <w:sz w:val="20"/>
+                <w:szCs w:val="20"/>
+                <w:lang w:val="sl-SI"/>
+              </w:rPr>
+              <w:t xml:space="preserve"> </w:t>
+            </w:r>
+            <w:r>
+              <w:rPr>
+                <w:rFonts w:ascii="Verdana" w:hAnsi="Verdana"/>
+                <w:color w:val="333399"/>
+                <w:sz w:val="20"/>
+                <w:szCs w:val="20"/>
+                <w:lang w:val="sl-SI"/>
+              </w:rPr>
+              <w:t>podrobnosti, storitve</w:t>
+            </w:r>
+            <w:r>
+              <w:rPr>
+                <w:rFonts w:ascii="Verdana" w:hAnsi="Verdana"/>
+                <w:color w:val="333399"/>
+                <w:sz w:val="20"/>
+                <w:szCs w:val="20"/>
+                <w:lang w:val="sl-SI"/>
+              </w:rPr>
+              <w:t xml:space="preserve">, ceno in kontaktne informacije. </w:t>
+            </w:r>
+            <w:r>
+              <w:rPr>
+                <w:rFonts w:ascii="Verdana" w:hAnsi="Verdana"/>
+                <w:color w:val="333399"/>
+                <w:sz w:val="20"/>
+                <w:szCs w:val="20"/>
+                <w:lang w:val="sl-SI"/>
+              </w:rPr>
+              <w:t>S pomočjo podatka geo-lokacije</w:t>
+            </w:r>
+            <w:r>
+              <w:rPr>
+                <w:rFonts w:ascii="Verdana" w:hAnsi="Verdana"/>
+                <w:color w:val="333399"/>
+                <w:sz w:val="20"/>
+                <w:szCs w:val="20"/>
+                <w:lang w:val="sl-SI"/>
+              </w:rPr>
+              <w:t>,</w:t>
+            </w:r>
+            <w:r>
+              <w:rPr>
+                <w:rFonts w:ascii="Verdana" w:hAnsi="Verdana"/>
+                <w:color w:val="333399"/>
+                <w:sz w:val="20"/>
+                <w:szCs w:val="20"/>
+                <w:lang w:val="sl-SI"/>
+              </w:rPr>
+              <w:t xml:space="preserve"> </w:t>
+            </w:r>
+            <w:r>
+              <w:rPr>
+                <w:rFonts w:ascii="Verdana" w:hAnsi="Verdana"/>
+                <w:color w:val="333399"/>
+                <w:sz w:val="20"/>
+                <w:szCs w:val="20"/>
+                <w:lang w:val="sl-SI"/>
+              </w:rPr>
+              <w:t xml:space="preserve">bi lahko prikazali kateri saloni se nahajajo v bližini. </w:t>
             </w:r>
           </w:p>
           <w:p>
@@ -1906,12 +2246,2779 @@
             <w:pPr>
               <w:rPr>
                 <w:rFonts w:ascii="Verdana" w:hAnsi="Verdana"/>
-                <w:color w:val="333399"/>
-                <w:sz w:val="20"/>
-                <w:szCs w:val="20"/>
-                <w:lang w:val="sl-SI"/>
-              </w:rPr>
-            </w:pPr>
+                <w:b/>
+                <w:bCs/>
+                <w:color w:val="333399"/>
+                <w:sz w:val="20"/>
+                <w:szCs w:val="20"/>
+                <w:lang w:val="sl-SI"/>
+              </w:rPr>
+            </w:pPr>
+            <w:r>
+              <w:rPr>
+                <w:rFonts w:ascii="Verdana" w:hAnsi="Verdana"/>
+                <w:b/>
+                <w:bCs/>
+                <w:color w:val="333399"/>
+                <w:sz w:val="20"/>
+                <w:szCs w:val="20"/>
+                <w:lang w:val="sl-SI"/>
+              </w:rPr>
+              <w:t>Dejansko implementirano</w:t>
+            </w:r>
+            <w:r>
+              <w:rPr>
+                <w:rFonts w:ascii="Verdana" w:hAnsi="Verdana"/>
+                <w:b/>
+                <w:bCs/>
+                <w:color w:val="333399"/>
+                <w:sz w:val="20"/>
+                <w:szCs w:val="20"/>
+                <w:lang w:val="sl-SI"/>
+              </w:rPr>
+              <w:t xml:space="preserve"> in odgovorni za implementacijo</w:t>
+            </w:r>
+            <w:r>
+              <w:rPr>
+                <w:rFonts w:ascii="Verdana" w:hAnsi="Verdana"/>
+                <w:b/>
+                <w:bCs/>
+                <w:color w:val="333399"/>
+                <w:sz w:val="20"/>
+                <w:szCs w:val="20"/>
+                <w:lang w:val="sl-SI"/>
+              </w:rPr>
+              <w:t>:</w:t>
+            </w:r>
+          </w:p>
+          <w:p>
+            <w:pPr>
+              <w:rPr>
+                <w:rFonts w:ascii="Verdana" w:hAnsi="Verdana"/>
+                <w:color w:val="333399"/>
+                <w:sz w:val="20"/>
+                <w:szCs w:val="20"/>
+                <w:lang w:val="sl-SI"/>
+              </w:rPr>
+            </w:pPr>
+          </w:p>
+          <w:p>
+            <w:pPr>
+              <w:rPr>
+                <w:rFonts w:ascii="Verdana" w:hAnsi="Verdana"/>
+                <w:color w:val="333399"/>
+                <w:sz w:val="20"/>
+                <w:szCs w:val="20"/>
+                <w:lang w:val="sl-SI"/>
+              </w:rPr>
+            </w:pPr>
+            <w:r>
+              <w:rPr>
+                <w:rFonts w:ascii="Verdana" w:hAnsi="Verdana"/>
+                <w:color w:val="333399"/>
+                <w:sz w:val="20"/>
+                <w:szCs w:val="20"/>
+                <w:lang w:val="sl-SI"/>
+              </w:rPr>
+              <w:t>Implementirali smo vse, kar smo si zastavili in še več.</w:t>
+            </w:r>
+          </w:p>
+          <w:p>
+            <w:pPr>
+              <w:pStyle w:val="Odstavekseznama"/>
+              <w:numPr>
+                <w:ilvl w:val="0"/>
+                <w:numId w:val="3"/>
+              </w:numPr>
+              <w:rPr>
+                <w:rFonts w:ascii="Verdana" w:hAnsi="Verdana"/>
+                <w:color w:val="333399"/>
+                <w:sz w:val="20"/>
+                <w:szCs w:val="20"/>
+                <w:lang w:val="sl-SI"/>
+              </w:rPr>
+            </w:pPr>
+            <w:r>
+              <w:rPr>
+                <w:rFonts w:ascii="Verdana" w:hAnsi="Verdana"/>
+                <w:color w:val="333399"/>
+                <w:sz w:val="20"/>
+                <w:szCs w:val="20"/>
+                <w:lang w:val="sl-SI"/>
+              </w:rPr>
+              <w:t>Podroben p</w:t>
+            </w:r>
+            <w:r>
+              <w:rPr>
+                <w:rFonts w:ascii="Verdana" w:hAnsi="Verdana"/>
+                <w:color w:val="333399"/>
+                <w:sz w:val="20"/>
+                <w:szCs w:val="20"/>
+                <w:lang w:val="sl-SI"/>
+              </w:rPr>
+              <w:t>regled storitev brez prijave</w:t>
+            </w:r>
+            <w:r>
+              <w:rPr>
+                <w:rFonts w:ascii="Verdana" w:hAnsi="Verdana"/>
+                <w:color w:val="333399"/>
+                <w:sz w:val="20"/>
+                <w:szCs w:val="20"/>
+                <w:lang w:val="sl-SI"/>
+              </w:rPr>
+              <w:t xml:space="preserve"> </w:t>
+            </w:r>
+            <w:r>
+              <w:rPr>
+                <w:rFonts w:ascii="Verdana" w:hAnsi="Verdana"/>
+                <w:i/>
+                <w:iCs/>
+                <w:color w:val="333399"/>
+                <w:sz w:val="20"/>
+                <w:szCs w:val="20"/>
+                <w:lang w:val="sl-SI"/>
+              </w:rPr>
+              <w:t>(</w:t>
+            </w:r>
+            <w:r>
+              <w:rPr>
+                <w:rFonts w:ascii="Verdana" w:hAnsi="Verdana"/>
+                <w:i/>
+                <w:iCs/>
+                <w:color w:val="538135" w:themeColor="accent6" w:themeShade="BF"/>
+                <w:sz w:val="20"/>
+                <w:szCs w:val="20"/>
+                <w:lang w:val="sl-SI"/>
+              </w:rPr>
+              <w:t>David Žele</w:t>
+            </w:r>
+            <w:r>
+              <w:rPr>
+                <w:rFonts w:ascii="Verdana" w:hAnsi="Verdana"/>
+                <w:i/>
+                <w:iCs/>
+                <w:color w:val="333399"/>
+                <w:sz w:val="20"/>
+                <w:szCs w:val="20"/>
+                <w:lang w:val="sl-SI"/>
+              </w:rPr>
+              <w:t>)</w:t>
+            </w:r>
+            <w:r>
+              <w:rPr>
+                <w:rFonts w:ascii="Verdana" w:hAnsi="Verdana"/>
+                <w:color w:val="333399"/>
+                <w:sz w:val="20"/>
+                <w:szCs w:val="20"/>
+                <w:lang w:val="sl-SI"/>
+              </w:rPr>
+              <w:t>,</w:t>
+            </w:r>
+          </w:p>
+          <w:p>
+            <w:pPr>
+              <w:pStyle w:val="Odstavekseznama"/>
+              <w:numPr>
+                <w:ilvl w:val="0"/>
+                <w:numId w:val="3"/>
+              </w:numPr>
+              <w:rPr>
+                <w:rFonts w:ascii="Verdana" w:hAnsi="Verdana"/>
+                <w:color w:val="333399"/>
+                <w:sz w:val="20"/>
+                <w:szCs w:val="20"/>
+                <w:lang w:val="sl-SI"/>
+              </w:rPr>
+            </w:pPr>
+            <w:r>
+              <w:rPr>
+                <w:rFonts w:ascii="Verdana" w:hAnsi="Verdana"/>
+                <w:color w:val="333399"/>
+                <w:sz w:val="20"/>
+                <w:szCs w:val="20"/>
+                <w:lang w:val="sl-SI"/>
+              </w:rPr>
+              <w:t>Pregled storitev na zemljevidu brez prijave</w:t>
+            </w:r>
+            <w:r>
+              <w:rPr>
+                <w:rFonts w:ascii="Verdana" w:hAnsi="Verdana"/>
+                <w:color w:val="333399"/>
+                <w:sz w:val="20"/>
+                <w:szCs w:val="20"/>
+                <w:lang w:val="sl-SI"/>
+              </w:rPr>
+              <w:t xml:space="preserve"> </w:t>
+            </w:r>
+            <w:r>
+              <w:rPr>
+                <w:rFonts w:ascii="Verdana" w:hAnsi="Verdana"/>
+                <w:i/>
+                <w:iCs/>
+                <w:color w:val="333399"/>
+                <w:sz w:val="20"/>
+                <w:szCs w:val="20"/>
+                <w:lang w:val="sl-SI"/>
+              </w:rPr>
+              <w:t>(</w:t>
+            </w:r>
+            <w:r>
+              <w:rPr>
+                <w:rFonts w:ascii="Verdana" w:hAnsi="Verdana"/>
+                <w:i/>
+                <w:iCs/>
+                <w:color w:val="538135" w:themeColor="accent6" w:themeShade="BF"/>
+                <w:sz w:val="20"/>
+                <w:szCs w:val="20"/>
+                <w:lang w:val="sl-SI"/>
+              </w:rPr>
+              <w:t>David Žele</w:t>
+            </w:r>
+            <w:r>
+              <w:rPr>
+                <w:rFonts w:ascii="Verdana" w:hAnsi="Verdana"/>
+                <w:i/>
+                <w:iCs/>
+                <w:color w:val="333399"/>
+                <w:sz w:val="20"/>
+                <w:szCs w:val="20"/>
+                <w:lang w:val="sl-SI"/>
+              </w:rPr>
+              <w:t>)</w:t>
+            </w:r>
+            <w:r>
+              <w:rPr>
+                <w:rFonts w:ascii="Verdana" w:hAnsi="Verdana"/>
+                <w:color w:val="333399"/>
+                <w:sz w:val="20"/>
+                <w:szCs w:val="20"/>
+                <w:lang w:val="sl-SI"/>
+              </w:rPr>
+              <w:t>,</w:t>
+            </w:r>
+          </w:p>
+          <w:p>
+            <w:pPr>
+              <w:pStyle w:val="Odstavekseznama"/>
+              <w:numPr>
+                <w:ilvl w:val="0"/>
+                <w:numId w:val="3"/>
+              </w:numPr>
+              <w:rPr>
+                <w:rFonts w:ascii="Verdana" w:hAnsi="Verdana"/>
+                <w:color w:val="333399"/>
+                <w:sz w:val="20"/>
+                <w:szCs w:val="20"/>
+                <w:lang w:val="sl-SI"/>
+              </w:rPr>
+            </w:pPr>
+            <w:r>
+              <w:rPr>
+                <w:rFonts w:ascii="Verdana" w:hAnsi="Verdana"/>
+                <w:color w:val="333399"/>
+                <w:sz w:val="20"/>
+                <w:szCs w:val="20"/>
+                <w:lang w:val="sl-SI"/>
+              </w:rPr>
+              <w:t>Omogočanje prenosa telefonske številke kar iz aplikacije v številčnico</w:t>
+            </w:r>
+            <w:r>
+              <w:rPr>
+                <w:rFonts w:ascii="Verdana" w:hAnsi="Verdana"/>
+                <w:color w:val="333399"/>
+                <w:sz w:val="20"/>
+                <w:szCs w:val="20"/>
+                <w:lang w:val="sl-SI"/>
+              </w:rPr>
+              <w:t xml:space="preserve"> </w:t>
+            </w:r>
+            <w:r>
+              <w:rPr>
+                <w:rFonts w:ascii="Verdana" w:hAnsi="Verdana"/>
+                <w:i/>
+                <w:iCs/>
+                <w:color w:val="333399"/>
+                <w:sz w:val="20"/>
+                <w:szCs w:val="20"/>
+                <w:lang w:val="sl-SI"/>
+              </w:rPr>
+              <w:t>(</w:t>
+            </w:r>
+            <w:r>
+              <w:rPr>
+                <w:rFonts w:ascii="Verdana" w:hAnsi="Verdana"/>
+                <w:i/>
+                <w:iCs/>
+                <w:color w:val="8EAADB" w:themeColor="accent1" w:themeTint="99"/>
+                <w:sz w:val="20"/>
+                <w:szCs w:val="20"/>
+                <w:lang w:val="sl-SI"/>
+              </w:rPr>
+              <w:t>Primož Stopar</w:t>
+            </w:r>
+            <w:r>
+              <w:rPr>
+                <w:rFonts w:ascii="Verdana" w:hAnsi="Verdana"/>
+                <w:i/>
+                <w:iCs/>
+                <w:color w:val="333399"/>
+                <w:sz w:val="20"/>
+                <w:szCs w:val="20"/>
+                <w:lang w:val="sl-SI"/>
+              </w:rPr>
+              <w:t>)</w:t>
+            </w:r>
+            <w:r>
+              <w:rPr>
+                <w:rFonts w:ascii="Verdana" w:hAnsi="Verdana"/>
+                <w:color w:val="333399"/>
+                <w:sz w:val="20"/>
+                <w:szCs w:val="20"/>
+                <w:lang w:val="sl-SI"/>
+              </w:rPr>
+              <w:t>,</w:t>
+            </w:r>
+          </w:p>
+          <w:p>
+            <w:pPr>
+              <w:pStyle w:val="Odstavekseznama"/>
+              <w:numPr>
+                <w:ilvl w:val="0"/>
+                <w:numId w:val="3"/>
+              </w:numPr>
+              <w:rPr>
+                <w:rFonts w:ascii="Verdana" w:hAnsi="Verdana"/>
+                <w:color w:val="333399"/>
+                <w:sz w:val="20"/>
+                <w:szCs w:val="20"/>
+                <w:lang w:val="sl-SI"/>
+              </w:rPr>
+            </w:pPr>
+            <w:r>
+              <w:rPr>
+                <w:rFonts w:ascii="Verdana" w:hAnsi="Verdana"/>
+                <w:color w:val="333399"/>
+                <w:sz w:val="20"/>
+                <w:szCs w:val="20"/>
+                <w:lang w:val="sl-SI"/>
+              </w:rPr>
+              <w:t>Navigacijska vrstica (</w:t>
+            </w:r>
+            <w:r>
+              <w:rPr>
+                <w:rFonts w:ascii="Verdana" w:hAnsi="Verdana"/>
+                <w:i/>
+                <w:iCs/>
+                <w:color w:val="8EAADB" w:themeColor="accent1" w:themeTint="99"/>
+                <w:sz w:val="20"/>
+                <w:szCs w:val="20"/>
+                <w:lang w:val="sl-SI"/>
+              </w:rPr>
+              <w:t>Primož Stopar</w:t>
+            </w:r>
+            <w:r>
+              <w:rPr>
+                <w:rFonts w:ascii="Verdana" w:hAnsi="Verdana"/>
+                <w:color w:val="333399"/>
+                <w:sz w:val="20"/>
+                <w:szCs w:val="20"/>
+                <w:lang w:val="sl-SI"/>
+              </w:rPr>
+              <w:t xml:space="preserve">, </w:t>
+            </w:r>
+            <w:r>
+              <w:rPr>
+                <w:rFonts w:ascii="Verdana" w:hAnsi="Verdana"/>
+                <w:i/>
+                <w:iCs/>
+                <w:color w:val="538135" w:themeColor="accent6" w:themeShade="BF"/>
+                <w:sz w:val="20"/>
+                <w:szCs w:val="20"/>
+                <w:lang w:val="sl-SI"/>
+              </w:rPr>
+              <w:t>David Žele</w:t>
+            </w:r>
+            <w:r>
+              <w:rPr>
+                <w:rFonts w:ascii="Verdana" w:hAnsi="Verdana"/>
+                <w:color w:val="333399"/>
+                <w:sz w:val="20"/>
+                <w:szCs w:val="20"/>
+                <w:lang w:val="sl-SI"/>
+              </w:rPr>
+              <w:t>),</w:t>
+            </w:r>
+          </w:p>
+          <w:p>
+            <w:pPr>
+              <w:pStyle w:val="Odstavekseznama"/>
+              <w:numPr>
+                <w:ilvl w:val="0"/>
+                <w:numId w:val="3"/>
+              </w:numPr>
+              <w:rPr>
+                <w:rFonts w:ascii="Verdana" w:hAnsi="Verdana"/>
+                <w:color w:val="333399"/>
+                <w:sz w:val="20"/>
+                <w:szCs w:val="20"/>
+                <w:lang w:val="sl-SI"/>
+              </w:rPr>
+            </w:pPr>
+            <w:r>
+              <w:rPr>
+                <w:rFonts w:ascii="Verdana" w:hAnsi="Verdana"/>
+                <w:color w:val="333399"/>
+                <w:sz w:val="20"/>
+                <w:szCs w:val="20"/>
+                <w:lang w:val="sl-SI"/>
+              </w:rPr>
+              <w:t>Registracija brez kode</w:t>
+            </w:r>
+            <w:r>
+              <w:rPr>
+                <w:rFonts w:ascii="Verdana" w:hAnsi="Verdana"/>
+                <w:color w:val="333399"/>
+                <w:sz w:val="20"/>
+                <w:szCs w:val="20"/>
+                <w:lang w:val="sl-SI"/>
+              </w:rPr>
+              <w:t xml:space="preserve"> </w:t>
+            </w:r>
+            <w:r>
+              <w:rPr>
+                <w:rFonts w:ascii="Verdana" w:hAnsi="Verdana"/>
+                <w:i/>
+                <w:iCs/>
+                <w:color w:val="333399"/>
+                <w:sz w:val="20"/>
+                <w:szCs w:val="20"/>
+                <w:lang w:val="sl-SI"/>
+              </w:rPr>
+              <w:t>(</w:t>
+            </w:r>
+            <w:r>
+              <w:rPr>
+                <w:rFonts w:ascii="Verdana" w:hAnsi="Verdana"/>
+                <w:i/>
+                <w:iCs/>
+                <w:color w:val="8EAADB" w:themeColor="accent1" w:themeTint="99"/>
+                <w:sz w:val="20"/>
+                <w:szCs w:val="20"/>
+                <w:lang w:val="sl-SI"/>
+              </w:rPr>
+              <w:t>Primož Stopar</w:t>
+            </w:r>
+            <w:r>
+              <w:rPr>
+                <w:rFonts w:ascii="Verdana" w:hAnsi="Verdana"/>
+                <w:i/>
+                <w:iCs/>
+                <w:color w:val="333399"/>
+                <w:sz w:val="20"/>
+                <w:szCs w:val="20"/>
+                <w:lang w:val="sl-SI"/>
+              </w:rPr>
+              <w:t>)</w:t>
+            </w:r>
+            <w:r>
+              <w:rPr>
+                <w:rFonts w:ascii="Verdana" w:hAnsi="Verdana"/>
+                <w:color w:val="333399"/>
+                <w:sz w:val="20"/>
+                <w:szCs w:val="20"/>
+                <w:lang w:val="sl-SI"/>
+              </w:rPr>
+              <w:t>,</w:t>
+            </w:r>
+          </w:p>
+          <w:p>
+            <w:pPr>
+              <w:pStyle w:val="Odstavekseznama"/>
+              <w:numPr>
+                <w:ilvl w:val="0"/>
+                <w:numId w:val="3"/>
+              </w:numPr>
+              <w:rPr>
+                <w:rFonts w:ascii="Verdana" w:hAnsi="Verdana"/>
+                <w:color w:val="333399"/>
+                <w:sz w:val="20"/>
+                <w:szCs w:val="20"/>
+                <w:lang w:val="sl-SI"/>
+              </w:rPr>
+            </w:pPr>
+            <w:r>
+              <w:rPr>
+                <w:rFonts w:ascii="Verdana" w:hAnsi="Verdana"/>
+                <w:color w:val="333399"/>
+                <w:sz w:val="20"/>
+                <w:szCs w:val="20"/>
+                <w:lang w:val="sl-SI"/>
+              </w:rPr>
+              <w:lastRenderedPageBreak/>
+              <w:t xml:space="preserve">Registracija s kodo, ki </w:t>
+            </w:r>
+            <w:r>
+              <w:rPr>
+                <w:rFonts w:ascii="Verdana" w:hAnsi="Verdana"/>
+                <w:color w:val="333399"/>
+                <w:sz w:val="20"/>
+                <w:szCs w:val="20"/>
+                <w:lang w:val="sl-SI"/>
+              </w:rPr>
+              <w:t xml:space="preserve">novega </w:t>
+            </w:r>
+            <w:r>
+              <w:rPr>
+                <w:rFonts w:ascii="Verdana" w:hAnsi="Verdana"/>
+                <w:color w:val="333399"/>
+                <w:sz w:val="20"/>
+                <w:szCs w:val="20"/>
+                <w:lang w:val="sl-SI"/>
+              </w:rPr>
+              <w:t xml:space="preserve">uporabnika doda v enako podjetje kot je </w:t>
+            </w:r>
+            <w:r>
+              <w:rPr>
+                <w:rFonts w:ascii="Verdana" w:hAnsi="Verdana"/>
+                <w:color w:val="333399"/>
+                <w:sz w:val="20"/>
+                <w:szCs w:val="20"/>
+                <w:lang w:val="sl-SI"/>
+              </w:rPr>
+              <w:t>uporabnik, ki ga je povabil</w:t>
+            </w:r>
+            <w:r>
+              <w:rPr>
+                <w:rFonts w:ascii="Verdana" w:hAnsi="Verdana"/>
+                <w:color w:val="333399"/>
+                <w:sz w:val="20"/>
+                <w:szCs w:val="20"/>
+                <w:lang w:val="sl-SI"/>
+              </w:rPr>
+              <w:t xml:space="preserve"> </w:t>
+            </w:r>
+            <w:r>
+              <w:rPr>
+                <w:rFonts w:ascii="Verdana" w:hAnsi="Verdana"/>
+                <w:i/>
+                <w:iCs/>
+                <w:color w:val="333399"/>
+                <w:sz w:val="20"/>
+                <w:szCs w:val="20"/>
+                <w:lang w:val="sl-SI"/>
+              </w:rPr>
+              <w:t>(</w:t>
+            </w:r>
+            <w:r>
+              <w:rPr>
+                <w:rFonts w:ascii="Verdana" w:hAnsi="Verdana"/>
+                <w:i/>
+                <w:iCs/>
+                <w:color w:val="538135" w:themeColor="accent6" w:themeShade="BF"/>
+                <w:sz w:val="20"/>
+                <w:szCs w:val="20"/>
+                <w:lang w:val="sl-SI"/>
+              </w:rPr>
+              <w:t>David Žele</w:t>
+            </w:r>
+            <w:r>
+              <w:rPr>
+                <w:rFonts w:ascii="Verdana" w:hAnsi="Verdana"/>
+                <w:i/>
+                <w:iCs/>
+                <w:color w:val="333399"/>
+                <w:sz w:val="20"/>
+                <w:szCs w:val="20"/>
+                <w:lang w:val="sl-SI"/>
+              </w:rPr>
+              <w:t>)</w:t>
+            </w:r>
+            <w:r>
+              <w:rPr>
+                <w:rFonts w:ascii="Verdana" w:hAnsi="Verdana"/>
+                <w:color w:val="333399"/>
+                <w:sz w:val="20"/>
+                <w:szCs w:val="20"/>
+                <w:lang w:val="sl-SI"/>
+              </w:rPr>
+              <w:t>,</w:t>
+            </w:r>
+          </w:p>
+          <w:p>
+            <w:pPr>
+              <w:pStyle w:val="Odstavekseznama"/>
+              <w:numPr>
+                <w:ilvl w:val="0"/>
+                <w:numId w:val="3"/>
+              </w:numPr>
+              <w:rPr>
+                <w:rFonts w:ascii="Verdana" w:hAnsi="Verdana"/>
+                <w:color w:val="333399"/>
+                <w:sz w:val="20"/>
+                <w:szCs w:val="20"/>
+                <w:lang w:val="sl-SI"/>
+              </w:rPr>
+            </w:pPr>
+            <w:r>
+              <w:rPr>
+                <w:rFonts w:ascii="Verdana" w:hAnsi="Verdana"/>
+                <w:color w:val="333399"/>
+                <w:sz w:val="20"/>
+                <w:szCs w:val="20"/>
+                <w:lang w:val="sl-SI"/>
+              </w:rPr>
+              <w:t>Prijava v aplikacijo</w:t>
+            </w:r>
+            <w:r>
+              <w:rPr>
+                <w:rFonts w:ascii="Verdana" w:hAnsi="Verdana"/>
+                <w:color w:val="333399"/>
+                <w:sz w:val="20"/>
+                <w:szCs w:val="20"/>
+                <w:lang w:val="sl-SI"/>
+              </w:rPr>
+              <w:t xml:space="preserve"> </w:t>
+            </w:r>
+            <w:r>
+              <w:rPr>
+                <w:rFonts w:ascii="Verdana" w:hAnsi="Verdana"/>
+                <w:i/>
+                <w:iCs/>
+                <w:color w:val="333399"/>
+                <w:sz w:val="20"/>
+                <w:szCs w:val="20"/>
+                <w:lang w:val="sl-SI"/>
+              </w:rPr>
+              <w:t>(</w:t>
+            </w:r>
+            <w:r>
+              <w:rPr>
+                <w:rFonts w:ascii="Verdana" w:hAnsi="Verdana"/>
+                <w:i/>
+                <w:iCs/>
+                <w:color w:val="8EAADB" w:themeColor="accent1" w:themeTint="99"/>
+                <w:sz w:val="20"/>
+                <w:szCs w:val="20"/>
+                <w:lang w:val="sl-SI"/>
+              </w:rPr>
+              <w:t>Primož Stopar</w:t>
+            </w:r>
+            <w:r>
+              <w:rPr>
+                <w:rFonts w:ascii="Verdana" w:hAnsi="Verdana"/>
+                <w:i/>
+                <w:iCs/>
+                <w:color w:val="333399"/>
+                <w:sz w:val="20"/>
+                <w:szCs w:val="20"/>
+                <w:lang w:val="sl-SI"/>
+              </w:rPr>
+              <w:t>)</w:t>
+            </w:r>
+            <w:r>
+              <w:rPr>
+                <w:rFonts w:ascii="Verdana" w:hAnsi="Verdana"/>
+                <w:color w:val="333399"/>
+                <w:sz w:val="20"/>
+                <w:szCs w:val="20"/>
+                <w:lang w:val="sl-SI"/>
+              </w:rPr>
+              <w:t>,</w:t>
+            </w:r>
+          </w:p>
+          <w:p>
+            <w:pPr>
+              <w:pStyle w:val="Odstavekseznama"/>
+              <w:numPr>
+                <w:ilvl w:val="0"/>
+                <w:numId w:val="3"/>
+              </w:numPr>
+              <w:rPr>
+                <w:rFonts w:ascii="Verdana" w:hAnsi="Verdana"/>
+                <w:color w:val="333399"/>
+                <w:sz w:val="20"/>
+                <w:szCs w:val="20"/>
+                <w:lang w:val="sl-SI"/>
+              </w:rPr>
+            </w:pPr>
+            <w:r>
+              <w:rPr>
+                <w:rFonts w:ascii="Verdana" w:hAnsi="Verdana"/>
+                <w:color w:val="333399"/>
+                <w:sz w:val="20"/>
+                <w:szCs w:val="20"/>
+                <w:lang w:val="sl-SI"/>
+              </w:rPr>
+              <w:t>Pregled rezervacij</w:t>
+            </w:r>
+            <w:r>
+              <w:rPr>
+                <w:rFonts w:ascii="Verdana" w:hAnsi="Verdana"/>
+                <w:color w:val="333399"/>
+                <w:sz w:val="20"/>
+                <w:szCs w:val="20"/>
+                <w:lang w:val="sl-SI"/>
+              </w:rPr>
+              <w:t xml:space="preserve"> </w:t>
+            </w:r>
+            <w:r>
+              <w:rPr>
+                <w:rFonts w:ascii="Verdana" w:hAnsi="Verdana"/>
+                <w:i/>
+                <w:iCs/>
+                <w:color w:val="333399"/>
+                <w:sz w:val="20"/>
+                <w:szCs w:val="20"/>
+                <w:lang w:val="sl-SI"/>
+              </w:rPr>
+              <w:t>(</w:t>
+            </w:r>
+            <w:r>
+              <w:rPr>
+                <w:rFonts w:ascii="Verdana" w:hAnsi="Verdana"/>
+                <w:i/>
+                <w:iCs/>
+                <w:color w:val="8EAADB" w:themeColor="accent1" w:themeTint="99"/>
+                <w:sz w:val="20"/>
+                <w:szCs w:val="20"/>
+                <w:lang w:val="sl-SI"/>
+              </w:rPr>
+              <w:t>Primož Stopar</w:t>
+            </w:r>
+            <w:r>
+              <w:rPr>
+                <w:rFonts w:ascii="Verdana" w:hAnsi="Verdana"/>
+                <w:i/>
+                <w:iCs/>
+                <w:color w:val="333399"/>
+                <w:sz w:val="20"/>
+                <w:szCs w:val="20"/>
+                <w:lang w:val="sl-SI"/>
+              </w:rPr>
+              <w:t>)</w:t>
+            </w:r>
+            <w:r>
+              <w:rPr>
+                <w:rFonts w:ascii="Verdana" w:hAnsi="Verdana"/>
+                <w:color w:val="333399"/>
+                <w:sz w:val="20"/>
+                <w:szCs w:val="20"/>
+                <w:lang w:val="sl-SI"/>
+              </w:rPr>
+              <w:t>,</w:t>
+            </w:r>
+          </w:p>
+          <w:p>
+            <w:pPr>
+              <w:pStyle w:val="Odstavekseznama"/>
+              <w:numPr>
+                <w:ilvl w:val="0"/>
+                <w:numId w:val="3"/>
+              </w:numPr>
+              <w:rPr>
+                <w:rFonts w:ascii="Verdana" w:hAnsi="Verdana"/>
+                <w:color w:val="333399"/>
+                <w:sz w:val="20"/>
+                <w:szCs w:val="20"/>
+                <w:lang w:val="sl-SI"/>
+              </w:rPr>
+            </w:pPr>
+            <w:r>
+              <w:rPr>
+                <w:rFonts w:ascii="Verdana" w:hAnsi="Verdana"/>
+                <w:color w:val="333399"/>
+                <w:sz w:val="20"/>
+                <w:szCs w:val="20"/>
+                <w:lang w:val="sl-SI"/>
+              </w:rPr>
+              <w:t>Dodajanje rezervacij</w:t>
+            </w:r>
+            <w:r>
+              <w:rPr>
+                <w:rFonts w:ascii="Verdana" w:hAnsi="Verdana"/>
+                <w:color w:val="333399"/>
+                <w:sz w:val="20"/>
+                <w:szCs w:val="20"/>
+                <w:lang w:val="sl-SI"/>
+              </w:rPr>
+              <w:t xml:space="preserve"> </w:t>
+            </w:r>
+            <w:r>
+              <w:rPr>
+                <w:rFonts w:ascii="Verdana" w:hAnsi="Verdana"/>
+                <w:i/>
+                <w:iCs/>
+                <w:color w:val="333399"/>
+                <w:sz w:val="20"/>
+                <w:szCs w:val="20"/>
+                <w:lang w:val="sl-SI"/>
+              </w:rPr>
+              <w:t>(</w:t>
+            </w:r>
+            <w:r>
+              <w:rPr>
+                <w:rFonts w:ascii="Verdana" w:hAnsi="Verdana"/>
+                <w:i/>
+                <w:iCs/>
+                <w:color w:val="8EAADB" w:themeColor="accent1" w:themeTint="99"/>
+                <w:sz w:val="20"/>
+                <w:szCs w:val="20"/>
+                <w:lang w:val="sl-SI"/>
+              </w:rPr>
+              <w:t>Primož Stopar</w:t>
+            </w:r>
+            <w:r>
+              <w:rPr>
+                <w:rFonts w:ascii="Verdana" w:hAnsi="Verdana"/>
+                <w:i/>
+                <w:iCs/>
+                <w:color w:val="333399"/>
+                <w:sz w:val="20"/>
+                <w:szCs w:val="20"/>
+                <w:lang w:val="sl-SI"/>
+              </w:rPr>
+              <w:t>)</w:t>
+            </w:r>
+            <w:r>
+              <w:rPr>
+                <w:rFonts w:ascii="Verdana" w:hAnsi="Verdana"/>
+                <w:color w:val="333399"/>
+                <w:sz w:val="20"/>
+                <w:szCs w:val="20"/>
+                <w:lang w:val="sl-SI"/>
+              </w:rPr>
+              <w:t>,</w:t>
+            </w:r>
+          </w:p>
+          <w:p>
+            <w:pPr>
+              <w:pStyle w:val="Odstavekseznama"/>
+              <w:numPr>
+                <w:ilvl w:val="0"/>
+                <w:numId w:val="3"/>
+              </w:numPr>
+              <w:rPr>
+                <w:rFonts w:ascii="Verdana" w:hAnsi="Verdana"/>
+                <w:color w:val="333399"/>
+                <w:sz w:val="20"/>
+                <w:szCs w:val="20"/>
+                <w:lang w:val="sl-SI"/>
+              </w:rPr>
+            </w:pPr>
+            <w:r>
+              <w:rPr>
+                <w:rFonts w:ascii="Verdana" w:hAnsi="Verdana"/>
+                <w:color w:val="333399"/>
+                <w:sz w:val="20"/>
+                <w:szCs w:val="20"/>
+                <w:lang w:val="sl-SI"/>
+              </w:rPr>
+              <w:t>Urejanje rezervacij</w:t>
+            </w:r>
+            <w:r>
+              <w:rPr>
+                <w:rFonts w:ascii="Verdana" w:hAnsi="Verdana"/>
+                <w:color w:val="333399"/>
+                <w:sz w:val="20"/>
+                <w:szCs w:val="20"/>
+                <w:lang w:val="sl-SI"/>
+              </w:rPr>
+              <w:t xml:space="preserve"> </w:t>
+            </w:r>
+            <w:r>
+              <w:rPr>
+                <w:rFonts w:ascii="Verdana" w:hAnsi="Verdana"/>
+                <w:i/>
+                <w:iCs/>
+                <w:color w:val="333399"/>
+                <w:sz w:val="20"/>
+                <w:szCs w:val="20"/>
+                <w:lang w:val="sl-SI"/>
+              </w:rPr>
+              <w:t>(</w:t>
+            </w:r>
+            <w:r>
+              <w:rPr>
+                <w:rFonts w:ascii="Verdana" w:hAnsi="Verdana"/>
+                <w:i/>
+                <w:iCs/>
+                <w:color w:val="8EAADB" w:themeColor="accent1" w:themeTint="99"/>
+                <w:sz w:val="20"/>
+                <w:szCs w:val="20"/>
+                <w:lang w:val="sl-SI"/>
+              </w:rPr>
+              <w:t>Primož Stopar</w:t>
+            </w:r>
+            <w:r>
+              <w:rPr>
+                <w:rFonts w:ascii="Verdana" w:hAnsi="Verdana"/>
+                <w:i/>
+                <w:iCs/>
+                <w:color w:val="333399"/>
+                <w:sz w:val="20"/>
+                <w:szCs w:val="20"/>
+                <w:lang w:val="sl-SI"/>
+              </w:rPr>
+              <w:t>)</w:t>
+            </w:r>
+            <w:r>
+              <w:rPr>
+                <w:rFonts w:ascii="Verdana" w:hAnsi="Verdana"/>
+                <w:color w:val="333399"/>
+                <w:sz w:val="20"/>
+                <w:szCs w:val="20"/>
+                <w:lang w:val="sl-SI"/>
+              </w:rPr>
+              <w:t>,</w:t>
+            </w:r>
+          </w:p>
+          <w:p>
+            <w:pPr>
+              <w:pStyle w:val="Odstavekseznama"/>
+              <w:numPr>
+                <w:ilvl w:val="0"/>
+                <w:numId w:val="3"/>
+              </w:numPr>
+              <w:rPr>
+                <w:rFonts w:ascii="Verdana" w:hAnsi="Verdana"/>
+                <w:color w:val="333399"/>
+                <w:sz w:val="20"/>
+                <w:szCs w:val="20"/>
+                <w:lang w:val="sl-SI"/>
+              </w:rPr>
+            </w:pPr>
+            <w:r>
+              <w:rPr>
+                <w:rFonts w:ascii="Verdana" w:hAnsi="Verdana"/>
+                <w:color w:val="333399"/>
+                <w:sz w:val="20"/>
+                <w:szCs w:val="20"/>
+                <w:lang w:val="sl-SI"/>
+              </w:rPr>
+              <w:t>Brisanje rezervacij</w:t>
+            </w:r>
+            <w:r>
+              <w:rPr>
+                <w:rFonts w:ascii="Verdana" w:hAnsi="Verdana"/>
+                <w:color w:val="333399"/>
+                <w:sz w:val="20"/>
+                <w:szCs w:val="20"/>
+                <w:lang w:val="sl-SI"/>
+              </w:rPr>
+              <w:t xml:space="preserve"> </w:t>
+            </w:r>
+            <w:r>
+              <w:rPr>
+                <w:rFonts w:ascii="Verdana" w:hAnsi="Verdana"/>
+                <w:i/>
+                <w:iCs/>
+                <w:color w:val="333399"/>
+                <w:sz w:val="20"/>
+                <w:szCs w:val="20"/>
+                <w:lang w:val="sl-SI"/>
+              </w:rPr>
+              <w:t>(</w:t>
+            </w:r>
+            <w:r>
+              <w:rPr>
+                <w:rFonts w:ascii="Verdana" w:hAnsi="Verdana"/>
+                <w:i/>
+                <w:iCs/>
+                <w:color w:val="8EAADB" w:themeColor="accent1" w:themeTint="99"/>
+                <w:sz w:val="20"/>
+                <w:szCs w:val="20"/>
+                <w:lang w:val="sl-SI"/>
+              </w:rPr>
+              <w:t>Primož Stopar</w:t>
+            </w:r>
+            <w:r>
+              <w:rPr>
+                <w:rFonts w:ascii="Verdana" w:hAnsi="Verdana"/>
+                <w:i/>
+                <w:iCs/>
+                <w:color w:val="333399"/>
+                <w:sz w:val="20"/>
+                <w:szCs w:val="20"/>
+                <w:lang w:val="sl-SI"/>
+              </w:rPr>
+              <w:t>)</w:t>
+            </w:r>
+            <w:r>
+              <w:rPr>
+                <w:rFonts w:ascii="Verdana" w:hAnsi="Verdana"/>
+                <w:color w:val="333399"/>
+                <w:sz w:val="20"/>
+                <w:szCs w:val="20"/>
+                <w:lang w:val="sl-SI"/>
+              </w:rPr>
+              <w:t>,</w:t>
+            </w:r>
+          </w:p>
+          <w:p>
+            <w:pPr>
+              <w:pStyle w:val="Odstavekseznama"/>
+              <w:numPr>
+                <w:ilvl w:val="0"/>
+                <w:numId w:val="3"/>
+              </w:numPr>
+              <w:rPr>
+                <w:rFonts w:ascii="Verdana" w:hAnsi="Verdana"/>
+                <w:color w:val="333399"/>
+                <w:sz w:val="20"/>
+                <w:szCs w:val="20"/>
+                <w:lang w:val="sl-SI"/>
+              </w:rPr>
+            </w:pPr>
+            <w:r>
+              <w:rPr>
+                <w:rFonts w:ascii="Verdana" w:hAnsi="Verdana"/>
+                <w:color w:val="333399"/>
+                <w:sz w:val="20"/>
+                <w:szCs w:val="20"/>
+                <w:lang w:val="sl-SI"/>
+              </w:rPr>
+              <w:t>Pridobitev trajanja ob izbiri tipa storitve pri dodajanju nove rezervacije</w:t>
+            </w:r>
+            <w:r>
+              <w:rPr>
+                <w:rFonts w:ascii="Verdana" w:hAnsi="Verdana"/>
+                <w:color w:val="333399"/>
+                <w:sz w:val="20"/>
+                <w:szCs w:val="20"/>
+                <w:lang w:val="sl-SI"/>
+              </w:rPr>
+              <w:t xml:space="preserve"> </w:t>
+            </w:r>
+            <w:r>
+              <w:rPr>
+                <w:rFonts w:ascii="Verdana" w:hAnsi="Verdana"/>
+                <w:i/>
+                <w:iCs/>
+                <w:color w:val="333399"/>
+                <w:sz w:val="20"/>
+                <w:szCs w:val="20"/>
+                <w:lang w:val="sl-SI"/>
+              </w:rPr>
+              <w:t>(</w:t>
+            </w:r>
+            <w:r>
+              <w:rPr>
+                <w:rFonts w:ascii="Verdana" w:hAnsi="Verdana"/>
+                <w:i/>
+                <w:iCs/>
+                <w:color w:val="8EAADB" w:themeColor="accent1" w:themeTint="99"/>
+                <w:sz w:val="20"/>
+                <w:szCs w:val="20"/>
+                <w:lang w:val="sl-SI"/>
+              </w:rPr>
+              <w:t>Primož Stopar</w:t>
+            </w:r>
+            <w:r>
+              <w:rPr>
+                <w:rFonts w:ascii="Verdana" w:hAnsi="Verdana"/>
+                <w:i/>
+                <w:iCs/>
+                <w:color w:val="333399"/>
+                <w:sz w:val="20"/>
+                <w:szCs w:val="20"/>
+                <w:lang w:val="sl-SI"/>
+              </w:rPr>
+              <w:t>)</w:t>
+            </w:r>
+            <w:r>
+              <w:rPr>
+                <w:rFonts w:ascii="Verdana" w:hAnsi="Verdana"/>
+                <w:color w:val="333399"/>
+                <w:sz w:val="20"/>
+                <w:szCs w:val="20"/>
+                <w:lang w:val="sl-SI"/>
+              </w:rPr>
+              <w:t>,</w:t>
+            </w:r>
+          </w:p>
+          <w:p>
+            <w:pPr>
+              <w:pStyle w:val="Odstavekseznama"/>
+              <w:numPr>
+                <w:ilvl w:val="0"/>
+                <w:numId w:val="3"/>
+              </w:numPr>
+              <w:rPr>
+                <w:rFonts w:ascii="Verdana" w:hAnsi="Verdana"/>
+                <w:color w:val="333399"/>
+                <w:sz w:val="20"/>
+                <w:szCs w:val="20"/>
+                <w:lang w:val="sl-SI"/>
+              </w:rPr>
+            </w:pPr>
+            <w:r>
+              <w:rPr>
+                <w:rFonts w:ascii="Verdana" w:hAnsi="Verdana"/>
+                <w:color w:val="333399"/>
+                <w:sz w:val="20"/>
+                <w:szCs w:val="20"/>
+                <w:lang w:val="sl-SI"/>
+              </w:rPr>
+              <w:t>Zaključitev rezervacije</w:t>
+            </w:r>
+            <w:r>
+              <w:rPr>
+                <w:rFonts w:ascii="Verdana" w:hAnsi="Verdana"/>
+                <w:color w:val="333399"/>
+                <w:sz w:val="20"/>
+                <w:szCs w:val="20"/>
+                <w:lang w:val="sl-SI"/>
+              </w:rPr>
+              <w:t xml:space="preserve"> </w:t>
+            </w:r>
+            <w:r>
+              <w:rPr>
+                <w:rFonts w:ascii="Verdana" w:hAnsi="Verdana"/>
+                <w:i/>
+                <w:iCs/>
+                <w:color w:val="333399"/>
+                <w:sz w:val="20"/>
+                <w:szCs w:val="20"/>
+                <w:lang w:val="sl-SI"/>
+              </w:rPr>
+              <w:t>(</w:t>
+            </w:r>
+            <w:r>
+              <w:rPr>
+                <w:rFonts w:ascii="Verdana" w:hAnsi="Verdana"/>
+                <w:i/>
+                <w:iCs/>
+                <w:color w:val="C45911" w:themeColor="accent2" w:themeShade="BF"/>
+                <w:sz w:val="20"/>
+                <w:szCs w:val="20"/>
+                <w:lang w:val="sl-SI"/>
+              </w:rPr>
+              <w:t>Luka Četina</w:t>
+            </w:r>
+            <w:r>
+              <w:rPr>
+                <w:rFonts w:ascii="Verdana" w:hAnsi="Verdana"/>
+                <w:i/>
+                <w:iCs/>
+                <w:color w:val="333399"/>
+                <w:sz w:val="20"/>
+                <w:szCs w:val="20"/>
+                <w:lang w:val="sl-SI"/>
+              </w:rPr>
+              <w:t>)</w:t>
+            </w:r>
+            <w:r>
+              <w:rPr>
+                <w:rFonts w:ascii="Verdana" w:hAnsi="Verdana"/>
+                <w:color w:val="333399"/>
+                <w:sz w:val="20"/>
+                <w:szCs w:val="20"/>
+                <w:lang w:val="sl-SI"/>
+              </w:rPr>
+              <w:t>,</w:t>
+            </w:r>
+          </w:p>
+          <w:p>
+            <w:pPr>
+              <w:pStyle w:val="Odstavekseznama"/>
+              <w:numPr>
+                <w:ilvl w:val="0"/>
+                <w:numId w:val="3"/>
+              </w:numPr>
+              <w:rPr>
+                <w:rFonts w:ascii="Verdana" w:hAnsi="Verdana"/>
+                <w:color w:val="333399"/>
+                <w:sz w:val="20"/>
+                <w:szCs w:val="20"/>
+                <w:lang w:val="sl-SI"/>
+              </w:rPr>
+            </w:pPr>
+            <w:r>
+              <w:rPr>
+                <w:rFonts w:ascii="Verdana" w:hAnsi="Verdana"/>
+                <w:color w:val="333399"/>
+                <w:sz w:val="20"/>
+                <w:szCs w:val="20"/>
+                <w:lang w:val="sl-SI"/>
+              </w:rPr>
+              <w:t>Časovnica in izbira datuma za prikaz časovnice</w:t>
+            </w:r>
+            <w:r>
+              <w:rPr>
+                <w:rFonts w:ascii="Verdana" w:hAnsi="Verdana"/>
+                <w:color w:val="333399"/>
+                <w:sz w:val="20"/>
+                <w:szCs w:val="20"/>
+                <w:lang w:val="sl-SI"/>
+              </w:rPr>
+              <w:t xml:space="preserve"> </w:t>
+            </w:r>
+            <w:r>
+              <w:rPr>
+                <w:rFonts w:ascii="Verdana" w:hAnsi="Verdana"/>
+                <w:i/>
+                <w:iCs/>
+                <w:color w:val="333399"/>
+                <w:sz w:val="20"/>
+                <w:szCs w:val="20"/>
+                <w:lang w:val="sl-SI"/>
+              </w:rPr>
+              <w:t>(</w:t>
+            </w:r>
+            <w:r>
+              <w:rPr>
+                <w:rFonts w:ascii="Verdana" w:hAnsi="Verdana"/>
+                <w:i/>
+                <w:iCs/>
+                <w:color w:val="8EAADB" w:themeColor="accent1" w:themeTint="99"/>
+                <w:sz w:val="20"/>
+                <w:szCs w:val="20"/>
+                <w:lang w:val="sl-SI"/>
+              </w:rPr>
+              <w:t>Primož Stopar</w:t>
+            </w:r>
+            <w:r>
+              <w:rPr>
+                <w:rFonts w:ascii="Verdana" w:hAnsi="Verdana"/>
+                <w:i/>
+                <w:iCs/>
+                <w:color w:val="333399"/>
+                <w:sz w:val="20"/>
+                <w:szCs w:val="20"/>
+                <w:lang w:val="sl-SI"/>
+              </w:rPr>
+              <w:t>)</w:t>
+            </w:r>
+            <w:r>
+              <w:rPr>
+                <w:rFonts w:ascii="Verdana" w:hAnsi="Verdana"/>
+                <w:color w:val="333399"/>
+                <w:sz w:val="20"/>
+                <w:szCs w:val="20"/>
+                <w:lang w:val="sl-SI"/>
+              </w:rPr>
+              <w:t>,</w:t>
+            </w:r>
+          </w:p>
+          <w:p>
+            <w:pPr>
+              <w:pStyle w:val="Odstavekseznama"/>
+              <w:numPr>
+                <w:ilvl w:val="0"/>
+                <w:numId w:val="3"/>
+              </w:numPr>
+              <w:rPr>
+                <w:rFonts w:ascii="Verdana" w:hAnsi="Verdana"/>
+                <w:color w:val="333399"/>
+                <w:sz w:val="20"/>
+                <w:szCs w:val="20"/>
+                <w:lang w:val="sl-SI"/>
+              </w:rPr>
+            </w:pPr>
+            <w:r>
+              <w:rPr>
+                <w:rFonts w:ascii="Verdana" w:hAnsi="Verdana"/>
+                <w:color w:val="333399"/>
+                <w:sz w:val="20"/>
+                <w:szCs w:val="20"/>
+                <w:lang w:val="sl-SI"/>
+              </w:rPr>
+              <w:t>Pregled računov</w:t>
+            </w:r>
+            <w:r>
+              <w:rPr>
+                <w:rFonts w:ascii="Verdana" w:hAnsi="Verdana"/>
+                <w:color w:val="333399"/>
+                <w:sz w:val="20"/>
+                <w:szCs w:val="20"/>
+                <w:lang w:val="sl-SI"/>
+              </w:rPr>
+              <w:t xml:space="preserve"> </w:t>
+            </w:r>
+            <w:r>
+              <w:rPr>
+                <w:rFonts w:ascii="Verdana" w:hAnsi="Verdana"/>
+                <w:i/>
+                <w:iCs/>
+                <w:color w:val="333399"/>
+                <w:sz w:val="20"/>
+                <w:szCs w:val="20"/>
+                <w:lang w:val="sl-SI"/>
+              </w:rPr>
+              <w:t>(</w:t>
+            </w:r>
+            <w:r>
+              <w:rPr>
+                <w:rFonts w:ascii="Verdana" w:hAnsi="Verdana"/>
+                <w:i/>
+                <w:iCs/>
+                <w:color w:val="C45911" w:themeColor="accent2" w:themeShade="BF"/>
+                <w:sz w:val="20"/>
+                <w:szCs w:val="20"/>
+                <w:lang w:val="sl-SI"/>
+              </w:rPr>
+              <w:t>Luka Četina</w:t>
+            </w:r>
+            <w:r>
+              <w:rPr>
+                <w:rFonts w:ascii="Verdana" w:hAnsi="Verdana"/>
+                <w:i/>
+                <w:iCs/>
+                <w:color w:val="333399"/>
+                <w:sz w:val="20"/>
+                <w:szCs w:val="20"/>
+                <w:lang w:val="sl-SI"/>
+              </w:rPr>
+              <w:t>)</w:t>
+            </w:r>
+            <w:r>
+              <w:rPr>
+                <w:rFonts w:ascii="Verdana" w:hAnsi="Verdana"/>
+                <w:color w:val="333399"/>
+                <w:sz w:val="20"/>
+                <w:szCs w:val="20"/>
+                <w:lang w:val="sl-SI"/>
+              </w:rPr>
+              <w:t>,</w:t>
+            </w:r>
+          </w:p>
+          <w:p>
+            <w:pPr>
+              <w:pStyle w:val="Odstavekseznama"/>
+              <w:numPr>
+                <w:ilvl w:val="0"/>
+                <w:numId w:val="3"/>
+              </w:numPr>
+              <w:rPr>
+                <w:rFonts w:ascii="Verdana" w:hAnsi="Verdana"/>
+                <w:color w:val="333399"/>
+                <w:sz w:val="20"/>
+                <w:szCs w:val="20"/>
+                <w:lang w:val="sl-SI"/>
+              </w:rPr>
+            </w:pPr>
+            <w:r>
+              <w:rPr>
+                <w:rFonts w:ascii="Verdana" w:hAnsi="Verdana"/>
+                <w:color w:val="333399"/>
+                <w:sz w:val="20"/>
+                <w:szCs w:val="20"/>
+                <w:lang w:val="sl-SI"/>
+              </w:rPr>
+              <w:t>Dodajanje računov</w:t>
+            </w:r>
+            <w:r>
+              <w:rPr>
+                <w:rFonts w:ascii="Verdana" w:hAnsi="Verdana"/>
+                <w:color w:val="333399"/>
+                <w:sz w:val="20"/>
+                <w:szCs w:val="20"/>
+                <w:lang w:val="sl-SI"/>
+              </w:rPr>
+              <w:t xml:space="preserve"> </w:t>
+            </w:r>
+            <w:r>
+              <w:rPr>
+                <w:rFonts w:ascii="Verdana" w:hAnsi="Verdana"/>
+                <w:i/>
+                <w:iCs/>
+                <w:color w:val="333399"/>
+                <w:sz w:val="20"/>
+                <w:szCs w:val="20"/>
+                <w:lang w:val="sl-SI"/>
+              </w:rPr>
+              <w:t>(</w:t>
+            </w:r>
+            <w:r>
+              <w:rPr>
+                <w:rFonts w:ascii="Verdana" w:hAnsi="Verdana"/>
+                <w:i/>
+                <w:iCs/>
+                <w:color w:val="C45911" w:themeColor="accent2" w:themeShade="BF"/>
+                <w:sz w:val="20"/>
+                <w:szCs w:val="20"/>
+                <w:lang w:val="sl-SI"/>
+              </w:rPr>
+              <w:t>Luka Četina</w:t>
+            </w:r>
+            <w:r>
+              <w:rPr>
+                <w:rFonts w:ascii="Verdana" w:hAnsi="Verdana"/>
+                <w:i/>
+                <w:iCs/>
+                <w:color w:val="333399"/>
+                <w:sz w:val="20"/>
+                <w:szCs w:val="20"/>
+                <w:lang w:val="sl-SI"/>
+              </w:rPr>
+              <w:t>)</w:t>
+            </w:r>
+            <w:r>
+              <w:rPr>
+                <w:rFonts w:ascii="Verdana" w:hAnsi="Verdana"/>
+                <w:color w:val="333399"/>
+                <w:sz w:val="20"/>
+                <w:szCs w:val="20"/>
+                <w:lang w:val="sl-SI"/>
+              </w:rPr>
+              <w:t>,</w:t>
+            </w:r>
+          </w:p>
+          <w:p>
+            <w:pPr>
+              <w:pStyle w:val="Odstavekseznama"/>
+              <w:numPr>
+                <w:ilvl w:val="0"/>
+                <w:numId w:val="3"/>
+              </w:numPr>
+              <w:rPr>
+                <w:rFonts w:ascii="Verdana" w:hAnsi="Verdana"/>
+                <w:color w:val="333399"/>
+                <w:sz w:val="20"/>
+                <w:szCs w:val="20"/>
+                <w:lang w:val="sl-SI"/>
+              </w:rPr>
+            </w:pPr>
+            <w:r>
+              <w:rPr>
+                <w:rFonts w:ascii="Verdana" w:hAnsi="Verdana"/>
+                <w:color w:val="333399"/>
+                <w:sz w:val="20"/>
+                <w:szCs w:val="20"/>
+                <w:lang w:val="sl-SI"/>
+              </w:rPr>
+              <w:t>Pridobitev cene ob izbiri tipa storitve</w:t>
+            </w:r>
+            <w:r>
+              <w:rPr>
+                <w:rFonts w:ascii="Verdana" w:hAnsi="Verdana"/>
+                <w:color w:val="333399"/>
+                <w:sz w:val="20"/>
+                <w:szCs w:val="20"/>
+                <w:lang w:val="sl-SI"/>
+              </w:rPr>
+              <w:t xml:space="preserve"> </w:t>
+            </w:r>
+            <w:r>
+              <w:rPr>
+                <w:rFonts w:ascii="Verdana" w:hAnsi="Verdana"/>
+                <w:i/>
+                <w:iCs/>
+                <w:color w:val="333399"/>
+                <w:sz w:val="20"/>
+                <w:szCs w:val="20"/>
+                <w:lang w:val="sl-SI"/>
+              </w:rPr>
+              <w:t>(</w:t>
+            </w:r>
+            <w:r>
+              <w:rPr>
+                <w:rFonts w:ascii="Verdana" w:hAnsi="Verdana"/>
+                <w:i/>
+                <w:iCs/>
+                <w:color w:val="C45911" w:themeColor="accent2" w:themeShade="BF"/>
+                <w:sz w:val="20"/>
+                <w:szCs w:val="20"/>
+                <w:lang w:val="sl-SI"/>
+              </w:rPr>
+              <w:t>Luka Četina)</w:t>
+            </w:r>
+            <w:r>
+              <w:rPr>
+                <w:rFonts w:ascii="Verdana" w:hAnsi="Verdana"/>
+                <w:color w:val="C45911" w:themeColor="accent2" w:themeShade="BF"/>
+                <w:sz w:val="20"/>
+                <w:szCs w:val="20"/>
+                <w:lang w:val="sl-SI"/>
+              </w:rPr>
+              <w:t>,</w:t>
+            </w:r>
+          </w:p>
+          <w:p>
+            <w:pPr>
+              <w:pStyle w:val="Odstavekseznama"/>
+              <w:numPr>
+                <w:ilvl w:val="0"/>
+                <w:numId w:val="3"/>
+              </w:numPr>
+              <w:rPr>
+                <w:rFonts w:ascii="Verdana" w:hAnsi="Verdana"/>
+                <w:color w:val="333399"/>
+                <w:sz w:val="20"/>
+                <w:szCs w:val="20"/>
+                <w:lang w:val="sl-SI"/>
+              </w:rPr>
+            </w:pPr>
+            <w:r>
+              <w:rPr>
+                <w:rFonts w:ascii="Verdana" w:hAnsi="Verdana"/>
+                <w:color w:val="333399"/>
+                <w:sz w:val="20"/>
+                <w:szCs w:val="20"/>
+                <w:lang w:val="sl-SI"/>
+              </w:rPr>
+              <w:t>Pregled podrobnosti računa</w:t>
+            </w:r>
+            <w:r>
+              <w:rPr>
+                <w:rFonts w:ascii="Verdana" w:hAnsi="Verdana"/>
+                <w:color w:val="333399"/>
+                <w:sz w:val="20"/>
+                <w:szCs w:val="20"/>
+                <w:lang w:val="sl-SI"/>
+              </w:rPr>
+              <w:t xml:space="preserve"> </w:t>
+            </w:r>
+            <w:r>
+              <w:rPr>
+                <w:rFonts w:ascii="Verdana" w:hAnsi="Verdana"/>
+                <w:i/>
+                <w:iCs/>
+                <w:color w:val="333399"/>
+                <w:sz w:val="20"/>
+                <w:szCs w:val="20"/>
+                <w:lang w:val="sl-SI"/>
+              </w:rPr>
+              <w:t>(</w:t>
+            </w:r>
+            <w:r>
+              <w:rPr>
+                <w:rFonts w:ascii="Verdana" w:hAnsi="Verdana"/>
+                <w:i/>
+                <w:iCs/>
+                <w:color w:val="C45911" w:themeColor="accent2" w:themeShade="BF"/>
+                <w:sz w:val="20"/>
+                <w:szCs w:val="20"/>
+                <w:lang w:val="sl-SI"/>
+              </w:rPr>
+              <w:t>Luka Četina</w:t>
+            </w:r>
+            <w:r>
+              <w:rPr>
+                <w:rFonts w:ascii="Verdana" w:hAnsi="Verdana"/>
+                <w:i/>
+                <w:iCs/>
+                <w:color w:val="333399"/>
+                <w:sz w:val="20"/>
+                <w:szCs w:val="20"/>
+                <w:lang w:val="sl-SI"/>
+              </w:rPr>
+              <w:t>)</w:t>
+            </w:r>
+            <w:r>
+              <w:rPr>
+                <w:rFonts w:ascii="Verdana" w:hAnsi="Verdana"/>
+                <w:color w:val="333399"/>
+                <w:sz w:val="20"/>
+                <w:szCs w:val="20"/>
+                <w:lang w:val="sl-SI"/>
+              </w:rPr>
+              <w:t>,</w:t>
+            </w:r>
+          </w:p>
+          <w:p>
+            <w:pPr>
+              <w:pStyle w:val="Odstavekseznama"/>
+              <w:numPr>
+                <w:ilvl w:val="0"/>
+                <w:numId w:val="3"/>
+              </w:numPr>
+              <w:rPr>
+                <w:rFonts w:ascii="Verdana" w:hAnsi="Verdana"/>
+                <w:color w:val="333399"/>
+                <w:sz w:val="20"/>
+                <w:szCs w:val="20"/>
+                <w:lang w:val="sl-SI"/>
+              </w:rPr>
+            </w:pPr>
+            <w:r>
+              <w:rPr>
+                <w:rFonts w:ascii="Verdana" w:hAnsi="Verdana"/>
+                <w:color w:val="333399"/>
+                <w:sz w:val="20"/>
+                <w:szCs w:val="20"/>
+                <w:lang w:val="sl-SI"/>
+              </w:rPr>
+              <w:t>Brisanje računov</w:t>
+            </w:r>
+            <w:r>
+              <w:rPr>
+                <w:rFonts w:ascii="Verdana" w:hAnsi="Verdana"/>
+                <w:color w:val="333399"/>
+                <w:sz w:val="20"/>
+                <w:szCs w:val="20"/>
+                <w:lang w:val="sl-SI"/>
+              </w:rPr>
+              <w:t xml:space="preserve"> </w:t>
+            </w:r>
+            <w:r>
+              <w:rPr>
+                <w:rFonts w:ascii="Verdana" w:hAnsi="Verdana"/>
+                <w:i/>
+                <w:iCs/>
+                <w:color w:val="333399"/>
+                <w:sz w:val="20"/>
+                <w:szCs w:val="20"/>
+                <w:lang w:val="sl-SI"/>
+              </w:rPr>
+              <w:t>(</w:t>
+            </w:r>
+            <w:r>
+              <w:rPr>
+                <w:rFonts w:ascii="Verdana" w:hAnsi="Verdana"/>
+                <w:i/>
+                <w:iCs/>
+                <w:color w:val="C45911" w:themeColor="accent2" w:themeShade="BF"/>
+                <w:sz w:val="20"/>
+                <w:szCs w:val="20"/>
+                <w:lang w:val="sl-SI"/>
+              </w:rPr>
+              <w:t>Luka Četina</w:t>
+            </w:r>
+            <w:r>
+              <w:rPr>
+                <w:rFonts w:ascii="Verdana" w:hAnsi="Verdana"/>
+                <w:i/>
+                <w:iCs/>
+                <w:color w:val="333399"/>
+                <w:sz w:val="20"/>
+                <w:szCs w:val="20"/>
+                <w:lang w:val="sl-SI"/>
+              </w:rPr>
+              <w:t>)</w:t>
+            </w:r>
+            <w:r>
+              <w:rPr>
+                <w:rFonts w:ascii="Verdana" w:hAnsi="Verdana"/>
+                <w:color w:val="333399"/>
+                <w:sz w:val="20"/>
+                <w:szCs w:val="20"/>
+                <w:lang w:val="sl-SI"/>
+              </w:rPr>
+              <w:t>,</w:t>
+            </w:r>
+          </w:p>
+          <w:p>
+            <w:pPr>
+              <w:pStyle w:val="Odstavekseznama"/>
+              <w:numPr>
+                <w:ilvl w:val="0"/>
+                <w:numId w:val="3"/>
+              </w:numPr>
+              <w:rPr>
+                <w:rFonts w:ascii="Verdana" w:hAnsi="Verdana"/>
+                <w:color w:val="333399"/>
+                <w:sz w:val="20"/>
+                <w:szCs w:val="20"/>
+                <w:lang w:val="sl-SI"/>
+              </w:rPr>
+            </w:pPr>
+            <w:r>
+              <w:rPr>
+                <w:rFonts w:ascii="Verdana" w:hAnsi="Verdana"/>
+                <w:color w:val="333399"/>
+                <w:sz w:val="20"/>
+                <w:szCs w:val="20"/>
+                <w:lang w:val="sl-SI"/>
+              </w:rPr>
+              <w:t>Pregled računa v obliki PDF</w:t>
+            </w:r>
+            <w:r>
+              <w:rPr>
+                <w:rFonts w:ascii="Verdana" w:hAnsi="Verdana"/>
+                <w:color w:val="333399"/>
+                <w:sz w:val="20"/>
+                <w:szCs w:val="20"/>
+                <w:lang w:val="sl-SI"/>
+              </w:rPr>
+              <w:t xml:space="preserve"> </w:t>
+            </w:r>
+            <w:r>
+              <w:rPr>
+                <w:rFonts w:ascii="Verdana" w:hAnsi="Verdana"/>
+                <w:i/>
+                <w:iCs/>
+                <w:color w:val="333399"/>
+                <w:sz w:val="20"/>
+                <w:szCs w:val="20"/>
+                <w:lang w:val="sl-SI"/>
+              </w:rPr>
+              <w:t>(</w:t>
+            </w:r>
+            <w:r>
+              <w:rPr>
+                <w:rFonts w:ascii="Verdana" w:hAnsi="Verdana"/>
+                <w:i/>
+                <w:iCs/>
+                <w:color w:val="C45911" w:themeColor="accent2" w:themeShade="BF"/>
+                <w:sz w:val="20"/>
+                <w:szCs w:val="20"/>
+                <w:lang w:val="sl-SI"/>
+              </w:rPr>
+              <w:t>Luka Četina</w:t>
+            </w:r>
+            <w:r>
+              <w:rPr>
+                <w:rFonts w:ascii="Verdana" w:hAnsi="Verdana"/>
+                <w:i/>
+                <w:iCs/>
+                <w:color w:val="333399"/>
+                <w:sz w:val="20"/>
+                <w:szCs w:val="20"/>
+                <w:lang w:val="sl-SI"/>
+              </w:rPr>
+              <w:t>)</w:t>
+            </w:r>
+            <w:r>
+              <w:rPr>
+                <w:rFonts w:ascii="Verdana" w:hAnsi="Verdana"/>
+                <w:color w:val="333399"/>
+                <w:sz w:val="20"/>
+                <w:szCs w:val="20"/>
+                <w:lang w:val="sl-SI"/>
+              </w:rPr>
+              <w:t>,</w:t>
+            </w:r>
+          </w:p>
+          <w:p>
+            <w:pPr>
+              <w:pStyle w:val="Odstavekseznama"/>
+              <w:numPr>
+                <w:ilvl w:val="0"/>
+                <w:numId w:val="3"/>
+              </w:numPr>
+              <w:rPr>
+                <w:rFonts w:ascii="Verdana" w:hAnsi="Verdana"/>
+                <w:b/>
+                <w:bCs/>
+                <w:color w:val="333399"/>
+                <w:sz w:val="20"/>
+                <w:szCs w:val="20"/>
+                <w:lang w:val="sl-SI"/>
+              </w:rPr>
+            </w:pPr>
+            <w:r>
+              <w:rPr>
+                <w:rFonts w:ascii="Verdana" w:hAnsi="Verdana"/>
+                <w:color w:val="333399"/>
+                <w:sz w:val="20"/>
+                <w:szCs w:val="20"/>
+                <w:lang w:val="sl-SI"/>
+              </w:rPr>
+              <w:t>Deljenje računa</w:t>
+            </w:r>
+            <w:r>
+              <w:rPr>
+                <w:rFonts w:ascii="Verdana" w:hAnsi="Verdana"/>
+                <w:b/>
+                <w:bCs/>
+                <w:color w:val="333399"/>
+                <w:sz w:val="20"/>
+                <w:szCs w:val="20"/>
+                <w:lang w:val="sl-SI"/>
+              </w:rPr>
+              <w:t xml:space="preserve"> </w:t>
+            </w:r>
+            <w:r>
+              <w:rPr>
+                <w:rFonts w:ascii="Verdana" w:hAnsi="Verdana"/>
+                <w:i/>
+                <w:iCs/>
+                <w:color w:val="333399"/>
+                <w:sz w:val="20"/>
+                <w:szCs w:val="20"/>
+                <w:lang w:val="sl-SI"/>
+              </w:rPr>
+              <w:t>(</w:t>
+            </w:r>
+            <w:r>
+              <w:rPr>
+                <w:rFonts w:ascii="Verdana" w:hAnsi="Verdana"/>
+                <w:i/>
+                <w:iCs/>
+                <w:color w:val="C45911" w:themeColor="accent2" w:themeShade="BF"/>
+                <w:sz w:val="20"/>
+                <w:szCs w:val="20"/>
+                <w:lang w:val="sl-SI"/>
+              </w:rPr>
+              <w:t>Luka Četina</w:t>
+            </w:r>
+            <w:r>
+              <w:rPr>
+                <w:rFonts w:ascii="Verdana" w:hAnsi="Verdana"/>
+                <w:i/>
+                <w:iCs/>
+                <w:color w:val="333399"/>
+                <w:sz w:val="20"/>
+                <w:szCs w:val="20"/>
+                <w:lang w:val="sl-SI"/>
+              </w:rPr>
+              <w:t>)</w:t>
+            </w:r>
+            <w:r>
+              <w:rPr>
+                <w:rFonts w:ascii="Verdana" w:hAnsi="Verdana"/>
+                <w:color w:val="333399"/>
+                <w:sz w:val="20"/>
+                <w:szCs w:val="20"/>
+                <w:lang w:val="sl-SI"/>
+              </w:rPr>
+              <w:t>,</w:t>
+            </w:r>
+          </w:p>
+          <w:p>
+            <w:pPr>
+              <w:pStyle w:val="Odstavekseznama"/>
+              <w:numPr>
+                <w:ilvl w:val="0"/>
+                <w:numId w:val="3"/>
+              </w:numPr>
+              <w:rPr>
+                <w:rFonts w:ascii="Verdana" w:hAnsi="Verdana"/>
+                <w:color w:val="333399"/>
+                <w:sz w:val="20"/>
+                <w:szCs w:val="20"/>
+                <w:lang w:val="sl-SI"/>
+              </w:rPr>
+            </w:pPr>
+            <w:r>
+              <w:rPr>
+                <w:rFonts w:ascii="Verdana" w:hAnsi="Verdana"/>
+                <w:color w:val="333399"/>
+                <w:sz w:val="20"/>
+                <w:szCs w:val="20"/>
+                <w:lang w:val="sl-SI"/>
+              </w:rPr>
+              <w:t>Pregled poročil</w:t>
+            </w:r>
+            <w:r>
+              <w:rPr>
+                <w:rFonts w:ascii="Verdana" w:hAnsi="Verdana"/>
+                <w:color w:val="333399"/>
+                <w:sz w:val="20"/>
+                <w:szCs w:val="20"/>
+                <w:lang w:val="sl-SI"/>
+              </w:rPr>
+              <w:t xml:space="preserve"> in grafov</w:t>
+            </w:r>
+            <w:r>
+              <w:rPr>
+                <w:rFonts w:ascii="Verdana" w:hAnsi="Verdana"/>
+                <w:color w:val="333399"/>
+                <w:sz w:val="20"/>
+                <w:szCs w:val="20"/>
+                <w:lang w:val="sl-SI"/>
+              </w:rPr>
+              <w:t xml:space="preserve"> </w:t>
+            </w:r>
+            <w:r>
+              <w:rPr>
+                <w:rFonts w:ascii="Verdana" w:hAnsi="Verdana"/>
+                <w:i/>
+                <w:iCs/>
+                <w:color w:val="333399"/>
+                <w:sz w:val="20"/>
+                <w:szCs w:val="20"/>
+                <w:lang w:val="sl-SI"/>
+              </w:rPr>
+              <w:t>(</w:t>
+            </w:r>
+            <w:r>
+              <w:rPr>
+                <w:rFonts w:ascii="Verdana" w:hAnsi="Verdana"/>
+                <w:i/>
+                <w:iCs/>
+                <w:color w:val="C45911" w:themeColor="accent2" w:themeShade="BF"/>
+                <w:sz w:val="20"/>
+                <w:szCs w:val="20"/>
+                <w:lang w:val="sl-SI"/>
+              </w:rPr>
+              <w:t>Luka Četina</w:t>
+            </w:r>
+            <w:r>
+              <w:rPr>
+                <w:rFonts w:ascii="Verdana" w:hAnsi="Verdana"/>
+                <w:i/>
+                <w:iCs/>
+                <w:color w:val="333399"/>
+                <w:sz w:val="20"/>
+                <w:szCs w:val="20"/>
+                <w:lang w:val="sl-SI"/>
+              </w:rPr>
+              <w:t>)</w:t>
+            </w:r>
+            <w:r>
+              <w:rPr>
+                <w:rFonts w:ascii="Verdana" w:hAnsi="Verdana"/>
+                <w:color w:val="333399"/>
+                <w:sz w:val="20"/>
+                <w:szCs w:val="20"/>
+                <w:lang w:val="sl-SI"/>
+              </w:rPr>
+              <w:t>,</w:t>
+            </w:r>
+          </w:p>
+          <w:p>
+            <w:pPr>
+              <w:pStyle w:val="Odstavekseznama"/>
+              <w:numPr>
+                <w:ilvl w:val="0"/>
+                <w:numId w:val="3"/>
+              </w:numPr>
+              <w:rPr>
+                <w:rFonts w:ascii="Verdana" w:hAnsi="Verdana"/>
+                <w:color w:val="333399"/>
+                <w:sz w:val="20"/>
+                <w:szCs w:val="20"/>
+                <w:lang w:val="sl-SI"/>
+              </w:rPr>
+            </w:pPr>
+            <w:r>
+              <w:rPr>
+                <w:rFonts w:ascii="Verdana" w:hAnsi="Verdana"/>
+                <w:color w:val="333399"/>
+                <w:sz w:val="20"/>
+                <w:szCs w:val="20"/>
+                <w:lang w:val="sl-SI"/>
+              </w:rPr>
+              <w:t>Prenos poročila v XLSX obliki</w:t>
+            </w:r>
+            <w:r>
+              <w:rPr>
+                <w:rFonts w:ascii="Verdana" w:hAnsi="Verdana"/>
+                <w:color w:val="333399"/>
+                <w:sz w:val="20"/>
+                <w:szCs w:val="20"/>
+                <w:lang w:val="sl-SI"/>
+              </w:rPr>
+              <w:t xml:space="preserve"> </w:t>
+            </w:r>
+            <w:r>
+              <w:rPr>
+                <w:rFonts w:ascii="Verdana" w:hAnsi="Verdana"/>
+                <w:i/>
+                <w:iCs/>
+                <w:color w:val="333399"/>
+                <w:sz w:val="20"/>
+                <w:szCs w:val="20"/>
+                <w:lang w:val="sl-SI"/>
+              </w:rPr>
+              <w:t>(</w:t>
+            </w:r>
+            <w:r>
+              <w:rPr>
+                <w:rFonts w:ascii="Verdana" w:hAnsi="Verdana"/>
+                <w:i/>
+                <w:iCs/>
+                <w:color w:val="C45911" w:themeColor="accent2" w:themeShade="BF"/>
+                <w:sz w:val="20"/>
+                <w:szCs w:val="20"/>
+                <w:lang w:val="sl-SI"/>
+              </w:rPr>
+              <w:t>Luka Četina</w:t>
+            </w:r>
+            <w:r>
+              <w:rPr>
+                <w:rFonts w:ascii="Verdana" w:hAnsi="Verdana"/>
+                <w:i/>
+                <w:iCs/>
+                <w:color w:val="333399"/>
+                <w:sz w:val="20"/>
+                <w:szCs w:val="20"/>
+                <w:lang w:val="sl-SI"/>
+              </w:rPr>
+              <w:t>)</w:t>
+            </w:r>
+            <w:r>
+              <w:rPr>
+                <w:rFonts w:ascii="Verdana" w:hAnsi="Verdana"/>
+                <w:color w:val="333399"/>
+                <w:sz w:val="20"/>
+                <w:szCs w:val="20"/>
+                <w:lang w:val="sl-SI"/>
+              </w:rPr>
+              <w:t>,</w:t>
+            </w:r>
+          </w:p>
+          <w:p>
+            <w:pPr>
+              <w:pStyle w:val="Odstavekseznama"/>
+              <w:numPr>
+                <w:ilvl w:val="0"/>
+                <w:numId w:val="3"/>
+              </w:numPr>
+              <w:rPr>
+                <w:rFonts w:ascii="Verdana" w:hAnsi="Verdana"/>
+                <w:color w:val="333399"/>
+                <w:sz w:val="20"/>
+                <w:szCs w:val="20"/>
+                <w:lang w:val="sl-SI"/>
+              </w:rPr>
+            </w:pPr>
+            <w:r>
+              <w:rPr>
+                <w:rFonts w:ascii="Verdana" w:hAnsi="Verdana"/>
+                <w:color w:val="333399"/>
+                <w:sz w:val="20"/>
+                <w:szCs w:val="20"/>
+                <w:lang w:val="sl-SI"/>
+              </w:rPr>
+              <w:t>Prenos poročila v PDF obliki</w:t>
+            </w:r>
+            <w:r>
+              <w:rPr>
+                <w:rFonts w:ascii="Verdana" w:hAnsi="Verdana"/>
+                <w:color w:val="333399"/>
+                <w:sz w:val="20"/>
+                <w:szCs w:val="20"/>
+                <w:lang w:val="sl-SI"/>
+              </w:rPr>
+              <w:t xml:space="preserve"> </w:t>
+            </w:r>
+            <w:r>
+              <w:rPr>
+                <w:rFonts w:ascii="Verdana" w:hAnsi="Verdana"/>
+                <w:i/>
+                <w:iCs/>
+                <w:color w:val="333399"/>
+                <w:sz w:val="20"/>
+                <w:szCs w:val="20"/>
+                <w:lang w:val="sl-SI"/>
+              </w:rPr>
+              <w:t>(</w:t>
+            </w:r>
+            <w:r>
+              <w:rPr>
+                <w:rFonts w:ascii="Verdana" w:hAnsi="Verdana"/>
+                <w:i/>
+                <w:iCs/>
+                <w:color w:val="C45911" w:themeColor="accent2" w:themeShade="BF"/>
+                <w:sz w:val="20"/>
+                <w:szCs w:val="20"/>
+                <w:lang w:val="sl-SI"/>
+              </w:rPr>
+              <w:t>Luka Četina</w:t>
+            </w:r>
+            <w:r>
+              <w:rPr>
+                <w:rFonts w:ascii="Verdana" w:hAnsi="Verdana"/>
+                <w:i/>
+                <w:iCs/>
+                <w:color w:val="333399"/>
+                <w:sz w:val="20"/>
+                <w:szCs w:val="20"/>
+                <w:lang w:val="sl-SI"/>
+              </w:rPr>
+              <w:t>)</w:t>
+            </w:r>
+            <w:r>
+              <w:rPr>
+                <w:rFonts w:ascii="Verdana" w:hAnsi="Verdana"/>
+                <w:color w:val="333399"/>
+                <w:sz w:val="20"/>
+                <w:szCs w:val="20"/>
+                <w:lang w:val="sl-SI"/>
+              </w:rPr>
+              <w:t>,</w:t>
+            </w:r>
+          </w:p>
+          <w:p>
+            <w:pPr>
+              <w:pStyle w:val="Odstavekseznama"/>
+              <w:numPr>
+                <w:ilvl w:val="0"/>
+                <w:numId w:val="3"/>
+              </w:numPr>
+              <w:rPr>
+                <w:rFonts w:ascii="Verdana" w:hAnsi="Verdana"/>
+                <w:color w:val="333399"/>
+                <w:sz w:val="20"/>
+                <w:szCs w:val="20"/>
+                <w:lang w:val="sl-SI"/>
+              </w:rPr>
+            </w:pPr>
+            <w:r>
+              <w:rPr>
+                <w:rFonts w:ascii="Verdana" w:hAnsi="Verdana"/>
+                <w:color w:val="333399"/>
+                <w:sz w:val="20"/>
+                <w:szCs w:val="20"/>
+                <w:lang w:val="sl-SI"/>
+              </w:rPr>
+              <w:t xml:space="preserve">Urejanje podatkov o podjetju </w:t>
+            </w:r>
+            <w:r>
+              <w:rPr>
+                <w:rFonts w:ascii="Verdana" w:hAnsi="Verdana"/>
+                <w:i/>
+                <w:iCs/>
+                <w:color w:val="333399"/>
+                <w:sz w:val="20"/>
+                <w:szCs w:val="20"/>
+                <w:lang w:val="sl-SI"/>
+              </w:rPr>
+              <w:t>(</w:t>
+            </w:r>
+            <w:r>
+              <w:rPr>
+                <w:rFonts w:ascii="Verdana" w:hAnsi="Verdana"/>
+                <w:i/>
+                <w:iCs/>
+                <w:color w:val="538135" w:themeColor="accent6" w:themeShade="BF"/>
+                <w:sz w:val="20"/>
+                <w:szCs w:val="20"/>
+                <w:lang w:val="sl-SI"/>
+              </w:rPr>
+              <w:t>David Žele</w:t>
+            </w:r>
+            <w:r>
+              <w:rPr>
+                <w:rFonts w:ascii="Verdana" w:hAnsi="Verdana"/>
+                <w:i/>
+                <w:iCs/>
+                <w:color w:val="333399"/>
+                <w:sz w:val="20"/>
+                <w:szCs w:val="20"/>
+                <w:lang w:val="sl-SI"/>
+              </w:rPr>
+              <w:t>)</w:t>
+            </w:r>
+            <w:r>
+              <w:rPr>
+                <w:rFonts w:ascii="Verdana" w:hAnsi="Verdana"/>
+                <w:color w:val="333399"/>
+                <w:sz w:val="20"/>
+                <w:szCs w:val="20"/>
+                <w:lang w:val="sl-SI"/>
+              </w:rPr>
+              <w:t>,</w:t>
+            </w:r>
+          </w:p>
+          <w:p>
+            <w:pPr>
+              <w:pStyle w:val="Odstavekseznama"/>
+              <w:numPr>
+                <w:ilvl w:val="0"/>
+                <w:numId w:val="3"/>
+              </w:numPr>
+              <w:rPr>
+                <w:rFonts w:ascii="Verdana" w:hAnsi="Verdana"/>
+                <w:color w:val="333399"/>
+                <w:sz w:val="20"/>
+                <w:szCs w:val="20"/>
+                <w:lang w:val="sl-SI"/>
+              </w:rPr>
+            </w:pPr>
+            <w:r>
+              <w:rPr>
+                <w:rFonts w:ascii="Verdana" w:hAnsi="Verdana"/>
+                <w:color w:val="333399"/>
+                <w:sz w:val="20"/>
+                <w:szCs w:val="20"/>
+                <w:lang w:val="sl-SI"/>
+              </w:rPr>
+              <w:t xml:space="preserve">Urejanje delovnega časa podjetja </w:t>
+            </w:r>
+            <w:r>
+              <w:rPr>
+                <w:rFonts w:ascii="Verdana" w:hAnsi="Verdana"/>
+                <w:i/>
+                <w:iCs/>
+                <w:color w:val="333399"/>
+                <w:sz w:val="20"/>
+                <w:szCs w:val="20"/>
+                <w:lang w:val="sl-SI"/>
+              </w:rPr>
+              <w:t>(</w:t>
+            </w:r>
+            <w:r>
+              <w:rPr>
+                <w:rFonts w:ascii="Verdana" w:hAnsi="Verdana"/>
+                <w:i/>
+                <w:iCs/>
+                <w:color w:val="538135" w:themeColor="accent6" w:themeShade="BF"/>
+                <w:sz w:val="20"/>
+                <w:szCs w:val="20"/>
+                <w:lang w:val="sl-SI"/>
+              </w:rPr>
+              <w:t>David Žele</w:t>
+            </w:r>
+            <w:r>
+              <w:rPr>
+                <w:rFonts w:ascii="Verdana" w:hAnsi="Verdana"/>
+                <w:i/>
+                <w:iCs/>
+                <w:color w:val="333399"/>
+                <w:sz w:val="20"/>
+                <w:szCs w:val="20"/>
+                <w:lang w:val="sl-SI"/>
+              </w:rPr>
+              <w:t>)</w:t>
+            </w:r>
+            <w:r>
+              <w:rPr>
+                <w:rFonts w:ascii="Verdana" w:hAnsi="Verdana"/>
+                <w:color w:val="333399"/>
+                <w:sz w:val="20"/>
+                <w:szCs w:val="20"/>
+                <w:lang w:val="sl-SI"/>
+              </w:rPr>
+              <w:t>,</w:t>
+            </w:r>
+          </w:p>
+          <w:p>
+            <w:pPr>
+              <w:pStyle w:val="Odstavekseznama"/>
+              <w:numPr>
+                <w:ilvl w:val="0"/>
+                <w:numId w:val="3"/>
+              </w:numPr>
+              <w:rPr>
+                <w:rFonts w:ascii="Verdana" w:hAnsi="Verdana"/>
+                <w:color w:val="333399"/>
+                <w:sz w:val="20"/>
+                <w:szCs w:val="20"/>
+                <w:lang w:val="sl-SI"/>
+              </w:rPr>
+            </w:pPr>
+            <w:r>
+              <w:rPr>
+                <w:rFonts w:ascii="Verdana" w:hAnsi="Verdana"/>
+                <w:color w:val="333399"/>
+                <w:sz w:val="20"/>
+                <w:szCs w:val="20"/>
+                <w:lang w:val="sl-SI"/>
+              </w:rPr>
+              <w:t xml:space="preserve">Deljenje povezave za povabilo sodelavcev </w:t>
+            </w:r>
+            <w:r>
+              <w:rPr>
+                <w:rFonts w:ascii="Verdana" w:hAnsi="Verdana"/>
+                <w:i/>
+                <w:iCs/>
+                <w:color w:val="333399"/>
+                <w:sz w:val="20"/>
+                <w:szCs w:val="20"/>
+                <w:lang w:val="sl-SI"/>
+              </w:rPr>
+              <w:t>(</w:t>
+            </w:r>
+            <w:r>
+              <w:rPr>
+                <w:rFonts w:ascii="Verdana" w:hAnsi="Verdana"/>
+                <w:i/>
+                <w:iCs/>
+                <w:color w:val="538135" w:themeColor="accent6" w:themeShade="BF"/>
+                <w:sz w:val="20"/>
+                <w:szCs w:val="20"/>
+                <w:lang w:val="sl-SI"/>
+              </w:rPr>
+              <w:t>David Žele</w:t>
+            </w:r>
+            <w:r>
+              <w:rPr>
+                <w:rFonts w:ascii="Verdana" w:hAnsi="Verdana"/>
+                <w:i/>
+                <w:iCs/>
+                <w:color w:val="333399"/>
+                <w:sz w:val="20"/>
+                <w:szCs w:val="20"/>
+                <w:lang w:val="sl-SI"/>
+              </w:rPr>
+              <w:t>)</w:t>
+            </w:r>
+            <w:r>
+              <w:rPr>
+                <w:rFonts w:ascii="Verdana" w:hAnsi="Verdana"/>
+                <w:color w:val="333399"/>
+                <w:sz w:val="20"/>
+                <w:szCs w:val="20"/>
+                <w:lang w:val="sl-SI"/>
+              </w:rPr>
+              <w:t>,</w:t>
+            </w:r>
+          </w:p>
+          <w:p>
+            <w:pPr>
+              <w:pStyle w:val="Odstavekseznama"/>
+              <w:numPr>
+                <w:ilvl w:val="0"/>
+                <w:numId w:val="3"/>
+              </w:numPr>
+              <w:rPr>
+                <w:rFonts w:ascii="Verdana" w:hAnsi="Verdana"/>
+                <w:color w:val="333399"/>
+                <w:sz w:val="20"/>
+                <w:szCs w:val="20"/>
+                <w:lang w:val="sl-SI"/>
+              </w:rPr>
+            </w:pPr>
+            <w:r>
+              <w:rPr>
+                <w:rFonts w:ascii="Verdana" w:hAnsi="Verdana"/>
+                <w:color w:val="333399"/>
+                <w:sz w:val="20"/>
+                <w:szCs w:val="20"/>
+                <w:lang w:val="sl-SI"/>
+              </w:rPr>
+              <w:t xml:space="preserve">Urejanje lokacije na zemljevidu </w:t>
+            </w:r>
+            <w:r>
+              <w:rPr>
+                <w:rFonts w:ascii="Verdana" w:hAnsi="Verdana"/>
+                <w:i/>
+                <w:iCs/>
+                <w:color w:val="333399"/>
+                <w:sz w:val="20"/>
+                <w:szCs w:val="20"/>
+                <w:lang w:val="sl-SI"/>
+              </w:rPr>
+              <w:t>(</w:t>
+            </w:r>
+            <w:r>
+              <w:rPr>
+                <w:rFonts w:ascii="Verdana" w:hAnsi="Verdana"/>
+                <w:i/>
+                <w:iCs/>
+                <w:color w:val="538135" w:themeColor="accent6" w:themeShade="BF"/>
+                <w:sz w:val="20"/>
+                <w:szCs w:val="20"/>
+                <w:lang w:val="sl-SI"/>
+              </w:rPr>
+              <w:t>David Žele</w:t>
+            </w:r>
+            <w:r>
+              <w:rPr>
+                <w:rFonts w:ascii="Verdana" w:hAnsi="Verdana"/>
+                <w:i/>
+                <w:iCs/>
+                <w:color w:val="333399"/>
+                <w:sz w:val="20"/>
+                <w:szCs w:val="20"/>
+                <w:lang w:val="sl-SI"/>
+              </w:rPr>
+              <w:t>)</w:t>
+            </w:r>
+            <w:r>
+              <w:rPr>
+                <w:rFonts w:ascii="Verdana" w:hAnsi="Verdana"/>
+                <w:color w:val="333399"/>
+                <w:sz w:val="20"/>
+                <w:szCs w:val="20"/>
+                <w:lang w:val="sl-SI"/>
+              </w:rPr>
+              <w:t>,</w:t>
+            </w:r>
+          </w:p>
+          <w:p>
+            <w:pPr>
+              <w:pStyle w:val="Odstavekseznama"/>
+              <w:numPr>
+                <w:ilvl w:val="0"/>
+                <w:numId w:val="3"/>
+              </w:numPr>
+              <w:rPr>
+                <w:rFonts w:ascii="Verdana" w:hAnsi="Verdana"/>
+                <w:b/>
+                <w:bCs/>
+                <w:color w:val="333399"/>
+                <w:sz w:val="20"/>
+                <w:szCs w:val="20"/>
+                <w:lang w:val="sl-SI"/>
+              </w:rPr>
+            </w:pPr>
+            <w:r>
+              <w:rPr>
+                <w:rFonts w:ascii="Verdana" w:hAnsi="Verdana"/>
+                <w:color w:val="333399"/>
+                <w:sz w:val="20"/>
+                <w:szCs w:val="20"/>
+                <w:lang w:val="sl-SI"/>
+              </w:rPr>
+              <w:t>Urejanje zaposlenih v podjetju</w:t>
+            </w:r>
+            <w:r>
+              <w:rPr>
+                <w:rFonts w:ascii="Verdana" w:hAnsi="Verdana"/>
+                <w:b/>
+                <w:bCs/>
+                <w:color w:val="333399"/>
+                <w:sz w:val="20"/>
+                <w:szCs w:val="20"/>
+                <w:lang w:val="sl-SI"/>
+              </w:rPr>
+              <w:t xml:space="preserve"> </w:t>
+            </w:r>
+            <w:r>
+              <w:rPr>
+                <w:rFonts w:ascii="Verdana" w:hAnsi="Verdana"/>
+                <w:i/>
+                <w:iCs/>
+                <w:color w:val="333399"/>
+                <w:sz w:val="20"/>
+                <w:szCs w:val="20"/>
+                <w:lang w:val="sl-SI"/>
+              </w:rPr>
+              <w:t>(</w:t>
+            </w:r>
+            <w:r>
+              <w:rPr>
+                <w:rFonts w:ascii="Verdana" w:hAnsi="Verdana"/>
+                <w:i/>
+                <w:iCs/>
+                <w:color w:val="538135" w:themeColor="accent6" w:themeShade="BF"/>
+                <w:sz w:val="20"/>
+                <w:szCs w:val="20"/>
+                <w:lang w:val="sl-SI"/>
+              </w:rPr>
+              <w:t>David Žele</w:t>
+            </w:r>
+            <w:r>
+              <w:rPr>
+                <w:rFonts w:ascii="Verdana" w:hAnsi="Verdana"/>
+                <w:i/>
+                <w:iCs/>
+                <w:color w:val="333399"/>
+                <w:sz w:val="20"/>
+                <w:szCs w:val="20"/>
+                <w:lang w:val="sl-SI"/>
+              </w:rPr>
+              <w:t>)</w:t>
+            </w:r>
+            <w:r>
+              <w:rPr>
+                <w:rFonts w:ascii="Verdana" w:hAnsi="Verdana"/>
+                <w:color w:val="333399"/>
+                <w:sz w:val="20"/>
+                <w:szCs w:val="20"/>
+                <w:lang w:val="sl-SI"/>
+              </w:rPr>
+              <w:t>,</w:t>
+            </w:r>
+          </w:p>
+          <w:p>
+            <w:pPr>
+              <w:pStyle w:val="Odstavekseznama"/>
+              <w:numPr>
+                <w:ilvl w:val="0"/>
+                <w:numId w:val="3"/>
+              </w:numPr>
+              <w:rPr>
+                <w:rFonts w:ascii="Verdana" w:hAnsi="Verdana"/>
+                <w:b/>
+                <w:bCs/>
+                <w:color w:val="333399"/>
+                <w:sz w:val="20"/>
+                <w:szCs w:val="20"/>
+                <w:lang w:val="sl-SI"/>
+              </w:rPr>
+            </w:pPr>
+            <w:r>
+              <w:rPr>
+                <w:rFonts w:ascii="Verdana" w:hAnsi="Verdana"/>
+                <w:color w:val="333399"/>
+                <w:sz w:val="20"/>
+                <w:szCs w:val="20"/>
+                <w:lang w:val="sl-SI"/>
+              </w:rPr>
+              <w:t>Urejanje ponudbe podjetja</w:t>
+            </w:r>
+            <w:r>
+              <w:rPr>
+                <w:rFonts w:ascii="Verdana" w:hAnsi="Verdana"/>
+                <w:b/>
+                <w:bCs/>
+                <w:color w:val="333399"/>
+                <w:sz w:val="20"/>
+                <w:szCs w:val="20"/>
+                <w:lang w:val="sl-SI"/>
+              </w:rPr>
+              <w:t xml:space="preserve"> </w:t>
+            </w:r>
+            <w:r>
+              <w:rPr>
+                <w:rFonts w:ascii="Verdana" w:hAnsi="Verdana"/>
+                <w:i/>
+                <w:iCs/>
+                <w:color w:val="333399"/>
+                <w:sz w:val="20"/>
+                <w:szCs w:val="20"/>
+                <w:lang w:val="sl-SI"/>
+              </w:rPr>
+              <w:t>(</w:t>
+            </w:r>
+            <w:r>
+              <w:rPr>
+                <w:rFonts w:ascii="Verdana" w:hAnsi="Verdana"/>
+                <w:i/>
+                <w:iCs/>
+                <w:color w:val="538135" w:themeColor="accent6" w:themeShade="BF"/>
+                <w:sz w:val="20"/>
+                <w:szCs w:val="20"/>
+                <w:lang w:val="sl-SI"/>
+              </w:rPr>
+              <w:t>David Žele</w:t>
+            </w:r>
+            <w:r>
+              <w:rPr>
+                <w:rFonts w:ascii="Verdana" w:hAnsi="Verdana"/>
+                <w:i/>
+                <w:iCs/>
+                <w:color w:val="333399"/>
+                <w:sz w:val="20"/>
+                <w:szCs w:val="20"/>
+                <w:lang w:val="sl-SI"/>
+              </w:rPr>
+              <w:t>)</w:t>
+            </w:r>
+            <w:r>
+              <w:rPr>
+                <w:rFonts w:ascii="Verdana" w:hAnsi="Verdana"/>
+                <w:i/>
+                <w:iCs/>
+                <w:color w:val="333399"/>
+                <w:sz w:val="20"/>
+                <w:szCs w:val="20"/>
+                <w:lang w:val="sl-SI"/>
+              </w:rPr>
+              <w:t>,</w:t>
+            </w:r>
+          </w:p>
+          <w:p>
+            <w:pPr>
+              <w:pStyle w:val="Odstavekseznama"/>
+              <w:numPr>
+                <w:ilvl w:val="0"/>
+                <w:numId w:val="3"/>
+              </w:numPr>
+              <w:rPr>
+                <w:rFonts w:ascii="Verdana" w:hAnsi="Verdana"/>
+                <w:color w:val="333399"/>
+                <w:sz w:val="20"/>
+                <w:szCs w:val="20"/>
+                <w:lang w:val="sl-SI"/>
+              </w:rPr>
+            </w:pPr>
+            <w:r>
+              <w:rPr>
+                <w:rFonts w:ascii="Verdana" w:hAnsi="Verdana"/>
+                <w:color w:val="333399"/>
+                <w:sz w:val="20"/>
+                <w:szCs w:val="20"/>
+                <w:lang w:val="sl-SI"/>
+              </w:rPr>
+              <w:t xml:space="preserve">Stran dobrodošlice </w:t>
+            </w:r>
+            <w:r>
+              <w:rPr>
+                <w:rFonts w:ascii="Verdana" w:hAnsi="Verdana"/>
+                <w:i/>
+                <w:iCs/>
+                <w:color w:val="333399"/>
+                <w:sz w:val="20"/>
+                <w:szCs w:val="20"/>
+                <w:lang w:val="sl-SI"/>
+              </w:rPr>
+              <w:t>(</w:t>
+            </w:r>
+            <w:r>
+              <w:rPr>
+                <w:rFonts w:ascii="Verdana" w:hAnsi="Verdana"/>
+                <w:i/>
+                <w:iCs/>
+                <w:color w:val="538135" w:themeColor="accent6" w:themeShade="BF"/>
+                <w:sz w:val="20"/>
+                <w:szCs w:val="20"/>
+                <w:lang w:val="sl-SI"/>
+              </w:rPr>
+              <w:t>David Žele</w:t>
+            </w:r>
+            <w:r>
+              <w:rPr>
+                <w:rFonts w:ascii="Verdana" w:hAnsi="Verdana"/>
+                <w:i/>
+                <w:iCs/>
+                <w:color w:val="333399"/>
+                <w:sz w:val="20"/>
+                <w:szCs w:val="20"/>
+                <w:lang w:val="sl-SI"/>
+              </w:rPr>
+              <w:t>)</w:t>
+            </w:r>
+            <w:r>
+              <w:rPr>
+                <w:rFonts w:ascii="Verdana" w:hAnsi="Verdana"/>
+                <w:i/>
+                <w:iCs/>
+                <w:color w:val="333399"/>
+                <w:sz w:val="20"/>
+                <w:szCs w:val="20"/>
+                <w:lang w:val="sl-SI"/>
+              </w:rPr>
+              <w:t>,</w:t>
+            </w:r>
+          </w:p>
+          <w:p>
+            <w:pPr>
+              <w:pStyle w:val="Odstavekseznama"/>
+              <w:numPr>
+                <w:ilvl w:val="0"/>
+                <w:numId w:val="3"/>
+              </w:numPr>
+              <w:rPr>
+                <w:rFonts w:ascii="Verdana" w:hAnsi="Verdana"/>
+                <w:color w:val="333399"/>
+                <w:sz w:val="20"/>
+                <w:szCs w:val="20"/>
+                <w:lang w:val="sl-SI"/>
+              </w:rPr>
+            </w:pPr>
+            <w:r>
+              <w:rPr>
+                <w:rFonts w:ascii="Verdana" w:hAnsi="Verdana"/>
+                <w:color w:val="333399"/>
+                <w:sz w:val="20"/>
+                <w:szCs w:val="20"/>
+                <w:lang w:val="sl-SI"/>
+              </w:rPr>
+              <w:t xml:space="preserve">Zabavna vsebina strani </w:t>
+            </w:r>
+            <w:r>
+              <w:rPr>
+                <w:rFonts w:ascii="Verdana" w:hAnsi="Verdana"/>
+                <w:i/>
+                <w:iCs/>
+                <w:color w:val="333399"/>
+                <w:sz w:val="20"/>
+                <w:szCs w:val="20"/>
+                <w:lang w:val="sl-SI"/>
+              </w:rPr>
+              <w:t>(Celotna ekipa)</w:t>
+            </w:r>
+            <w:r>
+              <w:rPr>
+                <w:rFonts w:ascii="Verdana" w:hAnsi="Verdana"/>
+                <w:i/>
+                <w:iCs/>
+                <w:color w:val="333399"/>
+                <w:sz w:val="20"/>
+                <w:szCs w:val="20"/>
+                <w:lang w:val="sl-SI"/>
+              </w:rPr>
+              <w:t>,</w:t>
+            </w:r>
+          </w:p>
+          <w:p>
+            <w:pPr>
+              <w:pStyle w:val="Odstavekseznama"/>
+              <w:numPr>
+                <w:ilvl w:val="0"/>
+                <w:numId w:val="3"/>
+              </w:numPr>
+              <w:rPr>
+                <w:rFonts w:ascii="Verdana" w:hAnsi="Verdana"/>
+                <w:color w:val="333399"/>
+                <w:sz w:val="20"/>
+                <w:szCs w:val="20"/>
+                <w:lang w:val="sl-SI"/>
+              </w:rPr>
+            </w:pPr>
+            <w:r>
+              <w:rPr>
+                <w:rFonts w:ascii="Verdana" w:hAnsi="Verdana"/>
+                <w:color w:val="333399"/>
+                <w:sz w:val="20"/>
+                <w:szCs w:val="20"/>
+                <w:lang w:val="sl-SI"/>
+              </w:rPr>
+              <w:t xml:space="preserve">Lokalizacija </w:t>
+            </w:r>
+            <w:r>
+              <w:rPr>
+                <w:rFonts w:ascii="Verdana" w:hAnsi="Verdana"/>
+                <w:i/>
+                <w:iCs/>
+                <w:color w:val="333399"/>
+                <w:sz w:val="20"/>
+                <w:szCs w:val="20"/>
+                <w:lang w:val="sl-SI"/>
+              </w:rPr>
+              <w:t>(Celotna ekipa)</w:t>
+            </w:r>
+            <w:r>
+              <w:rPr>
+                <w:rFonts w:ascii="Verdana" w:hAnsi="Verdana"/>
+                <w:i/>
+                <w:iCs/>
+                <w:color w:val="333399"/>
+                <w:sz w:val="20"/>
+                <w:szCs w:val="20"/>
+                <w:lang w:val="sl-SI"/>
+              </w:rPr>
+              <w:t xml:space="preserve"> in</w:t>
+            </w:r>
+          </w:p>
+          <w:p>
+            <w:pPr>
+              <w:pStyle w:val="Odstavekseznama"/>
+              <w:numPr>
+                <w:ilvl w:val="0"/>
+                <w:numId w:val="3"/>
+              </w:numPr>
+              <w:rPr>
+                <w:rFonts w:ascii="Verdana" w:hAnsi="Verdana"/>
+                <w:color w:val="333399"/>
+                <w:sz w:val="20"/>
+                <w:szCs w:val="20"/>
+                <w:lang w:val="sl-SI"/>
+              </w:rPr>
+            </w:pPr>
+            <w:r>
+              <w:rPr>
+                <w:rFonts w:ascii="Verdana" w:hAnsi="Verdana"/>
+                <w:color w:val="333399"/>
+                <w:sz w:val="20"/>
+                <w:szCs w:val="20"/>
+                <w:lang w:val="sl-SI"/>
+              </w:rPr>
+              <w:t xml:space="preserve">Odjava </w:t>
+            </w:r>
+            <w:r>
+              <w:rPr>
+                <w:rFonts w:ascii="Verdana" w:hAnsi="Verdana"/>
+                <w:i/>
+                <w:iCs/>
+                <w:color w:val="333399"/>
+                <w:sz w:val="20"/>
+                <w:szCs w:val="20"/>
+                <w:lang w:val="sl-SI"/>
+              </w:rPr>
+              <w:t>(</w:t>
+            </w:r>
+            <w:r>
+              <w:rPr>
+                <w:rFonts w:ascii="Verdana" w:hAnsi="Verdana"/>
+                <w:i/>
+                <w:iCs/>
+                <w:color w:val="8EAADB" w:themeColor="accent1" w:themeTint="99"/>
+                <w:sz w:val="20"/>
+                <w:szCs w:val="20"/>
+                <w:lang w:val="sl-SI"/>
+              </w:rPr>
+              <w:t>Primož Stopar</w:t>
+            </w:r>
+            <w:r>
+              <w:rPr>
+                <w:rFonts w:ascii="Verdana" w:hAnsi="Verdana"/>
+                <w:i/>
+                <w:iCs/>
+                <w:color w:val="333399"/>
+                <w:sz w:val="20"/>
+                <w:szCs w:val="20"/>
+                <w:lang w:val="sl-SI"/>
+              </w:rPr>
+              <w:t>)</w:t>
+            </w:r>
           </w:p>
           <w:p>
             <w:pPr>
@@ -2401,6 +5508,7 @@
                 <w:szCs w:val="16"/>
                 <w:lang w:val="sl-SI" w:eastAsia="sl-SI"/>
               </w:rPr>
+              <w:lastRenderedPageBreak/>
               <w:t xml:space="preserve">Opišite svoj izdelek ali storitev v luči </w:t>
             </w:r>
             <w:r>
@@ -3225,7 +6333,7 @@
         </w:trPr>
         <w:tc>
           <w:tcPr>
-            <w:tcW w:w="2448" w:type="dxa"/>
+            <w:tcW w:w="2416" w:type="dxa"/>
             <w:tcBorders>
               <w:right w:val="single" w:sz="8" w:space="0" w:color="FF9900"/>
             </w:tcBorders>
@@ -3328,7 +6436,7 @@
         </w:tc>
         <w:tc>
           <w:tcPr>
-            <w:tcW w:w="8280" w:type="dxa"/>
+            <w:tcW w:w="8112" w:type="dxa"/>
             <w:tcBorders>
               <w:top w:val="single" w:sz="8" w:space="0" w:color="FF9900"/>
               <w:left w:val="single" w:sz="8" w:space="0" w:color="FF9900"/>
@@ -3444,42 +6552,8 @@
                 <w:szCs w:val="16"/>
                 <w:lang w:val="sl-SI"/>
               </w:rPr>
-              <w:t xml:space="preserve">Ring </w:t>
-            </w:r>
-            <w:proofErr w:type="spellStart"/>
-            <w:r>
-              <w:rPr>
-                <w:rFonts w:ascii="Verdana" w:hAnsi="Verdana"/>
-                <w:color w:val="333399"/>
-                <w:sz w:val="16"/>
-                <w:szCs w:val="16"/>
-                <w:lang w:val="sl-SI"/>
-              </w:rPr>
-              <w:t>my</w:t>
-            </w:r>
-            <w:proofErr w:type="spellEnd"/>
-            <w:r>
-              <w:rPr>
-                <w:rFonts w:ascii="Verdana" w:hAnsi="Verdana"/>
-                <w:color w:val="333399"/>
-                <w:sz w:val="16"/>
-                <w:szCs w:val="16"/>
-                <w:lang w:val="sl-SI"/>
-              </w:rPr>
-              <w:t xml:space="preserve"> </w:t>
-            </w:r>
-            <w:proofErr w:type="spellStart"/>
-            <w:r>
-              <w:rPr>
-                <w:rFonts w:ascii="Verdana" w:hAnsi="Verdana"/>
-                <w:color w:val="333399"/>
-                <w:sz w:val="16"/>
-                <w:szCs w:val="16"/>
-                <w:lang w:val="sl-SI"/>
-              </w:rPr>
-              <w:t>stylist</w:t>
-            </w:r>
-            <w:proofErr w:type="spellEnd"/>
+              <w:t>Ring my stylist</w:t>
+            </w:r>
           </w:p>
           <w:p>
             <w:pPr>
@@ -3505,20 +6579,8 @@
                 <w:szCs w:val="16"/>
                 <w:lang w:val="sl-SI"/>
               </w:rPr>
-              <w:t xml:space="preserve">Salon </w:t>
-            </w:r>
-            <w:proofErr w:type="spellStart"/>
-            <w:r>
-              <w:rPr>
-                <w:rFonts w:ascii="Verdana" w:hAnsi="Verdana"/>
-                <w:color w:val="333399"/>
-                <w:sz w:val="16"/>
-                <w:szCs w:val="16"/>
-                <w:lang w:val="sl-SI"/>
-              </w:rPr>
-              <w:t>centric</w:t>
-            </w:r>
-            <w:proofErr w:type="spellEnd"/>
+              <w:t>Salon centric</w:t>
+            </w:r>
           </w:p>
           <w:p>
             <w:pPr>
@@ -3536,27 +6598,15 @@
                 <w:lang w:val="sl-SI"/>
               </w:rPr>
             </w:pPr>
-            <w:proofErr w:type="spellStart"/>
-            <w:r>
-              <w:rPr>
-                <w:rFonts w:ascii="Verdana" w:hAnsi="Verdana"/>
-                <w:color w:val="333399"/>
-                <w:sz w:val="16"/>
-                <w:szCs w:val="16"/>
-                <w:lang w:val="sl-SI"/>
-              </w:rPr>
-              <w:t>Charge</w:t>
-            </w:r>
-            <w:proofErr w:type="spellEnd"/>
-            <w:r>
-              <w:rPr>
-                <w:rFonts w:ascii="Verdana" w:hAnsi="Verdana"/>
-                <w:color w:val="333399"/>
-                <w:sz w:val="16"/>
-                <w:szCs w:val="16"/>
-                <w:lang w:val="sl-SI"/>
-              </w:rPr>
-              <w:t xml:space="preserve"> stripe</w:t>
+            <w:r>
+              <w:rPr>
+                <w:rFonts w:ascii="Verdana" w:hAnsi="Verdana"/>
+                <w:color w:val="333399"/>
+                <w:sz w:val="16"/>
+                <w:szCs w:val="16"/>
+                <w:lang w:val="sl-SI"/>
+              </w:rPr>
+              <w:t>Charge stripe</w:t>
             </w:r>
           </w:p>
           <w:p>
@@ -3575,7 +6625,6 @@
                 <w:lang w:val="sl-SI"/>
               </w:rPr>
             </w:pPr>
-            <w:proofErr w:type="spellStart"/>
             <w:r>
               <w:rPr>
                 <w:rFonts w:ascii="Verdana" w:hAnsi="Verdana"/>
@@ -3586,7 +6635,6 @@
               </w:rPr>
               <w:t>Booksy</w:t>
             </w:r>
-            <w:proofErr w:type="spellEnd"/>
           </w:p>
           <w:p>
             <w:pPr>
@@ -3604,7 +6652,6 @@
                 <w:lang w:val="sl-SI"/>
               </w:rPr>
             </w:pPr>
-            <w:proofErr w:type="spellStart"/>
             <w:r>
               <w:rPr>
                 <w:rFonts w:ascii="Verdana" w:hAnsi="Verdana"/>
@@ -3615,7 +6662,6 @@
               </w:rPr>
               <w:t>Timely</w:t>
             </w:r>
-            <w:proofErr w:type="spellEnd"/>
           </w:p>
           <w:p>
             <w:pPr>
@@ -3633,7 +6679,6 @@
                 <w:lang w:val="sl-SI"/>
               </w:rPr>
             </w:pPr>
-            <w:proofErr w:type="spellStart"/>
             <w:r>
               <w:rPr>
                 <w:rFonts w:ascii="Verdana" w:hAnsi="Verdana"/>
@@ -3644,7 +6689,6 @@
               </w:rPr>
               <w:t>Fresha</w:t>
             </w:r>
-            <w:proofErr w:type="spellEnd"/>
           </w:p>
           <w:p>
             <w:pPr>
@@ -3662,40 +6706,16 @@
                 <w:lang w:val="sl-SI"/>
               </w:rPr>
             </w:pPr>
-            <w:proofErr w:type="spellStart"/>
-            <w:r>
-              <w:rPr>
-                <w:rFonts w:ascii="Verdana" w:hAnsi="Verdana"/>
-                <w:color w:val="333399"/>
-                <w:sz w:val="16"/>
-                <w:szCs w:val="16"/>
-                <w:lang w:val="sl-SI"/>
-              </w:rPr>
-              <w:t>Acuity</w:t>
-            </w:r>
-            <w:proofErr w:type="spellEnd"/>
-            <w:r>
-              <w:rPr>
-                <w:rFonts w:ascii="Verdana" w:hAnsi="Verdana"/>
-                <w:color w:val="333399"/>
-                <w:sz w:val="16"/>
-                <w:szCs w:val="16"/>
-                <w:lang w:val="sl-SI"/>
-              </w:rPr>
-              <w:t xml:space="preserve"> </w:t>
-            </w:r>
-            <w:proofErr w:type="spellStart"/>
-            <w:r>
-              <w:rPr>
-                <w:rFonts w:ascii="Verdana" w:hAnsi="Verdana"/>
-                <w:color w:val="333399"/>
-                <w:sz w:val="16"/>
-                <w:szCs w:val="16"/>
-                <w:lang w:val="sl-SI"/>
-              </w:rPr>
-              <w:t>scheduling</w:t>
-            </w:r>
-            <w:proofErr w:type="spellEnd"/>
+            <w:r>
+              <w:rPr>
+                <w:rFonts w:ascii="Verdana" w:hAnsi="Verdana"/>
+                <w:color w:val="333399"/>
+                <w:sz w:val="16"/>
+                <w:szCs w:val="16"/>
+                <w:lang w:val="sl-SI"/>
+              </w:rPr>
+              <w:t>Acuity scheduling</w:t>
+            </w:r>
           </w:p>
           <w:p>
             <w:pPr>
@@ -3713,7 +6733,6 @@
                 <w:lang w:val="sl-SI"/>
               </w:rPr>
             </w:pPr>
-            <w:proofErr w:type="spellStart"/>
             <w:r>
               <w:rPr>
                 <w:rFonts w:ascii="Verdana" w:hAnsi="Verdana"/>
@@ -3724,7 +6743,6 @@
               </w:rPr>
               <w:t>StarOfService</w:t>
             </w:r>
-            <w:proofErr w:type="spellEnd"/>
           </w:p>
           <w:p>
             <w:pPr>
@@ -3779,7 +6797,18 @@
                 <w:szCs w:val="20"/>
                 <w:lang w:val="sl-SI"/>
               </w:rPr>
-              <w:t xml:space="preserve"> da (kasneje) omogočimo več nivojev informatizacije sistema za naročanje. Podjetja bodo sprva za komunikacijo s strankami skrbela sama (preko telefonskih klicev), kasneje pa se lahko odločijo da informatizirajo tudi ta del procesa in omogočijo naročanje strank preko spleta (našega sistema). Ko bo naš sistem uporabljalo več podjetij, lahko njihove stroške zmanjšamo tako, da naš sistem deluje kot enotna točka za komunikacijo z več podjetji. Tako posamezna podjetja ne bodo potrebovala te infrastrukture, naš sistem pa strankam pomaga najti pravo podjetje za njihove potrebe in zahtevano časovno okno.</w:t>
+              <w:t xml:space="preserve"> da (kasneje) omogočimo več nivojev informatizacije sistema za naročanje. Podjetja bodo sprva za komunikacijo s strankami skrbela sama (preko telefonskih klicev), kasneje pa se lahko odločijo da informatizirajo tudi ta del procesa in omogočijo naročanje strank preko spleta (našega sistema). Ko bo naš sistem uporabljalo </w:t>
+            </w:r>
+            <w:r>
+              <w:rPr>
+                <w:rFonts w:ascii="Verdana" w:hAnsi="Verdana"/>
+                <w:color w:val="333399"/>
+                <w:sz w:val="20"/>
+                <w:szCs w:val="20"/>
+                <w:lang w:val="sl-SI"/>
+              </w:rPr>
+              <w:lastRenderedPageBreak/>
+              <w:t>več podjetij, lahko njihove stroške zmanjšamo tako, da naš sistem deluje kot enotna točka za komunikacijo z več podjetji. Tako posamezna podjetja ne bodo potrebovala te infrastrukture, naš sistem pa strankam pomaga najti pravo podjetje za njihove potrebe in zahtevano časovno okno.</w:t>
             </w:r>
           </w:p>
           <w:p>
@@ -3815,54 +6844,6 @@
                 <w:rFonts w:ascii="Verdana" w:hAnsi="Verdana"/>
                 <w:caps/>
                 <w:color w:val="333399"/>
-                <w:sz w:val="16"/>
-                <w:szCs w:val="16"/>
-                <w:lang w:val="sl-SI"/>
-              </w:rPr>
-            </w:pPr>
-          </w:p>
-        </w:tc>
-      </w:tr>
-      <w:tr>
-        <w:trPr>
-          <w:trHeight w:val="864"/>
-        </w:trPr>
-        <w:tc>
-          <w:tcPr>
-            <w:tcW w:w="2448" w:type="dxa"/>
-            <w:tcBorders>
-              <w:right w:val="single" w:sz="8" w:space="0" w:color="FF9900"/>
-            </w:tcBorders>
-          </w:tcPr>
-          <w:p>
-            <w:pPr>
-              <w:rPr>
-                <w:caps/>
-                <w:color w:val="333399"/>
-                <w:sz w:val="16"/>
-                <w:szCs w:val="16"/>
-                <w:lang w:val="sl-SI"/>
-              </w:rPr>
-            </w:pPr>
-          </w:p>
-        </w:tc>
-        <w:tc>
-          <w:tcPr>
-            <w:tcW w:w="8280" w:type="dxa"/>
-            <w:tcBorders>
-              <w:top w:val="single" w:sz="8" w:space="0" w:color="FF9900"/>
-              <w:left w:val="single" w:sz="8" w:space="0" w:color="FF9900"/>
-              <w:bottom w:val="single" w:sz="8" w:space="0" w:color="FF9900"/>
-              <w:right w:val="single" w:sz="8" w:space="0" w:color="FF9900"/>
-            </w:tcBorders>
-          </w:tcPr>
-          <w:p>
-            <w:pPr>
-              <w:rPr>
-                <w:rFonts w:ascii="Verdana" w:hAnsi="Verdana"/>
-                <w:b/>
-                <w:caps/>
-                <w:color w:val="FF9900"/>
                 <w:sz w:val="16"/>
                 <w:szCs w:val="16"/>
                 <w:lang w:val="sl-SI"/>
@@ -3970,6 +6951,37 @@
                 <w:lang w:val="sl-SI"/>
               </w:rPr>
             </w:pPr>
+            <w:r>
+              <w:rPr>
+                <w:rFonts w:ascii="Verdana" w:hAnsi="Verdana"/>
+                <w:color w:val="333399"/>
+                <w:sz w:val="20"/>
+                <w:szCs w:val="20"/>
+                <w:lang w:val="sl-SI"/>
+              </w:rPr>
+              <w:t>V prihodnje bi zagotovo raziskali pri strankah, kako bi lahko vključili koledar, na katerem bi bili prikazani termini. Sedaj ko nismo imeli možnosti raziskati načel in poteka dela pri strankah, nismo popolnoma vedeli kako bi zasnovali koledar. Oviralo nas je to, da lahko ima določeno podjetje več zaposlenih, k</w:t>
+            </w:r>
+            <w:r>
+              <w:rPr>
+                <w:rFonts w:ascii="Verdana" w:hAnsi="Verdana"/>
+                <w:color w:val="333399"/>
+                <w:sz w:val="20"/>
+                <w:szCs w:val="20"/>
+                <w:lang w:val="sl-SI"/>
+              </w:rPr>
+              <w:t>ateri si stranke naročijo na enak termin. Prav tako bi si lahko en zaposlen v en termin določil 2 različni stranki (na primeru frizerskega salona: medtem ko barva lase eni stranki in se barva suši, lahko postriže drugo stranko).</w:t>
+            </w:r>
+          </w:p>
+          <w:p>
+            <w:pPr>
+              <w:rPr>
+                <w:rFonts w:ascii="Verdana" w:hAnsi="Verdana"/>
+                <w:color w:val="333399"/>
+                <w:sz w:val="20"/>
+                <w:szCs w:val="20"/>
+                <w:lang w:val="sl-SI"/>
+              </w:rPr>
+            </w:pPr>
           </w:p>
           <w:p>
             <w:pPr>
@@ -4068,27 +7080,1762 @@
               </w:rPr>
             </w:pPr>
           </w:p>
-          <w:p>
-            <w:pPr>
-              <w:rPr>
-                <w:rFonts w:ascii="Verdana" w:hAnsi="Verdana"/>
-                <w:color w:val="333399"/>
-                <w:sz w:val="20"/>
-                <w:szCs w:val="20"/>
-                <w:lang w:val="sl-SI"/>
-              </w:rPr>
-            </w:pPr>
-          </w:p>
-          <w:p>
-            <w:pPr>
-              <w:rPr>
-                <w:rFonts w:ascii="Verdana" w:hAnsi="Verdana"/>
-                <w:color w:val="333399"/>
-                <w:sz w:val="20"/>
-                <w:szCs w:val="20"/>
-                <w:lang w:val="sl-SI"/>
-              </w:rPr>
-            </w:pPr>
+        </w:tc>
+      </w:tr>
+    </w:tbl>
+    <w:p>
+      <w:pPr>
+        <w:ind w:left="360"/>
+        <w:rPr>
+          <w:rFonts w:ascii="Verdana" w:hAnsi="Verdana"/>
+          <w:b/>
+          <w:caps/>
+          <w:color w:val="333399"/>
+          <w:sz w:val="20"/>
+          <w:szCs w:val="20"/>
+          <w:lang w:val="sl-SI"/>
+        </w:rPr>
+      </w:pPr>
+    </w:p>
+    <w:tbl>
+      <w:tblPr>
+        <w:tblW w:w="0" w:type="auto"/>
+        <w:tblLook w:val="01E0" w:firstRow="1" w:lastRow="1" w:firstColumn="1" w:lastColumn="1" w:noHBand="0" w:noVBand="0"/>
+      </w:tblPr>
+      <w:tblGrid>
+        <w:gridCol w:w="2424"/>
+        <w:gridCol w:w="8104"/>
+      </w:tblGrid>
+      <w:tr>
+        <w:tc>
+          <w:tcPr>
+            <w:tcW w:w="2448" w:type="dxa"/>
+            <w:tcBorders>
+              <w:right w:val="single" w:sz="8" w:space="0" w:color="FF9900"/>
+            </w:tcBorders>
+          </w:tcPr>
+          <w:p>
+            <w:pPr>
+              <w:jc w:val="right"/>
+              <w:rPr>
+                <w:rFonts w:ascii="Verdana" w:hAnsi="Verdana"/>
+                <w:b/>
+                <w:color w:val="333399"/>
+                <w:sz w:val="16"/>
+                <w:szCs w:val="16"/>
+                <w:lang w:val="sl-SI"/>
+              </w:rPr>
+            </w:pPr>
+            <w:r>
+              <w:rPr>
+                <w:rFonts w:ascii="Verdana" w:hAnsi="Verdana"/>
+                <w:b/>
+                <w:color w:val="000000"/>
+                <w:sz w:val="16"/>
+                <w:szCs w:val="16"/>
+                <w:lang w:val="sl-SI" w:eastAsia="sl-SI"/>
+              </w:rPr>
+              <w:t>Implementacija rešitve</w:t>
+            </w:r>
+            <w:r>
+              <w:rPr>
+                <w:rFonts w:ascii="Verdana" w:hAnsi="Verdana"/>
+                <w:b/>
+                <w:color w:val="000000"/>
+                <w:sz w:val="16"/>
+                <w:szCs w:val="16"/>
+                <w:lang w:val="sl-SI" w:eastAsia="sl-SI"/>
+              </w:rPr>
+              <w:t xml:space="preserve"> </w:t>
+            </w:r>
+          </w:p>
+        </w:tc>
+        <w:tc>
+          <w:tcPr>
+            <w:tcW w:w="8280" w:type="dxa"/>
+            <w:tcBorders>
+              <w:top w:val="single" w:sz="8" w:space="0" w:color="FF9900"/>
+              <w:left w:val="single" w:sz="8" w:space="0" w:color="FF9900"/>
+              <w:bottom w:val="single" w:sz="8" w:space="0" w:color="FF9900"/>
+              <w:right w:val="single" w:sz="8" w:space="0" w:color="FF9900"/>
+            </w:tcBorders>
+          </w:tcPr>
+          <w:p>
+            <w:pPr>
+              <w:rPr>
+                <w:rFonts w:ascii="Verdana" w:hAnsi="Verdana"/>
+                <w:color w:val="333399"/>
+                <w:sz w:val="20"/>
+                <w:szCs w:val="20"/>
+                <w:lang w:val="sl-SI"/>
+              </w:rPr>
+            </w:pPr>
+            <w:r>
+              <w:rPr>
+                <w:rFonts w:ascii="Verdana" w:hAnsi="Verdana"/>
+                <w:color w:val="333399"/>
+                <w:sz w:val="20"/>
+                <w:szCs w:val="20"/>
+                <w:lang w:val="sl-SI"/>
+              </w:rPr>
+              <w:t xml:space="preserve">Rešitev je implementirana na podlagi orodij zgrajenih na programskem jeziku JavaScript. </w:t>
+            </w:r>
+            <w:r>
+              <w:rPr>
+                <w:rFonts w:ascii="Verdana" w:hAnsi="Verdana"/>
+                <w:color w:val="333399"/>
+                <w:sz w:val="20"/>
+                <w:szCs w:val="20"/>
+                <w:lang w:val="sl-SI"/>
+              </w:rPr>
+              <w:t>Podatkovna baza je MongoDB.</w:t>
+            </w:r>
+            <w:r>
+              <w:rPr>
+                <w:rFonts w:ascii="Verdana" w:hAnsi="Verdana"/>
+                <w:color w:val="333399"/>
+                <w:sz w:val="20"/>
+                <w:szCs w:val="20"/>
+                <w:lang w:val="sl-SI"/>
+              </w:rPr>
+              <w:t xml:space="preserve"> Za uporabo te podatkovne baze smo se odločili, ker so nam BASE principi v tej aplikaciji bolj pomembni kot pa ACID. </w:t>
+            </w:r>
+          </w:p>
+          <w:p>
+            <w:pPr>
+              <w:rPr>
+                <w:rFonts w:ascii="Verdana" w:hAnsi="Verdana"/>
+                <w:color w:val="333399"/>
+                <w:sz w:val="20"/>
+                <w:szCs w:val="20"/>
+                <w:lang w:val="sl-SI"/>
+              </w:rPr>
+            </w:pPr>
+          </w:p>
+          <w:p>
+            <w:pPr>
+              <w:rPr>
+                <w:rFonts w:ascii="Verdana" w:hAnsi="Verdana"/>
+                <w:b/>
+                <w:caps/>
+                <w:color w:val="FF9900"/>
+                <w:sz w:val="16"/>
+                <w:szCs w:val="16"/>
+                <w:lang w:val="sl-SI"/>
+              </w:rPr>
+            </w:pPr>
+            <w:r>
+              <w:rPr>
+                <w:rFonts w:ascii="Verdana" w:hAnsi="Verdana"/>
+                <w:b/>
+                <w:caps/>
+                <w:color w:val="FF9900"/>
+                <w:sz w:val="16"/>
+                <w:szCs w:val="16"/>
+                <w:lang w:val="sl-SI"/>
+              </w:rPr>
+              <w:t>Zaledje aplikacije:</w:t>
+            </w:r>
+          </w:p>
+          <w:p>
+            <w:pPr>
+              <w:rPr>
+                <w:rFonts w:ascii="Verdana" w:hAnsi="Verdana"/>
+                <w:color w:val="333399"/>
+                <w:sz w:val="20"/>
+                <w:szCs w:val="20"/>
+                <w:lang w:val="sl-SI"/>
+              </w:rPr>
+            </w:pPr>
+            <w:r>
+              <w:rPr>
+                <w:rFonts w:ascii="Verdana" w:hAnsi="Verdana"/>
+                <w:color w:val="333399"/>
+                <w:sz w:val="20"/>
+                <w:szCs w:val="20"/>
+                <w:lang w:val="sl-SI"/>
+              </w:rPr>
+              <w:t>Za implementacijo zaledja</w:t>
+            </w:r>
+            <w:r>
+              <w:rPr>
+                <w:rFonts w:ascii="Verdana" w:hAnsi="Verdana"/>
+                <w:color w:val="333399"/>
+                <w:sz w:val="20"/>
+                <w:szCs w:val="20"/>
+                <w:lang w:val="sl-SI"/>
+              </w:rPr>
+              <w:t xml:space="preserve"> smo uporabili ogrodje Express, ki temelji na ogrodju NodeJS.</w:t>
+            </w:r>
+          </w:p>
+          <w:p>
+            <w:pPr>
+              <w:rPr>
+                <w:rFonts w:ascii="Verdana" w:hAnsi="Verdana"/>
+                <w:color w:val="333399"/>
+                <w:sz w:val="20"/>
+                <w:szCs w:val="20"/>
+                <w:lang w:val="sl-SI"/>
+              </w:rPr>
+            </w:pPr>
+            <w:r>
+              <w:rPr>
+                <w:rFonts w:ascii="Verdana" w:hAnsi="Verdana"/>
+                <w:color w:val="333399"/>
+                <w:sz w:val="20"/>
+                <w:szCs w:val="20"/>
+                <w:lang w:val="sl-SI"/>
+              </w:rPr>
+              <w:t xml:space="preserve">Uporabili smo veliko modulov, ki so nam pomagali pri izgradnji aplikacije. </w:t>
+            </w:r>
+          </w:p>
+          <w:p>
+            <w:pPr>
+              <w:pStyle w:val="Odstavekseznama"/>
+              <w:numPr>
+                <w:ilvl w:val="0"/>
+                <w:numId w:val="3"/>
+              </w:numPr>
+              <w:rPr>
+                <w:rFonts w:ascii="Verdana" w:hAnsi="Verdana"/>
+                <w:color w:val="333399"/>
+                <w:sz w:val="20"/>
+                <w:szCs w:val="20"/>
+                <w:lang w:val="sl-SI"/>
+              </w:rPr>
+            </w:pPr>
+            <w:r>
+              <w:rPr>
+                <w:rFonts w:ascii="Verdana" w:hAnsi="Verdana"/>
+                <w:color w:val="333399"/>
+                <w:sz w:val="20"/>
+                <w:szCs w:val="20"/>
+                <w:lang w:val="sl-SI"/>
+              </w:rPr>
+              <w:t>Base64topdf</w:t>
+            </w:r>
+            <w:r>
+              <w:rPr>
+                <w:rFonts w:ascii="Verdana" w:hAnsi="Verdana"/>
+                <w:color w:val="333399"/>
+                <w:sz w:val="20"/>
+                <w:szCs w:val="20"/>
+                <w:lang w:val="sl-SI"/>
+              </w:rPr>
+              <w:t>:</w:t>
+            </w:r>
+            <w:r>
+              <w:rPr>
+                <w:rFonts w:ascii="Verdana" w:hAnsi="Verdana"/>
+                <w:color w:val="333399"/>
+                <w:sz w:val="20"/>
+                <w:szCs w:val="20"/>
+                <w:lang w:val="sl-SI"/>
+              </w:rPr>
+              <w:t xml:space="preserve"> s ka</w:t>
+            </w:r>
+            <w:r>
+              <w:rPr>
+                <w:rFonts w:ascii="Verdana" w:hAnsi="Verdana"/>
+                <w:color w:val="333399"/>
+                <w:sz w:val="20"/>
+                <w:szCs w:val="20"/>
+                <w:lang w:val="sl-SI"/>
+              </w:rPr>
+              <w:t>terim smo generirali PDF dokument,</w:t>
+            </w:r>
+          </w:p>
+          <w:p>
+            <w:pPr>
+              <w:pStyle w:val="Odstavekseznama"/>
+              <w:numPr>
+                <w:ilvl w:val="0"/>
+                <w:numId w:val="3"/>
+              </w:numPr>
+              <w:rPr>
+                <w:rFonts w:ascii="Verdana" w:hAnsi="Verdana"/>
+                <w:color w:val="333399"/>
+                <w:sz w:val="20"/>
+                <w:szCs w:val="20"/>
+                <w:lang w:val="sl-SI"/>
+              </w:rPr>
+            </w:pPr>
+            <w:r>
+              <w:rPr>
+                <w:rFonts w:ascii="Verdana" w:hAnsi="Verdana"/>
+                <w:color w:val="333399"/>
+                <w:sz w:val="20"/>
+                <w:szCs w:val="20"/>
+                <w:lang w:val="sl-SI"/>
+              </w:rPr>
+              <w:t>Bcrypt: za kriptiranje občutljivih podatkov,</w:t>
+            </w:r>
+          </w:p>
+          <w:p>
+            <w:pPr>
+              <w:pStyle w:val="Odstavekseznama"/>
+              <w:numPr>
+                <w:ilvl w:val="0"/>
+                <w:numId w:val="3"/>
+              </w:numPr>
+              <w:rPr>
+                <w:rFonts w:ascii="Verdana" w:hAnsi="Verdana"/>
+                <w:color w:val="333399"/>
+                <w:sz w:val="20"/>
+                <w:szCs w:val="20"/>
+                <w:lang w:val="sl-SI"/>
+              </w:rPr>
+            </w:pPr>
+            <w:r>
+              <w:rPr>
+                <w:rFonts w:ascii="Verdana" w:hAnsi="Verdana"/>
+                <w:color w:val="333399"/>
+                <w:sz w:val="20"/>
+                <w:szCs w:val="20"/>
+                <w:lang w:val="sl-SI"/>
+              </w:rPr>
+              <w:t xml:space="preserve">Cors: za upravljanje z mehanizmom </w:t>
+            </w:r>
+            <w:r>
+              <w:rPr>
+                <w:rFonts w:ascii="Verdana" w:hAnsi="Verdana"/>
+                <w:color w:val="333399"/>
+                <w:sz w:val="20"/>
+                <w:szCs w:val="20"/>
+                <w:lang w:val="sl-SI"/>
+              </w:rPr>
+              <w:t>Cross-origin resource sharing</w:t>
+            </w:r>
+            <w:r>
+              <w:rPr>
+                <w:rFonts w:ascii="Verdana" w:hAnsi="Verdana"/>
+                <w:color w:val="333399"/>
+                <w:sz w:val="20"/>
+                <w:szCs w:val="20"/>
+                <w:lang w:val="sl-SI"/>
+              </w:rPr>
+              <w:t>,</w:t>
+            </w:r>
+          </w:p>
+          <w:p>
+            <w:pPr>
+              <w:pStyle w:val="Odstavekseznama"/>
+              <w:numPr>
+                <w:ilvl w:val="0"/>
+                <w:numId w:val="3"/>
+              </w:numPr>
+              <w:rPr>
+                <w:rFonts w:ascii="Verdana" w:hAnsi="Verdana"/>
+                <w:color w:val="333399"/>
+                <w:sz w:val="20"/>
+                <w:szCs w:val="20"/>
+                <w:lang w:val="sl-SI"/>
+              </w:rPr>
+            </w:pPr>
+            <w:r>
+              <w:rPr>
+                <w:rFonts w:ascii="Verdana" w:hAnsi="Verdana"/>
+                <w:color w:val="333399"/>
+                <w:sz w:val="20"/>
+                <w:szCs w:val="20"/>
+                <w:lang w:val="sl-SI"/>
+              </w:rPr>
+              <w:t>Dotenv: za skrivanje občutljivih podatkov; ki jih potrebuje aplikacija,</w:t>
+            </w:r>
+          </w:p>
+          <w:p>
+            <w:pPr>
+              <w:pStyle w:val="Odstavekseznama"/>
+              <w:numPr>
+                <w:ilvl w:val="0"/>
+                <w:numId w:val="3"/>
+              </w:numPr>
+              <w:rPr>
+                <w:rFonts w:ascii="Verdana" w:hAnsi="Verdana"/>
+                <w:color w:val="333399"/>
+                <w:sz w:val="20"/>
+                <w:szCs w:val="20"/>
+                <w:lang w:val="sl-SI"/>
+              </w:rPr>
+            </w:pPr>
+            <w:r>
+              <w:rPr>
+                <w:rFonts w:ascii="Verdana" w:hAnsi="Verdana"/>
+                <w:color w:val="333399"/>
+                <w:sz w:val="20"/>
+                <w:szCs w:val="20"/>
+                <w:lang w:val="sl-SI"/>
+              </w:rPr>
+              <w:t>Easyinvoice: za generiranje računov,</w:t>
+            </w:r>
+          </w:p>
+          <w:p>
+            <w:pPr>
+              <w:pStyle w:val="Odstavekseznama"/>
+              <w:numPr>
+                <w:ilvl w:val="0"/>
+                <w:numId w:val="3"/>
+              </w:numPr>
+              <w:rPr>
+                <w:rFonts w:ascii="Verdana" w:hAnsi="Verdana"/>
+                <w:color w:val="333399"/>
+                <w:sz w:val="20"/>
+                <w:szCs w:val="20"/>
+                <w:lang w:val="sl-SI"/>
+              </w:rPr>
+            </w:pPr>
+            <w:r>
+              <w:rPr>
+                <w:rFonts w:ascii="Verdana" w:hAnsi="Verdana"/>
+                <w:color w:val="333399"/>
+                <w:sz w:val="20"/>
+                <w:szCs w:val="20"/>
+                <w:lang w:val="sl-SI"/>
+              </w:rPr>
+              <w:t xml:space="preserve">Excel4node: za </w:t>
+            </w:r>
+            <w:r>
+              <w:rPr>
+                <w:rFonts w:ascii="Verdana" w:hAnsi="Verdana"/>
+                <w:color w:val="333399"/>
+                <w:sz w:val="20"/>
+                <w:szCs w:val="20"/>
+                <w:lang w:val="sl-SI"/>
+              </w:rPr>
+              <w:t>generiranja poročila v obliki XSLX,</w:t>
+            </w:r>
+          </w:p>
+          <w:p>
+            <w:pPr>
+              <w:pStyle w:val="Odstavekseznama"/>
+              <w:numPr>
+                <w:ilvl w:val="0"/>
+                <w:numId w:val="3"/>
+              </w:numPr>
+              <w:rPr>
+                <w:rFonts w:ascii="Verdana" w:hAnsi="Verdana"/>
+                <w:color w:val="333399"/>
+                <w:sz w:val="20"/>
+                <w:szCs w:val="20"/>
+                <w:lang w:val="sl-SI"/>
+              </w:rPr>
+            </w:pPr>
+            <w:r>
+              <w:rPr>
+                <w:rFonts w:ascii="Verdana" w:hAnsi="Verdana"/>
+                <w:color w:val="333399"/>
+                <w:sz w:val="20"/>
+                <w:szCs w:val="20"/>
+                <w:lang w:val="sl-SI"/>
+              </w:rPr>
+              <w:t>Express-jwt: za upravljanje z mehanizmom JSON Web Token,</w:t>
+            </w:r>
+          </w:p>
+          <w:p>
+            <w:pPr>
+              <w:pStyle w:val="Odstavekseznama"/>
+              <w:numPr>
+                <w:ilvl w:val="0"/>
+                <w:numId w:val="3"/>
+              </w:numPr>
+              <w:rPr>
+                <w:rFonts w:ascii="Verdana" w:hAnsi="Verdana"/>
+                <w:color w:val="333399"/>
+                <w:sz w:val="20"/>
+                <w:szCs w:val="20"/>
+                <w:lang w:val="sl-SI"/>
+              </w:rPr>
+            </w:pPr>
+            <w:r>
+              <w:rPr>
+                <w:rFonts w:ascii="Verdana" w:hAnsi="Verdana"/>
+                <w:color w:val="333399"/>
+                <w:sz w:val="20"/>
+                <w:szCs w:val="20"/>
+                <w:lang w:val="sl-SI"/>
+              </w:rPr>
+              <w:t>Jest: za testiranje končnih točk,</w:t>
+            </w:r>
+          </w:p>
+          <w:p>
+            <w:pPr>
+              <w:pStyle w:val="Odstavekseznama"/>
+              <w:numPr>
+                <w:ilvl w:val="0"/>
+                <w:numId w:val="3"/>
+              </w:numPr>
+              <w:rPr>
+                <w:rFonts w:ascii="Verdana" w:hAnsi="Verdana"/>
+                <w:color w:val="333399"/>
+                <w:sz w:val="20"/>
+                <w:szCs w:val="20"/>
+                <w:lang w:val="sl-SI"/>
+              </w:rPr>
+            </w:pPr>
+            <w:r>
+              <w:rPr>
+                <w:rFonts w:ascii="Verdana" w:hAnsi="Verdana"/>
+                <w:color w:val="333399"/>
+                <w:sz w:val="20"/>
+                <w:szCs w:val="20"/>
+                <w:lang w:val="sl-SI"/>
+              </w:rPr>
+              <w:t>Joi: za validacijo podatkovnih modelov,</w:t>
+            </w:r>
+          </w:p>
+          <w:p>
+            <w:pPr>
+              <w:pStyle w:val="Odstavekseznama"/>
+              <w:numPr>
+                <w:ilvl w:val="0"/>
+                <w:numId w:val="3"/>
+              </w:numPr>
+              <w:rPr>
+                <w:rFonts w:ascii="Verdana" w:hAnsi="Verdana"/>
+                <w:color w:val="333399"/>
+                <w:sz w:val="20"/>
+                <w:szCs w:val="20"/>
+                <w:lang w:val="sl-SI"/>
+              </w:rPr>
+            </w:pPr>
+            <w:r>
+              <w:rPr>
+                <w:rFonts w:ascii="Verdana" w:hAnsi="Verdana"/>
+                <w:color w:val="333399"/>
+                <w:sz w:val="20"/>
+                <w:szCs w:val="20"/>
+                <w:lang w:val="sl-SI"/>
+              </w:rPr>
+              <w:t>Jsonwebtoken: za ustvarjanje in validiranje žetona po mehanizmu JWT,</w:t>
+            </w:r>
+          </w:p>
+          <w:p>
+            <w:pPr>
+              <w:pStyle w:val="Odstavekseznama"/>
+              <w:numPr>
+                <w:ilvl w:val="0"/>
+                <w:numId w:val="3"/>
+              </w:numPr>
+              <w:rPr>
+                <w:rFonts w:ascii="Verdana" w:hAnsi="Verdana"/>
+                <w:color w:val="333399"/>
+                <w:sz w:val="20"/>
+                <w:szCs w:val="20"/>
+                <w:lang w:val="sl-SI"/>
+              </w:rPr>
+            </w:pPr>
+            <w:r>
+              <w:rPr>
+                <w:rFonts w:ascii="Verdana" w:hAnsi="Verdana"/>
+                <w:color w:val="333399"/>
+                <w:sz w:val="20"/>
+                <w:szCs w:val="20"/>
+                <w:lang w:val="sl-SI"/>
+              </w:rPr>
+              <w:t xml:space="preserve">Moment: za </w:t>
+            </w:r>
+            <w:r>
+              <w:rPr>
+                <w:rFonts w:ascii="Verdana" w:hAnsi="Verdana"/>
+                <w:color w:val="333399"/>
+                <w:sz w:val="20"/>
+                <w:szCs w:val="20"/>
+                <w:lang w:val="sl-SI"/>
+              </w:rPr>
+              <w:t xml:space="preserve">pomoč pri </w:t>
+            </w:r>
+            <w:r>
+              <w:rPr>
+                <w:rFonts w:ascii="Verdana" w:hAnsi="Verdana"/>
+                <w:color w:val="333399"/>
+                <w:sz w:val="20"/>
+                <w:szCs w:val="20"/>
+                <w:lang w:val="sl-SI"/>
+              </w:rPr>
+              <w:t>generiranj</w:t>
+            </w:r>
+            <w:r>
+              <w:rPr>
+                <w:rFonts w:ascii="Verdana" w:hAnsi="Verdana"/>
+                <w:color w:val="333399"/>
+                <w:sz w:val="20"/>
+                <w:szCs w:val="20"/>
+                <w:lang w:val="sl-SI"/>
+              </w:rPr>
+              <w:t>u</w:t>
+            </w:r>
+            <w:r>
+              <w:rPr>
+                <w:rFonts w:ascii="Verdana" w:hAnsi="Verdana"/>
+                <w:color w:val="333399"/>
+                <w:sz w:val="20"/>
+                <w:szCs w:val="20"/>
+                <w:lang w:val="sl-SI"/>
+              </w:rPr>
+              <w:t xml:space="preserve"> poročil,</w:t>
+            </w:r>
+          </w:p>
+          <w:p>
+            <w:pPr>
+              <w:pStyle w:val="Odstavekseznama"/>
+              <w:numPr>
+                <w:ilvl w:val="0"/>
+                <w:numId w:val="3"/>
+              </w:numPr>
+              <w:rPr>
+                <w:rFonts w:ascii="Verdana" w:hAnsi="Verdana"/>
+                <w:color w:val="333399"/>
+                <w:sz w:val="20"/>
+                <w:szCs w:val="20"/>
+                <w:lang w:val="sl-SI"/>
+              </w:rPr>
+            </w:pPr>
+            <w:r>
+              <w:rPr>
+                <w:rFonts w:ascii="Verdana" w:hAnsi="Verdana"/>
+                <w:color w:val="333399"/>
+                <w:sz w:val="20"/>
+                <w:szCs w:val="20"/>
+                <w:lang w:val="sl-SI"/>
+              </w:rPr>
+              <w:t>Mongodb: za ustvarjanje novih objektov, ki sovpadajo z izbrano podatkovno bazo,</w:t>
+            </w:r>
+          </w:p>
+          <w:p>
+            <w:pPr>
+              <w:pStyle w:val="Odstavekseznama"/>
+              <w:numPr>
+                <w:ilvl w:val="0"/>
+                <w:numId w:val="3"/>
+              </w:numPr>
+              <w:rPr>
+                <w:rFonts w:ascii="Verdana" w:hAnsi="Verdana"/>
+                <w:color w:val="333399"/>
+                <w:sz w:val="20"/>
+                <w:szCs w:val="20"/>
+                <w:lang w:val="sl-SI"/>
+              </w:rPr>
+            </w:pPr>
+            <w:r>
+              <w:rPr>
+                <w:rFonts w:ascii="Verdana" w:hAnsi="Verdana"/>
+                <w:color w:val="333399"/>
+                <w:sz w:val="20"/>
+                <w:szCs w:val="20"/>
+                <w:lang w:val="sl-SI"/>
+              </w:rPr>
+              <w:t>Mongoose: za povezavo na podatkovno bazo in upravljanje z objekti v podatkovni bazi.</w:t>
+            </w:r>
+          </w:p>
+          <w:p>
+            <w:pPr>
+              <w:pStyle w:val="Odstavekseznama"/>
+              <w:numPr>
+                <w:ilvl w:val="0"/>
+                <w:numId w:val="3"/>
+              </w:numPr>
+              <w:rPr>
+                <w:rFonts w:ascii="Verdana" w:hAnsi="Verdana"/>
+                <w:color w:val="333399"/>
+                <w:sz w:val="20"/>
+                <w:szCs w:val="20"/>
+                <w:lang w:val="sl-SI"/>
+              </w:rPr>
+            </w:pPr>
+            <w:r>
+              <w:rPr>
+                <w:rFonts w:ascii="Verdana" w:hAnsi="Verdana"/>
+                <w:color w:val="333399"/>
+                <w:sz w:val="20"/>
+                <w:szCs w:val="20"/>
+                <w:lang w:val="sl-SI"/>
+              </w:rPr>
+              <w:t>Nodemon: za avtomatsko osveževanje aplikacije ob spremembah.</w:t>
+            </w:r>
+          </w:p>
+          <w:p>
+            <w:pPr>
+              <w:pStyle w:val="Odstavekseznama"/>
+              <w:numPr>
+                <w:ilvl w:val="0"/>
+                <w:numId w:val="3"/>
+              </w:numPr>
+              <w:rPr>
+                <w:rFonts w:ascii="Verdana" w:hAnsi="Verdana"/>
+                <w:color w:val="333399"/>
+                <w:sz w:val="20"/>
+                <w:szCs w:val="20"/>
+                <w:lang w:val="sl-SI"/>
+              </w:rPr>
+            </w:pPr>
+            <w:r>
+              <w:rPr>
+                <w:rFonts w:ascii="Verdana" w:hAnsi="Verdana"/>
+                <w:color w:val="333399"/>
+                <w:sz w:val="20"/>
+                <w:szCs w:val="20"/>
+                <w:lang w:val="sl-SI"/>
+              </w:rPr>
+              <w:t>S</w:t>
+            </w:r>
+            <w:r>
+              <w:rPr>
+                <w:rFonts w:ascii="Verdana" w:hAnsi="Verdana"/>
+                <w:color w:val="333399"/>
+                <w:sz w:val="20"/>
+                <w:szCs w:val="20"/>
+                <w:lang w:val="sl-SI"/>
+              </w:rPr>
+              <w:t>upertest</w:t>
+            </w:r>
+            <w:r>
+              <w:rPr>
+                <w:rFonts w:ascii="Verdana" w:hAnsi="Verdana"/>
+                <w:color w:val="333399"/>
+                <w:sz w:val="20"/>
+                <w:szCs w:val="20"/>
+                <w:lang w:val="sl-SI"/>
+              </w:rPr>
+              <w:t>: za testiranje končnih točk</w:t>
+            </w:r>
+          </w:p>
+          <w:p>
+            <w:pPr>
+              <w:rPr>
+                <w:rFonts w:ascii="Verdana" w:hAnsi="Verdana"/>
+                <w:b/>
+                <w:caps/>
+                <w:color w:val="FF9900"/>
+                <w:sz w:val="16"/>
+                <w:szCs w:val="16"/>
+                <w:lang w:val="sl-SI"/>
+              </w:rPr>
+            </w:pPr>
+          </w:p>
+          <w:p>
+            <w:pPr>
+              <w:rPr>
+                <w:rFonts w:ascii="Verdana" w:hAnsi="Verdana"/>
+                <w:b/>
+                <w:caps/>
+                <w:color w:val="FF9900"/>
+                <w:sz w:val="16"/>
+                <w:szCs w:val="16"/>
+                <w:lang w:val="sl-SI"/>
+              </w:rPr>
+            </w:pPr>
+          </w:p>
+          <w:p>
+            <w:pPr>
+              <w:rPr>
+                <w:rFonts w:ascii="Verdana" w:hAnsi="Verdana"/>
+                <w:b/>
+                <w:caps/>
+                <w:color w:val="FF9900"/>
+                <w:sz w:val="16"/>
+                <w:szCs w:val="16"/>
+                <w:lang w:val="sl-SI"/>
+              </w:rPr>
+            </w:pPr>
+          </w:p>
+          <w:p>
+            <w:pPr>
+              <w:rPr>
+                <w:rFonts w:ascii="Verdana" w:hAnsi="Verdana"/>
+                <w:b/>
+                <w:caps/>
+                <w:color w:val="FF9900"/>
+                <w:sz w:val="16"/>
+                <w:szCs w:val="16"/>
+                <w:lang w:val="sl-SI"/>
+              </w:rPr>
+            </w:pPr>
+          </w:p>
+          <w:p>
+            <w:pPr>
+              <w:rPr>
+                <w:rFonts w:ascii="Verdana" w:hAnsi="Verdana"/>
+                <w:b/>
+                <w:caps/>
+                <w:color w:val="FF9900"/>
+                <w:sz w:val="16"/>
+                <w:szCs w:val="16"/>
+                <w:lang w:val="sl-SI"/>
+              </w:rPr>
+            </w:pPr>
+          </w:p>
+          <w:p>
+            <w:pPr>
+              <w:rPr>
+                <w:rFonts w:ascii="Verdana" w:hAnsi="Verdana"/>
+                <w:b/>
+                <w:caps/>
+                <w:color w:val="FF9900"/>
+                <w:sz w:val="16"/>
+                <w:szCs w:val="16"/>
+                <w:lang w:val="sl-SI"/>
+              </w:rPr>
+            </w:pPr>
+            <w:r>
+              <w:rPr>
+                <w:rFonts w:ascii="Verdana" w:hAnsi="Verdana"/>
+                <w:b/>
+                <w:caps/>
+                <w:color w:val="FF9900"/>
+                <w:sz w:val="16"/>
+                <w:szCs w:val="16"/>
+                <w:lang w:val="sl-SI"/>
+              </w:rPr>
+              <w:lastRenderedPageBreak/>
+              <w:t>Obličje</w:t>
+            </w:r>
+            <w:r>
+              <w:rPr>
+                <w:rFonts w:ascii="Verdana" w:hAnsi="Verdana"/>
+                <w:color w:val="333399"/>
+                <w:sz w:val="20"/>
+                <w:szCs w:val="20"/>
+                <w:lang w:val="sl-SI"/>
+              </w:rPr>
+              <w:t xml:space="preserve"> </w:t>
+            </w:r>
+            <w:r>
+              <w:rPr>
+                <w:rFonts w:ascii="Verdana" w:hAnsi="Verdana"/>
+                <w:b/>
+                <w:caps/>
+                <w:color w:val="FF9900"/>
+                <w:sz w:val="16"/>
+                <w:szCs w:val="16"/>
+                <w:lang w:val="sl-SI"/>
+              </w:rPr>
+              <w:t>aplikacije</w:t>
+            </w:r>
+            <w:r>
+              <w:rPr>
+                <w:rFonts w:ascii="Verdana" w:hAnsi="Verdana"/>
+                <w:b/>
+                <w:caps/>
+                <w:color w:val="FF9900"/>
+                <w:sz w:val="16"/>
+                <w:szCs w:val="16"/>
+                <w:lang w:val="sl-SI"/>
+              </w:rPr>
+              <w:t>:</w:t>
+            </w:r>
+          </w:p>
+          <w:p>
+            <w:pPr>
+              <w:rPr>
+                <w:rFonts w:ascii="Verdana" w:hAnsi="Verdana"/>
+                <w:color w:val="333399"/>
+                <w:sz w:val="20"/>
+                <w:szCs w:val="20"/>
+                <w:lang w:val="sl-SI"/>
+              </w:rPr>
+            </w:pPr>
+            <w:r>
+              <w:rPr>
+                <w:rFonts w:ascii="Verdana" w:hAnsi="Verdana"/>
+                <w:color w:val="333399"/>
+                <w:sz w:val="20"/>
+                <w:szCs w:val="20"/>
+                <w:lang w:val="sl-SI"/>
+              </w:rPr>
+              <w:t xml:space="preserve">Za implementacijo </w:t>
+            </w:r>
+            <w:r>
+              <w:rPr>
+                <w:rFonts w:ascii="Verdana" w:hAnsi="Verdana"/>
+                <w:color w:val="333399"/>
+                <w:sz w:val="20"/>
+                <w:szCs w:val="20"/>
+                <w:lang w:val="sl-SI"/>
+              </w:rPr>
+              <w:t xml:space="preserve">obličja smo uporabili </w:t>
+            </w:r>
+            <w:r>
+              <w:rPr>
+                <w:rFonts w:ascii="Verdana" w:hAnsi="Verdana"/>
+                <w:color w:val="333399"/>
+                <w:sz w:val="20"/>
+                <w:szCs w:val="20"/>
+                <w:lang w:val="sl-SI"/>
+              </w:rPr>
+              <w:t xml:space="preserve">knjižnico </w:t>
+            </w:r>
+            <w:r>
+              <w:rPr>
+                <w:rFonts w:ascii="Verdana" w:hAnsi="Verdana"/>
+                <w:color w:val="333399"/>
+                <w:sz w:val="20"/>
+                <w:szCs w:val="20"/>
+                <w:lang w:val="sl-SI"/>
+              </w:rPr>
+              <w:t>React</w:t>
+            </w:r>
+            <w:r>
+              <w:rPr>
+                <w:rFonts w:ascii="Verdana" w:hAnsi="Verdana"/>
+                <w:color w:val="333399"/>
+                <w:sz w:val="20"/>
+                <w:szCs w:val="20"/>
+                <w:lang w:val="sl-SI"/>
+              </w:rPr>
+              <w:t xml:space="preserve"> z Material UI ogrod</w:t>
+            </w:r>
+            <w:r>
+              <w:rPr>
+                <w:rFonts w:ascii="Verdana" w:hAnsi="Verdana"/>
+                <w:color w:val="333399"/>
+                <w:sz w:val="20"/>
+                <w:szCs w:val="20"/>
+                <w:lang w:val="sl-SI"/>
+              </w:rPr>
+              <w:t>jem za izgled</w:t>
+            </w:r>
+            <w:r>
+              <w:rPr>
+                <w:rFonts w:ascii="Verdana" w:hAnsi="Verdana"/>
+                <w:color w:val="333399"/>
+                <w:sz w:val="20"/>
+                <w:szCs w:val="20"/>
+                <w:lang w:val="sl-SI"/>
+              </w:rPr>
+              <w:t>.</w:t>
+            </w:r>
+            <w:r>
+              <w:rPr>
+                <w:rFonts w:ascii="Verdana" w:hAnsi="Verdana"/>
+                <w:color w:val="333399"/>
+                <w:sz w:val="20"/>
+                <w:szCs w:val="20"/>
+                <w:lang w:val="sl-SI"/>
+              </w:rPr>
+              <w:t xml:space="preserve"> Material UI nam je zelo pomagal pri izdelavi same rešitve. Ima zelo dobro dokumentacijo v kateri smo se hitro znašli. </w:t>
+            </w:r>
+            <w:r>
+              <w:rPr>
+                <w:rFonts w:ascii="Verdana" w:hAnsi="Verdana"/>
+                <w:color w:val="333399"/>
+                <w:sz w:val="20"/>
+                <w:szCs w:val="20"/>
+                <w:lang w:val="sl-SI"/>
+              </w:rPr>
+              <w:t xml:space="preserve">Prav tako imajo širok nabor ikon in komponent, ki jih lahko uporabimo zastonj. </w:t>
+            </w:r>
+          </w:p>
+          <w:p>
+            <w:pPr>
+              <w:rPr>
+                <w:rFonts w:ascii="Verdana" w:hAnsi="Verdana"/>
+                <w:color w:val="333399"/>
+                <w:sz w:val="20"/>
+                <w:szCs w:val="20"/>
+                <w:lang w:val="sl-SI"/>
+              </w:rPr>
+            </w:pPr>
+          </w:p>
+          <w:p>
+            <w:pPr>
+              <w:rPr>
+                <w:rFonts w:ascii="Verdana" w:hAnsi="Verdana"/>
+                <w:color w:val="333399"/>
+                <w:sz w:val="20"/>
+                <w:szCs w:val="20"/>
+                <w:lang w:val="sl-SI"/>
+              </w:rPr>
+            </w:pPr>
+            <w:r>
+              <w:rPr>
+                <w:rFonts w:ascii="Verdana" w:hAnsi="Verdana"/>
+                <w:color w:val="333399"/>
+                <w:sz w:val="20"/>
+                <w:szCs w:val="20"/>
+                <w:lang w:val="sl-SI"/>
+              </w:rPr>
+              <w:t>V rešitvi za obličje smo uporabili veliko število modulov. Izpostavili bi uporabo modulov:</w:t>
+            </w:r>
+          </w:p>
+          <w:p>
+            <w:pPr>
+              <w:pStyle w:val="Odstavekseznama"/>
+              <w:numPr>
+                <w:ilvl w:val="0"/>
+                <w:numId w:val="3"/>
+              </w:numPr>
+              <w:rPr>
+                <w:rFonts w:ascii="Verdana" w:hAnsi="Verdana"/>
+                <w:color w:val="333399"/>
+                <w:sz w:val="20"/>
+                <w:szCs w:val="20"/>
+                <w:lang w:val="sl-SI"/>
+              </w:rPr>
+            </w:pPr>
+            <w:r>
+              <w:rPr>
+                <w:rFonts w:ascii="Verdana" w:hAnsi="Verdana"/>
+                <w:color w:val="333399"/>
+                <w:sz w:val="20"/>
+                <w:szCs w:val="20"/>
+                <w:lang w:val="sl-SI"/>
+              </w:rPr>
+              <w:t>Axios: za komunikacijo med odjemalcem in strežnikom in</w:t>
+            </w:r>
+          </w:p>
+          <w:p>
+            <w:pPr>
+              <w:pStyle w:val="Odstavekseznama"/>
+              <w:numPr>
+                <w:ilvl w:val="0"/>
+                <w:numId w:val="3"/>
+              </w:numPr>
+              <w:rPr>
+                <w:rFonts w:ascii="Verdana" w:hAnsi="Verdana"/>
+                <w:color w:val="333399"/>
+                <w:sz w:val="20"/>
+                <w:szCs w:val="20"/>
+                <w:lang w:val="sl-SI"/>
+              </w:rPr>
+            </w:pPr>
+            <w:r>
+              <w:rPr>
+                <w:rFonts w:ascii="Verdana" w:hAnsi="Verdana"/>
+                <w:color w:val="333399"/>
+                <w:sz w:val="20"/>
+                <w:szCs w:val="20"/>
+                <w:lang w:val="sl-SI"/>
+              </w:rPr>
+              <w:t>i18next</w:t>
+            </w:r>
+            <w:r>
+              <w:rPr>
+                <w:rFonts w:ascii="Verdana" w:hAnsi="Verdana"/>
+                <w:color w:val="333399"/>
+                <w:sz w:val="20"/>
+                <w:szCs w:val="20"/>
+                <w:lang w:val="sl-SI"/>
+              </w:rPr>
+              <w:t>: za lokalizacijo</w:t>
+            </w:r>
+          </w:p>
+          <w:p>
+            <w:pPr>
+              <w:rPr>
+                <w:rFonts w:ascii="Verdana" w:hAnsi="Verdana"/>
+                <w:color w:val="333399"/>
+                <w:sz w:val="20"/>
+                <w:szCs w:val="20"/>
+                <w:lang w:val="sl-SI"/>
+              </w:rPr>
+            </w:pPr>
+            <w:r>
+              <w:rPr>
+                <w:rFonts w:ascii="Verdana" w:hAnsi="Verdana"/>
+                <w:color w:val="333399"/>
+                <w:sz w:val="20"/>
+                <w:szCs w:val="20"/>
+                <w:lang w:val="sl-SI"/>
+              </w:rPr>
+              <w:t xml:space="preserve">Uporabili smo geo-lokacijski API in API za številčnico. S tem smo omogočili prikaz storitev v bližini in enostaven prenos podatkov iz aplikacije v številčnico za klic na telefonsko številko zaposlenega.  </w:t>
+            </w:r>
+          </w:p>
+        </w:tc>
+      </w:tr>
+    </w:tbl>
+    <w:p>
+      <w:pPr>
+        <w:ind w:left="360"/>
+        <w:rPr>
+          <w:rFonts w:ascii="Verdana" w:hAnsi="Verdana"/>
+          <w:b/>
+          <w:caps/>
+          <w:color w:val="333399"/>
+          <w:sz w:val="20"/>
+          <w:szCs w:val="20"/>
+          <w:lang w:val="sl-SI"/>
+        </w:rPr>
+      </w:pPr>
+    </w:p>
+    <w:p>
+      <w:pPr>
+        <w:ind w:left="360"/>
+        <w:rPr>
+          <w:rFonts w:ascii="Verdana" w:hAnsi="Verdana"/>
+          <w:b/>
+          <w:caps/>
+          <w:color w:val="333399"/>
+          <w:sz w:val="20"/>
+          <w:szCs w:val="20"/>
+          <w:lang w:val="sl-SI"/>
+        </w:rPr>
+      </w:pPr>
+    </w:p>
+    <w:tbl>
+      <w:tblPr>
+        <w:tblW w:w="0" w:type="auto"/>
+        <w:tblLook w:val="01E0" w:firstRow="1" w:lastRow="1" w:firstColumn="1" w:lastColumn="1" w:noHBand="0" w:noVBand="0"/>
+      </w:tblPr>
+      <w:tblGrid>
+        <w:gridCol w:w="2395"/>
+        <w:gridCol w:w="8133"/>
+      </w:tblGrid>
+      <w:tr>
+        <w:tc>
+          <w:tcPr>
+            <w:tcW w:w="2448" w:type="dxa"/>
+            <w:tcBorders>
+              <w:right w:val="single" w:sz="8" w:space="0" w:color="FF9900"/>
+            </w:tcBorders>
+          </w:tcPr>
+          <w:p>
+            <w:pPr>
+              <w:jc w:val="right"/>
+              <w:rPr>
+                <w:rFonts w:ascii="Verdana" w:hAnsi="Verdana"/>
+                <w:b/>
+                <w:color w:val="333399"/>
+                <w:sz w:val="16"/>
+                <w:szCs w:val="16"/>
+                <w:lang w:val="sl-SI"/>
+              </w:rPr>
+            </w:pPr>
+            <w:r>
+              <w:rPr>
+                <w:rFonts w:ascii="Verdana" w:hAnsi="Verdana"/>
+                <w:b/>
+                <w:color w:val="000000"/>
+                <w:sz w:val="16"/>
+                <w:szCs w:val="16"/>
+                <w:lang w:val="sl-SI" w:eastAsia="sl-SI"/>
+              </w:rPr>
+              <w:t>Težave</w:t>
+            </w:r>
+            <w:r>
+              <w:rPr>
+                <w:rFonts w:ascii="Verdana" w:hAnsi="Verdana"/>
+                <w:b/>
+                <w:color w:val="000000"/>
+                <w:sz w:val="16"/>
+                <w:szCs w:val="16"/>
+                <w:lang w:val="sl-SI" w:eastAsia="sl-SI"/>
+              </w:rPr>
+              <w:t xml:space="preserve"> </w:t>
+            </w:r>
+          </w:p>
+        </w:tc>
+        <w:tc>
+          <w:tcPr>
+            <w:tcW w:w="8280" w:type="dxa"/>
+            <w:tcBorders>
+              <w:top w:val="single" w:sz="8" w:space="0" w:color="FF9900"/>
+              <w:left w:val="single" w:sz="8" w:space="0" w:color="FF9900"/>
+              <w:bottom w:val="single" w:sz="8" w:space="0" w:color="FF9900"/>
+              <w:right w:val="single" w:sz="8" w:space="0" w:color="FF9900"/>
+            </w:tcBorders>
+          </w:tcPr>
+          <w:p>
+            <w:pPr>
+              <w:rPr>
+                <w:rFonts w:ascii="Verdana" w:hAnsi="Verdana"/>
+                <w:color w:val="333399"/>
+                <w:sz w:val="20"/>
+                <w:szCs w:val="20"/>
+                <w:lang w:val="sl-SI"/>
+              </w:rPr>
+            </w:pPr>
+            <w:r>
+              <w:rPr>
+                <w:rFonts w:ascii="Verdana" w:hAnsi="Verdana"/>
+                <w:color w:val="333399"/>
+                <w:sz w:val="20"/>
+                <w:szCs w:val="20"/>
+                <w:lang w:val="sl-SI"/>
+              </w:rPr>
+              <w:t xml:space="preserve">Naleteli smo na nekaj težav tekom razvoja rešitve. </w:t>
+            </w:r>
+          </w:p>
+          <w:p>
+            <w:pPr>
+              <w:rPr>
+                <w:rFonts w:ascii="Verdana" w:hAnsi="Verdana"/>
+                <w:color w:val="333399"/>
+                <w:sz w:val="20"/>
+                <w:szCs w:val="20"/>
+                <w:lang w:val="sl-SI"/>
+              </w:rPr>
+            </w:pPr>
+          </w:p>
+          <w:p>
+            <w:pPr>
+              <w:rPr>
+                <w:rFonts w:ascii="Verdana" w:hAnsi="Verdana"/>
+                <w:color w:val="333399"/>
+                <w:sz w:val="20"/>
+                <w:szCs w:val="20"/>
+                <w:lang w:val="sl-SI"/>
+              </w:rPr>
+            </w:pPr>
+            <w:r>
+              <w:rPr>
+                <w:rFonts w:ascii="Verdana" w:hAnsi="Verdana"/>
+                <w:color w:val="333399"/>
+                <w:sz w:val="20"/>
+                <w:szCs w:val="20"/>
+                <w:lang w:val="sl-SI"/>
+              </w:rPr>
+              <w:t>Nekatere izmed mnogih:</w:t>
+            </w:r>
+          </w:p>
+          <w:p>
+            <w:pPr>
+              <w:pStyle w:val="Odstavekseznama"/>
+              <w:numPr>
+                <w:ilvl w:val="0"/>
+                <w:numId w:val="3"/>
+              </w:numPr>
+              <w:rPr>
+                <w:rFonts w:ascii="Verdana" w:hAnsi="Verdana"/>
+                <w:color w:val="333399"/>
+                <w:sz w:val="20"/>
+                <w:szCs w:val="20"/>
+                <w:lang w:val="sl-SI"/>
+              </w:rPr>
+            </w:pPr>
+            <w:r>
+              <w:rPr>
+                <w:rFonts w:ascii="Verdana" w:hAnsi="Verdana"/>
+                <w:color w:val="333399"/>
+                <w:sz w:val="20"/>
+                <w:szCs w:val="20"/>
+                <w:lang w:val="sl-SI"/>
+              </w:rPr>
+              <w:t xml:space="preserve">Zaradi Cordove nismo mogli uporabiti </w:t>
+            </w:r>
+            <w:r>
+              <w:rPr>
+                <w:rFonts w:ascii="Verdana" w:hAnsi="Verdana"/>
+                <w:color w:val="333399"/>
+                <w:sz w:val="20"/>
+                <w:szCs w:val="20"/>
+                <w:lang w:val="sl-SI"/>
+              </w:rPr>
+              <w:t>window.location = ”/”</w:t>
+            </w:r>
+            <w:r>
+              <w:rPr>
+                <w:rFonts w:ascii="Verdana" w:hAnsi="Verdana"/>
+                <w:color w:val="333399"/>
+                <w:sz w:val="20"/>
+                <w:szCs w:val="20"/>
+                <w:lang w:val="sl-SI"/>
+              </w:rPr>
+              <w:t xml:space="preserve">, vendar smo morali uporabiti </w:t>
+            </w:r>
+            <w:r>
+              <w:rPr>
+                <w:rFonts w:ascii="Verdana" w:hAnsi="Verdana"/>
+                <w:color w:val="333399"/>
+                <w:sz w:val="20"/>
+                <w:szCs w:val="20"/>
+                <w:lang w:val="sl-SI"/>
+              </w:rPr>
+              <w:t>this.props.history.push("/")</w:t>
+            </w:r>
+            <w:r>
+              <w:rPr>
+                <w:rFonts w:ascii="Verdana" w:hAnsi="Verdana"/>
+                <w:color w:val="333399"/>
+                <w:sz w:val="20"/>
+                <w:szCs w:val="20"/>
+                <w:lang w:val="sl-SI"/>
+              </w:rPr>
+              <w:t>, za navigacijo na začetni meni.</w:t>
+            </w:r>
+          </w:p>
+          <w:p>
+            <w:pPr>
+              <w:pStyle w:val="Odstavekseznama"/>
+              <w:numPr>
+                <w:ilvl w:val="0"/>
+                <w:numId w:val="3"/>
+              </w:numPr>
+              <w:rPr>
+                <w:rFonts w:ascii="Verdana" w:hAnsi="Verdana"/>
+                <w:color w:val="333399"/>
+                <w:sz w:val="20"/>
+                <w:szCs w:val="20"/>
+                <w:lang w:val="sl-SI"/>
+              </w:rPr>
+            </w:pPr>
+            <w:r>
+              <w:rPr>
+                <w:rFonts w:ascii="Verdana" w:hAnsi="Verdana"/>
+                <w:color w:val="333399"/>
+                <w:sz w:val="20"/>
+                <w:szCs w:val="20"/>
+                <w:lang w:val="sl-SI"/>
+              </w:rPr>
+              <w:t>Ker Cordova ne podpira komponente BrowserRouter, smo porabili kar nekaj časa, da smo ugotovili, da moramo uporabiti HashRouter z nekaj konfiguracije.</w:t>
+            </w:r>
+          </w:p>
+          <w:p>
+            <w:pPr>
+              <w:pStyle w:val="Odstavekseznama"/>
+              <w:numPr>
+                <w:ilvl w:val="0"/>
+                <w:numId w:val="3"/>
+              </w:numPr>
+              <w:rPr>
+                <w:rFonts w:ascii="Verdana" w:hAnsi="Verdana"/>
+                <w:color w:val="333399"/>
+                <w:sz w:val="20"/>
+                <w:szCs w:val="20"/>
+                <w:lang w:val="sl-SI"/>
+              </w:rPr>
+            </w:pPr>
+            <w:r>
+              <w:rPr>
+                <w:rFonts w:ascii="Verdana" w:hAnsi="Verdana"/>
+                <w:color w:val="333399"/>
+                <w:sz w:val="20"/>
+                <w:szCs w:val="20"/>
+                <w:lang w:val="sl-SI"/>
+              </w:rPr>
+              <w:t xml:space="preserve">Problem smo imeli s prikazom dokumentov PDF na mobilnem telefonu, ker ogrodje Cordova ne dovoli prenos skript iz spleta. Ko smo dodali skripto v rešitev, je bil pa problem da Cordova potrebnih funkcionalnosti ni imela. Zato smo morali podrobneje pogledati knjižnico, kjer smo ugotovili da obstajajo različne skripte za različna okolja. </w:t>
+            </w:r>
+          </w:p>
+          <w:p>
+            <w:pPr>
+              <w:pStyle w:val="Odstavekseznama"/>
+              <w:numPr>
+                <w:ilvl w:val="0"/>
+                <w:numId w:val="3"/>
+              </w:numPr>
+              <w:rPr>
+                <w:rFonts w:ascii="Verdana" w:hAnsi="Verdana"/>
+                <w:color w:val="333399"/>
+                <w:sz w:val="20"/>
+                <w:szCs w:val="20"/>
+                <w:lang w:val="sl-SI"/>
+              </w:rPr>
+            </w:pPr>
+            <w:r>
+              <w:rPr>
+                <w:rFonts w:ascii="Verdana" w:hAnsi="Verdana"/>
+                <w:color w:val="333399"/>
+                <w:sz w:val="20"/>
+                <w:szCs w:val="20"/>
+                <w:lang w:val="sl-SI"/>
+              </w:rPr>
+              <w:t>Z z</w:t>
+            </w:r>
+            <w:r>
+              <w:rPr>
+                <w:rFonts w:ascii="Verdana" w:hAnsi="Verdana"/>
+                <w:color w:val="333399"/>
+                <w:sz w:val="20"/>
+                <w:szCs w:val="20"/>
+                <w:lang w:val="sl-SI"/>
+              </w:rPr>
+              <w:t xml:space="preserve">emljevidom smo imeli težave, ker markerji niso ostali na izbrani lokaciji. Zemljevid ki smo ga uporabili je React Leaflet. To smo rešili tako, da smo ob vsakem dodajanju kazalnikov na zemljevid izbrisali celotno plast in jo ponovno dodali. S tem smo se izognili težavi. </w:t>
+            </w:r>
+          </w:p>
+          <w:p>
+            <w:pPr>
+              <w:pStyle w:val="Odstavekseznama"/>
+              <w:numPr>
+                <w:ilvl w:val="0"/>
+                <w:numId w:val="3"/>
+              </w:numPr>
+              <w:rPr>
+                <w:rFonts w:ascii="Verdana" w:hAnsi="Verdana"/>
+                <w:color w:val="333399"/>
+                <w:sz w:val="20"/>
+                <w:szCs w:val="20"/>
+                <w:lang w:val="sl-SI"/>
+              </w:rPr>
+            </w:pPr>
+            <w:r>
+              <w:rPr>
+                <w:rFonts w:ascii="Verdana" w:hAnsi="Verdana"/>
+                <w:color w:val="333399"/>
+                <w:sz w:val="20"/>
+                <w:szCs w:val="20"/>
+                <w:lang w:val="sl-SI"/>
+              </w:rPr>
+              <w:t xml:space="preserve">Na zalednem sistemu smo imeli težave z </w:t>
+            </w:r>
+            <w:r>
+              <w:rPr>
+                <w:rFonts w:ascii="Verdana" w:hAnsi="Verdana"/>
+                <w:color w:val="333399"/>
+                <w:sz w:val="20"/>
+                <w:szCs w:val="20"/>
+                <w:lang w:val="sl-SI"/>
+              </w:rPr>
+              <w:t xml:space="preserve">validacijo podatkov. Ker smo uporabljali modul Joi, smo hoteli sprejeti kakršenkoli niz. Kasneje smo ugotovili, da </w:t>
+            </w:r>
+            <w:r>
+              <w:rPr>
+                <w:rFonts w:ascii="Verdana" w:hAnsi="Verdana"/>
+                <w:color w:val="333399"/>
+                <w:sz w:val="20"/>
+                <w:szCs w:val="20"/>
+                <w:lang w:val="sl-SI"/>
+              </w:rPr>
+              <w:t>string ne podpira praznih nizov, ampak smo morali dodati allow('').</w:t>
+            </w:r>
+          </w:p>
+        </w:tc>
+      </w:tr>
+    </w:tbl>
+    <w:p>
+      <w:pPr>
+        <w:ind w:left="360"/>
+        <w:rPr>
+          <w:rFonts w:ascii="Verdana" w:hAnsi="Verdana"/>
+          <w:b/>
+          <w:caps/>
+          <w:color w:val="333399"/>
+          <w:sz w:val="20"/>
+          <w:szCs w:val="20"/>
+          <w:lang w:val="sl-SI"/>
+        </w:rPr>
+      </w:pPr>
+    </w:p>
+    <w:tbl>
+      <w:tblPr>
+        <w:tblW w:w="0" w:type="auto"/>
+        <w:tblLook w:val="01E0" w:firstRow="1" w:lastRow="1" w:firstColumn="1" w:lastColumn="1" w:noHBand="0" w:noVBand="0"/>
+      </w:tblPr>
+      <w:tblGrid>
+        <w:gridCol w:w="2415"/>
+        <w:gridCol w:w="8113"/>
+      </w:tblGrid>
+      <w:tr>
+        <w:tc>
+          <w:tcPr>
+            <w:tcW w:w="2448" w:type="dxa"/>
+            <w:tcBorders>
+              <w:right w:val="single" w:sz="8" w:space="0" w:color="FF9900"/>
+            </w:tcBorders>
+          </w:tcPr>
+          <w:p>
+            <w:pPr>
+              <w:jc w:val="right"/>
+              <w:rPr>
+                <w:rFonts w:ascii="Verdana" w:hAnsi="Verdana"/>
+                <w:b/>
+                <w:color w:val="333399"/>
+                <w:sz w:val="16"/>
+                <w:szCs w:val="16"/>
+                <w:lang w:val="sl-SI"/>
+              </w:rPr>
+            </w:pPr>
+            <w:r>
+              <w:rPr>
+                <w:rFonts w:ascii="Verdana" w:hAnsi="Verdana"/>
+                <w:b/>
+                <w:color w:val="000000"/>
+                <w:sz w:val="16"/>
+                <w:szCs w:val="16"/>
+                <w:lang w:val="sl-SI" w:eastAsia="sl-SI"/>
+              </w:rPr>
+              <w:t>Testiranje</w:t>
+            </w:r>
+          </w:p>
+        </w:tc>
+        <w:tc>
+          <w:tcPr>
+            <w:tcW w:w="8280" w:type="dxa"/>
+            <w:tcBorders>
+              <w:top w:val="single" w:sz="8" w:space="0" w:color="FF9900"/>
+              <w:left w:val="single" w:sz="8" w:space="0" w:color="FF9900"/>
+              <w:bottom w:val="single" w:sz="8" w:space="0" w:color="FF9900"/>
+              <w:right w:val="single" w:sz="8" w:space="0" w:color="FF9900"/>
+            </w:tcBorders>
+          </w:tcPr>
+          <w:p>
+            <w:pPr>
+              <w:rPr>
+                <w:rFonts w:ascii="Verdana" w:hAnsi="Verdana"/>
+                <w:color w:val="333399"/>
+                <w:sz w:val="20"/>
+                <w:szCs w:val="20"/>
+                <w:lang w:val="sl-SI"/>
+              </w:rPr>
+            </w:pPr>
+            <w:r>
+              <w:rPr>
+                <w:rFonts w:ascii="Verdana" w:hAnsi="Verdana"/>
+                <w:color w:val="333399"/>
+                <w:sz w:val="20"/>
+                <w:szCs w:val="20"/>
+                <w:lang w:val="sl-SI"/>
+              </w:rPr>
+              <w:t xml:space="preserve">Rešitev smo testirali na naslednjih emulatorjih: </w:t>
+            </w:r>
+          </w:p>
+          <w:p>
+            <w:pPr>
+              <w:rPr>
+                <w:rFonts w:ascii="Verdana" w:hAnsi="Verdana"/>
+                <w:color w:val="333399"/>
+                <w:sz w:val="20"/>
+                <w:szCs w:val="20"/>
+                <w:lang w:val="sl-SI"/>
+              </w:rPr>
+            </w:pPr>
+            <w:r>
+              <w:rPr>
+                <w:rFonts w:ascii="Verdana" w:hAnsi="Verdana"/>
+                <w:color w:val="333399"/>
+                <w:sz w:val="20"/>
+                <w:szCs w:val="20"/>
+                <w:lang w:val="sl-SI"/>
+              </w:rPr>
+              <w:t>Android Pixel C,</w:t>
+            </w:r>
+          </w:p>
+          <w:p>
+            <w:pPr>
+              <w:rPr>
+                <w:rFonts w:ascii="Verdana" w:hAnsi="Verdana"/>
+                <w:color w:val="333399"/>
+                <w:sz w:val="20"/>
+                <w:szCs w:val="20"/>
+                <w:lang w:val="sl-SI"/>
+              </w:rPr>
+            </w:pPr>
+            <w:r>
+              <w:rPr>
+                <w:rFonts w:ascii="Verdana" w:hAnsi="Verdana"/>
+                <w:color w:val="333399"/>
+                <w:sz w:val="20"/>
+                <w:szCs w:val="20"/>
+                <w:lang w:val="sl-SI"/>
+              </w:rPr>
+              <w:t>Android Pixel 3a in</w:t>
+            </w:r>
+          </w:p>
+          <w:p>
+            <w:pPr>
+              <w:rPr>
+                <w:rFonts w:ascii="Verdana" w:hAnsi="Verdana"/>
+                <w:color w:val="333399"/>
+                <w:sz w:val="20"/>
+                <w:szCs w:val="20"/>
+                <w:lang w:val="sl-SI"/>
+              </w:rPr>
+            </w:pPr>
+            <w:r>
+              <w:rPr>
+                <w:rFonts w:ascii="Verdana" w:hAnsi="Verdana"/>
+                <w:color w:val="333399"/>
+                <w:sz w:val="20"/>
+                <w:szCs w:val="20"/>
+                <w:lang w:val="sl-SI"/>
+              </w:rPr>
+              <w:t>Android Pixel 2XL</w:t>
+            </w:r>
+            <w:r>
+              <w:rPr>
+                <w:rFonts w:ascii="Verdana" w:hAnsi="Verdana"/>
+                <w:color w:val="333399"/>
+                <w:sz w:val="20"/>
+                <w:szCs w:val="20"/>
+                <w:lang w:val="sl-SI"/>
+              </w:rPr>
+              <w:t>.</w:t>
+            </w:r>
+          </w:p>
+          <w:p>
+            <w:pPr>
+              <w:rPr>
+                <w:rFonts w:ascii="Verdana" w:hAnsi="Verdana"/>
+                <w:color w:val="333399"/>
+                <w:sz w:val="20"/>
+                <w:szCs w:val="20"/>
+                <w:lang w:val="sl-SI"/>
+              </w:rPr>
+            </w:pPr>
+          </w:p>
+          <w:p>
+            <w:pPr>
+              <w:rPr>
+                <w:rFonts w:ascii="Verdana" w:hAnsi="Verdana"/>
+                <w:color w:val="333399"/>
+                <w:sz w:val="20"/>
+                <w:szCs w:val="20"/>
+                <w:lang w:val="sl-SI"/>
+              </w:rPr>
+            </w:pPr>
+            <w:r>
+              <w:rPr>
+                <w:rFonts w:ascii="Verdana" w:hAnsi="Verdana"/>
+                <w:color w:val="333399"/>
+                <w:sz w:val="20"/>
+                <w:szCs w:val="20"/>
+                <w:lang w:val="sl-SI"/>
+              </w:rPr>
+              <w:t xml:space="preserve">Testirali smo prav tako </w:t>
+            </w:r>
+            <w:r>
+              <w:rPr>
+                <w:rFonts w:ascii="Verdana" w:hAnsi="Verdana"/>
+                <w:color w:val="333399"/>
+                <w:sz w:val="20"/>
+                <w:szCs w:val="20"/>
+                <w:lang w:val="sl-SI"/>
+              </w:rPr>
+              <w:t>na fizičnih napravah</w:t>
+            </w:r>
+            <w:r>
+              <w:rPr>
+                <w:rFonts w:ascii="Verdana" w:hAnsi="Verdana"/>
+                <w:color w:val="333399"/>
+                <w:sz w:val="20"/>
+                <w:szCs w:val="20"/>
+                <w:lang w:val="sl-SI"/>
+              </w:rPr>
+              <w:t>, kjer je aplikacija po nekaj popravkih delovala po pričakovanjih</w:t>
+            </w:r>
+            <w:r>
+              <w:rPr>
+                <w:rFonts w:ascii="Verdana" w:hAnsi="Verdana"/>
+                <w:color w:val="333399"/>
+                <w:sz w:val="20"/>
+                <w:szCs w:val="20"/>
+                <w:lang w:val="sl-SI"/>
+              </w:rPr>
+              <w:t>:</w:t>
+            </w:r>
+          </w:p>
+          <w:p>
+            <w:pPr>
+              <w:rPr>
+                <w:rFonts w:ascii="Verdana" w:hAnsi="Verdana"/>
+                <w:color w:val="333399"/>
+                <w:sz w:val="20"/>
+                <w:szCs w:val="20"/>
+                <w:lang w:val="sl-SI"/>
+              </w:rPr>
+            </w:pPr>
+            <w:r>
+              <w:rPr>
+                <w:rFonts w:ascii="Verdana" w:hAnsi="Verdana"/>
+                <w:color w:val="333399"/>
+                <w:sz w:val="20"/>
+                <w:szCs w:val="20"/>
+                <w:lang w:val="sl-SI"/>
+              </w:rPr>
+              <w:t>Android Samsung Note 8,</w:t>
+            </w:r>
+          </w:p>
+          <w:p>
+            <w:pPr>
+              <w:rPr>
+                <w:rFonts w:ascii="Verdana" w:hAnsi="Verdana"/>
+                <w:color w:val="333399"/>
+                <w:sz w:val="20"/>
+                <w:szCs w:val="20"/>
+                <w:lang w:val="sl-SI"/>
+              </w:rPr>
+            </w:pPr>
+            <w:r>
+              <w:rPr>
+                <w:rFonts w:ascii="Verdana" w:hAnsi="Verdana"/>
+                <w:color w:val="333399"/>
+                <w:sz w:val="20"/>
+                <w:szCs w:val="20"/>
+                <w:lang w:val="sl-SI"/>
+              </w:rPr>
+              <w:t>Android Oneplus 6 in</w:t>
+            </w:r>
+          </w:p>
+          <w:p>
+            <w:pPr>
+              <w:rPr>
+                <w:rFonts w:ascii="Verdana" w:hAnsi="Verdana"/>
+                <w:color w:val="333399"/>
+                <w:sz w:val="20"/>
+                <w:szCs w:val="20"/>
+                <w:lang w:val="sl-SI"/>
+              </w:rPr>
+            </w:pPr>
+            <w:r>
+              <w:rPr>
+                <w:rFonts w:ascii="Verdana" w:hAnsi="Verdana"/>
+                <w:color w:val="333399"/>
+                <w:sz w:val="20"/>
+                <w:szCs w:val="20"/>
+                <w:lang w:val="sl-SI"/>
+              </w:rPr>
+              <w:t xml:space="preserve">iOS Apple iPhone </w:t>
+            </w:r>
+            <w:r>
+              <w:rPr>
+                <w:rFonts w:ascii="Verdana" w:hAnsi="Verdana"/>
+                <w:color w:val="333399"/>
+                <w:sz w:val="20"/>
+                <w:szCs w:val="20"/>
+                <w:lang w:val="sl-SI"/>
+              </w:rPr>
+              <w:t>1</w:t>
+            </w:r>
+            <w:r>
+              <w:rPr>
+                <w:rFonts w:ascii="Verdana" w:hAnsi="Verdana"/>
+                <w:color w:val="333399"/>
+                <w:sz w:val="20"/>
+                <w:szCs w:val="20"/>
+                <w:lang w:val="sl-SI"/>
+              </w:rPr>
+              <w:t>1</w:t>
+            </w:r>
+            <w:r>
+              <w:rPr>
+                <w:rFonts w:ascii="Verdana" w:hAnsi="Verdana"/>
+                <w:color w:val="333399"/>
+                <w:sz w:val="20"/>
+                <w:szCs w:val="20"/>
+                <w:lang w:val="sl-SI"/>
+              </w:rPr>
+              <w:t>.</w:t>
+            </w:r>
+          </w:p>
+          <w:p>
+            <w:pPr>
+              <w:rPr>
+                <w:rFonts w:ascii="Verdana" w:hAnsi="Verdana"/>
+                <w:color w:val="333399"/>
+                <w:sz w:val="20"/>
+                <w:szCs w:val="20"/>
+                <w:lang w:val="sl-SI"/>
+              </w:rPr>
+            </w:pPr>
+          </w:p>
+          <w:p>
+            <w:pPr>
+              <w:rPr>
+                <w:rFonts w:ascii="Verdana" w:hAnsi="Verdana"/>
+                <w:color w:val="333399"/>
+                <w:sz w:val="20"/>
+                <w:szCs w:val="20"/>
+                <w:lang w:val="sl-SI"/>
+              </w:rPr>
+            </w:pPr>
+            <w:r>
+              <w:rPr>
+                <w:rFonts w:ascii="Verdana" w:hAnsi="Verdana"/>
+                <w:color w:val="333399"/>
+                <w:sz w:val="20"/>
+                <w:szCs w:val="20"/>
+                <w:lang w:val="sl-SI"/>
+              </w:rPr>
+              <w:t>Aplikacija se po odpravljenih težavah na vseh napravah (tako emulatorjih kot fizičnih napravah) odzivala po pričakovanjih.</w:t>
+            </w:r>
           </w:p>
         </w:tc>
       </w:tr>
@@ -4108,13 +8855,15 @@
       </w:pPr>
     </w:p>
     <w:sectPr>
-      <w:headerReference w:type="even" r:id="rId13"/>
-      <w:footerReference w:type="even" r:id="rId14"/>
-      <w:footerReference w:type="default" r:id="rId15"/>
+      <w:headerReference w:type="even" r:id="rId14"/>
+      <w:footerReference w:type="even" r:id="rId15"/>
+      <w:footerReference w:type="default" r:id="rId16"/>
+      <w:footerReference w:type="first" r:id="rId17"/>
       <w:pgSz w:w="12240" w:h="15840"/>
       <w:pgMar w:top="567" w:right="851" w:bottom="567" w:left="851" w:header="709" w:footer="709" w:gutter="0"/>
       <w:pgNumType w:start="1"/>
       <w:cols w:space="720"/>
+      <w:titlePg/>
       <w:docGrid w:linePitch="360"/>
     </w:sectPr>
   </w:body>
@@ -4190,8 +8939,28 @@
       <w:rPr>
         <w:sz w:val="20"/>
         <w:szCs w:val="20"/>
+        <w:lang w:val="en-GB"/>
       </w:rPr>
     </w:pPr>
+  </w:p>
+</w:ftr>
+</file>
+
+<file path=word/footer3.xml><?xml version="1.0" encoding="utf-8"?>
+<w:ftr xmlns:wpc="http://schemas.microsoft.com/office/word/2010/wordprocessingCanvas" xmlns:cx="http://schemas.microsoft.com/office/drawing/2014/chartex" xmlns:cx1="http://schemas.microsoft.com/office/drawing/2015/9/8/chartex" xmlns:cx2="http://schemas.microsoft.com/office/drawing/2015/10/21/chartex" xmlns:cx3="http://schemas.microsoft.com/office/drawing/2016/5/9/chartex" xmlns:cx4="http://schemas.microsoft.com/office/drawing/2016/5/10/chartex" xmlns:cx5="http://schemas.microsoft.com/office/drawing/2016/5/11/chartex" xmlns:cx6="http://schemas.microsoft.com/office/drawing/2016/5/12/chartex" xmlns:cx7="http://schemas.microsoft.com/office/drawing/2016/5/13/chartex" xmlns:cx8="http://schemas.microsoft.com/office/drawing/2016/5/14/chartex" xmlns:mc="http://schemas.openxmlformats.org/markup-compatibility/2006" xmlns:aink="http://schemas.microsoft.com/office/drawing/2016/ink" xmlns:am3d="http://schemas.microsoft.com/office/drawing/2017/model3d" xmlns:o="urn:schemas-microsoft-com:office:office" xmlns:r="http://schemas.openxmlformats.org/officeDocument/2006/relationships" xmlns:m="http://schemas.openxmlformats.org/officeDocument/2006/math" xmlns:v="urn:schemas-microsoft-com:vml" xmlns:wp14="http://schemas.microsoft.com/office/word/2010/wordprocessingDrawing" xmlns:wp="http://schemas.openxmlformats.org/drawingml/2006/wordprocessingDrawing" xmlns:w10="urn:schemas-microsoft-com:office:word" xmlns:w="http://schemas.openxmlformats.org/wordprocessingml/2006/main" xmlns:w14="http://schemas.microsoft.com/office/word/2010/wordml" xmlns:w15="http://schemas.microsoft.com/office/word/2012/wordml" xmlns:w16cex="http://schemas.microsoft.com/office/word/2018/wordml/cex" xmlns:w16cid="http://schemas.microsoft.com/office/word/2016/wordml/cid" xmlns:w16="http://schemas.microsoft.com/office/word/2018/wordml" xmlns:w16se="http://schemas.microsoft.com/office/word/2015/wordml/symex" xmlns:wpg="http://schemas.microsoft.com/office/word/2010/wordprocessingGroup" xmlns:wpi="http://schemas.microsoft.com/office/word/2010/wordprocessingInk" xmlns:wne="http://schemas.microsoft.com/office/word/2006/wordml" xmlns:wps="http://schemas.microsoft.com/office/word/2010/wordprocessingShape" mc:Ignorable="w14 w15 w16se w16cid w16 w16cex wp14">
+  <w:p>
+    <w:pPr>
+      <w:pStyle w:val="Noga"/>
+      <w:rPr>
+        <w:lang w:val="en-GB"/>
+      </w:rPr>
+    </w:pPr>
+    <w:r>
+      <w:rPr>
+        <w:lang w:val="en-GB"/>
+      </w:rPr>
+      <w:t>Maribor, 7.6.2021</w:t>
+    </w:r>
   </w:p>
 </w:ftr>
 </file>
@@ -4374,6 +9143,118 @@
     </w:lvl>
   </w:abstractNum>
   <w:abstractNum w:abstractNumId="1" w15:restartNumberingAfterBreak="0">
+    <w:nsid w:val="382E08BC"/>
+    <w:multiLevelType w:val="hybridMultilevel"/>
+    <w:tmpl w:val="11984B22"/>
+    <w:lvl w:ilvl="0" w:tplc="7F8A2E9A">
+      <w:numFmt w:val="bullet"/>
+      <w:lvlText w:val="-"/>
+      <w:lvlJc w:val="left"/>
+      <w:pPr>
+        <w:ind w:left="720" w:hanging="360"/>
+      </w:pPr>
+      <w:rPr>
+        <w:rFonts w:ascii="Verdana" w:eastAsia="Times New Roman" w:hAnsi="Verdana" w:cs="Times New Roman" w:hint="default"/>
+      </w:rPr>
+    </w:lvl>
+    <w:lvl w:ilvl="1" w:tplc="20000003" w:tentative="1">
+      <w:start w:val="1"/>
+      <w:numFmt w:val="bullet"/>
+      <w:lvlText w:val="o"/>
+      <w:lvlJc w:val="left"/>
+      <w:pPr>
+        <w:ind w:left="1440" w:hanging="360"/>
+      </w:pPr>
+      <w:rPr>
+        <w:rFonts w:ascii="Courier New" w:hAnsi="Courier New" w:cs="Courier New" w:hint="default"/>
+      </w:rPr>
+    </w:lvl>
+    <w:lvl w:ilvl="2" w:tplc="20000005" w:tentative="1">
+      <w:start w:val="1"/>
+      <w:numFmt w:val="bullet"/>
+      <w:lvlText w:val=""/>
+      <w:lvlJc w:val="left"/>
+      <w:pPr>
+        <w:ind w:left="2160" w:hanging="360"/>
+      </w:pPr>
+      <w:rPr>
+        <w:rFonts w:ascii="Wingdings" w:hAnsi="Wingdings" w:hint="default"/>
+      </w:rPr>
+    </w:lvl>
+    <w:lvl w:ilvl="3" w:tplc="20000001" w:tentative="1">
+      <w:start w:val="1"/>
+      <w:numFmt w:val="bullet"/>
+      <w:lvlText w:val=""/>
+      <w:lvlJc w:val="left"/>
+      <w:pPr>
+        <w:ind w:left="2880" w:hanging="360"/>
+      </w:pPr>
+      <w:rPr>
+        <w:rFonts w:ascii="Symbol" w:hAnsi="Symbol" w:hint="default"/>
+      </w:rPr>
+    </w:lvl>
+    <w:lvl w:ilvl="4" w:tplc="20000003" w:tentative="1">
+      <w:start w:val="1"/>
+      <w:numFmt w:val="bullet"/>
+      <w:lvlText w:val="o"/>
+      <w:lvlJc w:val="left"/>
+      <w:pPr>
+        <w:ind w:left="3600" w:hanging="360"/>
+      </w:pPr>
+      <w:rPr>
+        <w:rFonts w:ascii="Courier New" w:hAnsi="Courier New" w:cs="Courier New" w:hint="default"/>
+      </w:rPr>
+    </w:lvl>
+    <w:lvl w:ilvl="5" w:tplc="20000005" w:tentative="1">
+      <w:start w:val="1"/>
+      <w:numFmt w:val="bullet"/>
+      <w:lvlText w:val=""/>
+      <w:lvlJc w:val="left"/>
+      <w:pPr>
+        <w:ind w:left="4320" w:hanging="360"/>
+      </w:pPr>
+      <w:rPr>
+        <w:rFonts w:ascii="Wingdings" w:hAnsi="Wingdings" w:hint="default"/>
+      </w:rPr>
+    </w:lvl>
+    <w:lvl w:ilvl="6" w:tplc="20000001" w:tentative="1">
+      <w:start w:val="1"/>
+      <w:numFmt w:val="bullet"/>
+      <w:lvlText w:val=""/>
+      <w:lvlJc w:val="left"/>
+      <w:pPr>
+        <w:ind w:left="5040" w:hanging="360"/>
+      </w:pPr>
+      <w:rPr>
+        <w:rFonts w:ascii="Symbol" w:hAnsi="Symbol" w:hint="default"/>
+      </w:rPr>
+    </w:lvl>
+    <w:lvl w:ilvl="7" w:tplc="20000003" w:tentative="1">
+      <w:start w:val="1"/>
+      <w:numFmt w:val="bullet"/>
+      <w:lvlText w:val="o"/>
+      <w:lvlJc w:val="left"/>
+      <w:pPr>
+        <w:ind w:left="5760" w:hanging="360"/>
+      </w:pPr>
+      <w:rPr>
+        <w:rFonts w:ascii="Courier New" w:hAnsi="Courier New" w:cs="Courier New" w:hint="default"/>
+      </w:rPr>
+    </w:lvl>
+    <w:lvl w:ilvl="8" w:tplc="20000005" w:tentative="1">
+      <w:start w:val="1"/>
+      <w:numFmt w:val="bullet"/>
+      <w:lvlText w:val=""/>
+      <w:lvlJc w:val="left"/>
+      <w:pPr>
+        <w:ind w:left="6480" w:hanging="360"/>
+      </w:pPr>
+      <w:rPr>
+        <w:rFonts w:ascii="Wingdings" w:hAnsi="Wingdings" w:hint="default"/>
+      </w:rPr>
+    </w:lvl>
+  </w:abstractNum>
+  <w:abstractNum w:abstractNumId="2" w15:restartNumberingAfterBreak="0">
     <w:nsid w:val="5F0934F9"/>
     <w:multiLevelType w:val="hybridMultilevel"/>
     <w:tmpl w:val="C16008E4"/>
@@ -4490,6 +9371,9 @@
     <w:abstractNumId w:val="0"/>
   </w:num>
   <w:num w:numId="2">
+    <w:abstractNumId w:val="2"/>
+  </w:num>
+  <w:num w:numId="3">
     <w:abstractNumId w:val="1"/>
   </w:num>
   <w:numIdMacAtCleanup w:val="1"/>
@@ -4792,7 +9676,7 @@
   <w:style w:type="paragraph" w:default="1" w:styleId="Navaden">
     <w:name w:val="Normal"/>
     <w:qFormat/>
-    <w:rsid w:val="004F2E95"/>
+    <w:rsid w:val="00215EF9"/>
     <w:rPr>
       <w:sz w:val="24"/>
       <w:szCs w:val="24"/>
@@ -4832,7 +9716,6 @@
   <w:style w:type="character" w:default="1" w:styleId="Privzetapisavaodstavka">
     <w:name w:val="Default Paragraph Font"/>
     <w:uiPriority w:val="1"/>
-    <w:semiHidden/>
     <w:unhideWhenUsed/>
   </w:style>
   <w:style w:type="table" w:default="1" w:styleId="Navadnatabela">
@@ -5041,6 +9924,49 @@
     <w:rPr>
       <w:color w:val="605E5C"/>
       <w:shd w:val="clear" w:color="auto" w:fill="E1DFDD"/>
+    </w:rPr>
+  </w:style>
+  <w:style w:type="paragraph" w:styleId="Odstavekseznama">
+    <w:name w:val="List Paragraph"/>
+    <w:basedOn w:val="Navaden"/>
+    <w:uiPriority w:val="34"/>
+    <w:qFormat/>
+    <w:rsid w:val="00831916"/>
+    <w:pPr>
+      <w:ind w:left="720"/>
+      <w:contextualSpacing/>
+    </w:pPr>
+  </w:style>
+  <w:style w:type="paragraph" w:styleId="Naslov">
+    <w:name w:val="Title"/>
+    <w:basedOn w:val="Navaden"/>
+    <w:next w:val="Navaden"/>
+    <w:link w:val="NaslovZnak"/>
+    <w:qFormat/>
+    <w:rsid w:val="00236FDC"/>
+    <w:pPr>
+      <w:contextualSpacing/>
+    </w:pPr>
+    <w:rPr>
+      <w:rFonts w:asciiTheme="majorHAnsi" w:eastAsiaTheme="majorEastAsia" w:hAnsiTheme="majorHAnsi" w:cstheme="majorBidi"/>
+      <w:spacing w:val="-10"/>
+      <w:kern w:val="28"/>
+      <w:sz w:val="56"/>
+      <w:szCs w:val="56"/>
+    </w:rPr>
+  </w:style>
+  <w:style w:type="character" w:customStyle="1" w:styleId="NaslovZnak">
+    <w:name w:val="Naslov Znak"/>
+    <w:basedOn w:val="Privzetapisavaodstavka"/>
+    <w:link w:val="Naslov"/>
+    <w:rsid w:val="00236FDC"/>
+    <w:rPr>
+      <w:rFonts w:asciiTheme="majorHAnsi" w:eastAsiaTheme="majorEastAsia" w:hAnsiTheme="majorHAnsi" w:cstheme="majorBidi"/>
+      <w:spacing w:val="-10"/>
+      <w:kern w:val="28"/>
+      <w:sz w:val="56"/>
+      <w:szCs w:val="56"/>
+      <w:lang w:val="en-US" w:eastAsia="en-US"/>
     </w:rPr>
   </w:style>
 </w:styles>

--- a/porocilo.docx
+++ b/porocilo.docx
@@ -270,7 +270,21 @@
         <w:rPr>
           <w:lang w:val="sl-SI"/>
         </w:rPr>
-        <w:t>Luka Četina,</w:t>
+        <w:t xml:space="preserve">Luka </w:t>
+      </w:r>
+      <w:proofErr w:type="spellStart"/>
+      <w:r>
+        <w:rPr>
+          <w:lang w:val="sl-SI"/>
+        </w:rPr>
+        <w:t>Četina</w:t>
+      </w:r>
+      <w:proofErr w:type="spellEnd"/>
+      <w:r>
+        <w:rPr>
+          <w:lang w:val="sl-SI"/>
+        </w:rPr>
+        <w:t>,</w:t>
       </w:r>
     </w:p>
     <w:p>
@@ -614,6 +628,7 @@
                 <w:lang w:val="sl-SI"/>
               </w:rPr>
             </w:pPr>
+            <w:proofErr w:type="spellStart"/>
             <w:r>
               <w:rPr>
                 <w:rFonts w:ascii="Verdana" w:hAnsi="Verdana"/>
@@ -623,6 +638,7 @@
               </w:rPr>
               <w:t>Četina</w:t>
             </w:r>
+            <w:proofErr w:type="spellEnd"/>
           </w:p>
         </w:tc>
         <w:tc>
@@ -1406,7 +1422,27 @@
                 <w:szCs w:val="20"/>
                 <w:lang w:val="sl-SI"/>
               </w:rPr>
-              <w:t>David Žele in Luka Četina:</w:t>
+              <w:t xml:space="preserve">David Žele in Luka </w:t>
+            </w:r>
+            <w:proofErr w:type="spellStart"/>
+            <w:r>
+              <w:rPr>
+                <w:rFonts w:ascii="Verdana" w:hAnsi="Verdana"/>
+                <w:sz w:val="20"/>
+                <w:szCs w:val="20"/>
+                <w:lang w:val="sl-SI"/>
+              </w:rPr>
+              <w:t>Četina</w:t>
+            </w:r>
+            <w:proofErr w:type="spellEnd"/>
+            <w:r>
+              <w:rPr>
+                <w:rFonts w:ascii="Verdana" w:hAnsi="Verdana"/>
+                <w:sz w:val="20"/>
+                <w:szCs w:val="20"/>
+                <w:lang w:val="sl-SI"/>
+              </w:rPr>
+              <w:t>:</w:t>
             </w:r>
           </w:p>
           <w:p>
@@ -2084,7 +2120,29 @@
                 <w:szCs w:val="20"/>
                 <w:lang w:val="sl-SI"/>
               </w:rPr>
-              <w:t>S pomočjo podatka geo-lokacije</w:t>
+              <w:t xml:space="preserve">S pomočjo podatka </w:t>
+            </w:r>
+            <w:proofErr w:type="spellStart"/>
+            <w:r>
+              <w:rPr>
+                <w:rFonts w:ascii="Verdana" w:hAnsi="Verdana"/>
+                <w:color w:val="333399"/>
+                <w:sz w:val="20"/>
+                <w:szCs w:val="20"/>
+                <w:lang w:val="sl-SI"/>
+              </w:rPr>
+              <w:t>geo</w:t>
+            </w:r>
+            <w:proofErr w:type="spellEnd"/>
+            <w:r>
+              <w:rPr>
+                <w:rFonts w:ascii="Verdana" w:hAnsi="Verdana"/>
+                <w:color w:val="333399"/>
+                <w:sz w:val="20"/>
+                <w:szCs w:val="20"/>
+                <w:lang w:val="sl-SI"/>
+              </w:rPr>
+              <w:t>-lokacije</w:t>
             </w:r>
             <w:r>
               <w:rPr>
@@ -3393,8 +3451,22 @@
                 <w:szCs w:val="20"/>
                 <w:lang w:val="sl-SI"/>
               </w:rPr>
-              <w:t>Luka Četina</w:t>
-            </w:r>
+              <w:t xml:space="preserve">Luka </w:t>
+            </w:r>
+            <w:proofErr w:type="spellStart"/>
+            <w:r>
+              <w:rPr>
+                <w:rFonts w:ascii="Verdana" w:hAnsi="Verdana"/>
+                <w:i/>
+                <w:iCs/>
+                <w:color w:val="C45911" w:themeColor="accent2" w:themeShade="BF"/>
+                <w:sz w:val="20"/>
+                <w:szCs w:val="20"/>
+                <w:lang w:val="sl-SI"/>
+              </w:rPr>
+              <w:t>Četina</w:t>
+            </w:r>
+            <w:proofErr w:type="spellEnd"/>
             <w:r>
               <w:rPr>
                 <w:rFonts w:ascii="Verdana" w:hAnsi="Verdana"/>
@@ -3557,8 +3629,22 @@
                 <w:szCs w:val="20"/>
                 <w:lang w:val="sl-SI"/>
               </w:rPr>
-              <w:t>Luka Četina</w:t>
-            </w:r>
+              <w:t xml:space="preserve">Luka </w:t>
+            </w:r>
+            <w:proofErr w:type="spellStart"/>
+            <w:r>
+              <w:rPr>
+                <w:rFonts w:ascii="Verdana" w:hAnsi="Verdana"/>
+                <w:i/>
+                <w:iCs/>
+                <w:color w:val="C45911" w:themeColor="accent2" w:themeShade="BF"/>
+                <w:sz w:val="20"/>
+                <w:szCs w:val="20"/>
+                <w:lang w:val="sl-SI"/>
+              </w:rPr>
+              <w:t>Četina</w:t>
+            </w:r>
+            <w:proofErr w:type="spellEnd"/>
             <w:r>
               <w:rPr>
                 <w:rFonts w:ascii="Verdana" w:hAnsi="Verdana"/>
@@ -3639,8 +3725,22 @@
                 <w:szCs w:val="20"/>
                 <w:lang w:val="sl-SI"/>
               </w:rPr>
-              <w:t>Luka Četina</w:t>
-            </w:r>
+              <w:t xml:space="preserve">Luka </w:t>
+            </w:r>
+            <w:proofErr w:type="spellStart"/>
+            <w:r>
+              <w:rPr>
+                <w:rFonts w:ascii="Verdana" w:hAnsi="Verdana"/>
+                <w:i/>
+                <w:iCs/>
+                <w:color w:val="C45911" w:themeColor="accent2" w:themeShade="BF"/>
+                <w:sz w:val="20"/>
+                <w:szCs w:val="20"/>
+                <w:lang w:val="sl-SI"/>
+              </w:rPr>
+              <w:t>Četina</w:t>
+            </w:r>
+            <w:proofErr w:type="spellEnd"/>
             <w:r>
               <w:rPr>
                 <w:rFonts w:ascii="Verdana" w:hAnsi="Verdana"/>
@@ -3721,7 +3821,33 @@
                 <w:szCs w:val="20"/>
                 <w:lang w:val="sl-SI"/>
               </w:rPr>
-              <w:t>Luka Četina)</w:t>
+              <w:t xml:space="preserve">Luka </w:t>
+            </w:r>
+            <w:proofErr w:type="spellStart"/>
+            <w:r>
+              <w:rPr>
+                <w:rFonts w:ascii="Verdana" w:hAnsi="Verdana"/>
+                <w:i/>
+                <w:iCs/>
+                <w:color w:val="C45911" w:themeColor="accent2" w:themeShade="BF"/>
+                <w:sz w:val="20"/>
+                <w:szCs w:val="20"/>
+                <w:lang w:val="sl-SI"/>
+              </w:rPr>
+              <w:t>Četina</w:t>
+            </w:r>
+            <w:proofErr w:type="spellEnd"/>
+            <w:r>
+              <w:rPr>
+                <w:rFonts w:ascii="Verdana" w:hAnsi="Verdana"/>
+                <w:i/>
+                <w:iCs/>
+                <w:color w:val="C45911" w:themeColor="accent2" w:themeShade="BF"/>
+                <w:sz w:val="20"/>
+                <w:szCs w:val="20"/>
+                <w:lang w:val="sl-SI"/>
+              </w:rPr>
+              <w:t>)</w:t>
             </w:r>
             <w:r>
               <w:rPr>
@@ -3791,8 +3917,22 @@
                 <w:szCs w:val="20"/>
                 <w:lang w:val="sl-SI"/>
               </w:rPr>
-              <w:t>Luka Četina</w:t>
-            </w:r>
+              <w:t xml:space="preserve">Luka </w:t>
+            </w:r>
+            <w:proofErr w:type="spellStart"/>
+            <w:r>
+              <w:rPr>
+                <w:rFonts w:ascii="Verdana" w:hAnsi="Verdana"/>
+                <w:i/>
+                <w:iCs/>
+                <w:color w:val="C45911" w:themeColor="accent2" w:themeShade="BF"/>
+                <w:sz w:val="20"/>
+                <w:szCs w:val="20"/>
+                <w:lang w:val="sl-SI"/>
+              </w:rPr>
+              <w:t>Četina</w:t>
+            </w:r>
+            <w:proofErr w:type="spellEnd"/>
             <w:r>
               <w:rPr>
                 <w:rFonts w:ascii="Verdana" w:hAnsi="Verdana"/>
@@ -3873,8 +4013,22 @@
                 <w:szCs w:val="20"/>
                 <w:lang w:val="sl-SI"/>
               </w:rPr>
-              <w:t>Luka Četina</w:t>
-            </w:r>
+              <w:t xml:space="preserve">Luka </w:t>
+            </w:r>
+            <w:proofErr w:type="spellStart"/>
+            <w:r>
+              <w:rPr>
+                <w:rFonts w:ascii="Verdana" w:hAnsi="Verdana"/>
+                <w:i/>
+                <w:iCs/>
+                <w:color w:val="C45911" w:themeColor="accent2" w:themeShade="BF"/>
+                <w:sz w:val="20"/>
+                <w:szCs w:val="20"/>
+                <w:lang w:val="sl-SI"/>
+              </w:rPr>
+              <w:t>Četina</w:t>
+            </w:r>
+            <w:proofErr w:type="spellEnd"/>
             <w:r>
               <w:rPr>
                 <w:rFonts w:ascii="Verdana" w:hAnsi="Verdana"/>
@@ -3955,8 +4109,22 @@
                 <w:szCs w:val="20"/>
                 <w:lang w:val="sl-SI"/>
               </w:rPr>
-              <w:t>Luka Četina</w:t>
-            </w:r>
+              <w:t xml:space="preserve">Luka </w:t>
+            </w:r>
+            <w:proofErr w:type="spellStart"/>
+            <w:r>
+              <w:rPr>
+                <w:rFonts w:ascii="Verdana" w:hAnsi="Verdana"/>
+                <w:i/>
+                <w:iCs/>
+                <w:color w:val="C45911" w:themeColor="accent2" w:themeShade="BF"/>
+                <w:sz w:val="20"/>
+                <w:szCs w:val="20"/>
+                <w:lang w:val="sl-SI"/>
+              </w:rPr>
+              <w:t>Četina</w:t>
+            </w:r>
+            <w:proofErr w:type="spellEnd"/>
             <w:r>
               <w:rPr>
                 <w:rFonts w:ascii="Verdana" w:hAnsi="Verdana"/>
@@ -3989,29 +4157,35 @@
               </w:numPr>
               <w:rPr>
                 <w:rFonts w:ascii="Verdana" w:hAnsi="Verdana"/>
-                <w:b/>
-                <w:bCs/>
-                <w:color w:val="333399"/>
-                <w:sz w:val="20"/>
-                <w:szCs w:val="20"/>
-                <w:lang w:val="sl-SI"/>
-              </w:rPr>
-            </w:pPr>
-            <w:r>
-              <w:rPr>
-                <w:rFonts w:ascii="Verdana" w:hAnsi="Verdana"/>
-                <w:color w:val="333399"/>
-                <w:sz w:val="20"/>
-                <w:szCs w:val="20"/>
-                <w:lang w:val="sl-SI"/>
-              </w:rPr>
-              <w:t>Deljenje računa</w:t>
-            </w:r>
-            <w:r>
-              <w:rPr>
-                <w:rFonts w:ascii="Verdana" w:hAnsi="Verdana"/>
-                <w:b/>
-                <w:bCs/>
+                <w:color w:val="333399"/>
+                <w:sz w:val="20"/>
+                <w:szCs w:val="20"/>
+                <w:lang w:val="sl-SI"/>
+              </w:rPr>
+            </w:pPr>
+            <w:r>
+              <w:rPr>
+                <w:rFonts w:ascii="Verdana" w:hAnsi="Verdana"/>
+                <w:color w:val="333399"/>
+                <w:sz w:val="20"/>
+                <w:szCs w:val="20"/>
+                <w:lang w:val="sl-SI"/>
+              </w:rPr>
+              <w:t>Pregled poročil</w:t>
+            </w:r>
+            <w:r>
+              <w:rPr>
+                <w:rFonts w:ascii="Verdana" w:hAnsi="Verdana"/>
+                <w:color w:val="333399"/>
+                <w:sz w:val="20"/>
+                <w:szCs w:val="20"/>
+                <w:lang w:val="sl-SI"/>
+              </w:rPr>
+              <w:t xml:space="preserve"> in grafov</w:t>
+            </w:r>
+            <w:r>
+              <w:rPr>
+                <w:rFonts w:ascii="Verdana" w:hAnsi="Verdana"/>
                 <w:color w:val="333399"/>
                 <w:sz w:val="20"/>
                 <w:szCs w:val="20"/>
@@ -4041,8 +4215,22 @@
                 <w:szCs w:val="20"/>
                 <w:lang w:val="sl-SI"/>
               </w:rPr>
-              <w:t>Luka Četina</w:t>
-            </w:r>
+              <w:t xml:space="preserve">Luka </w:t>
+            </w:r>
+            <w:proofErr w:type="spellStart"/>
+            <w:r>
+              <w:rPr>
+                <w:rFonts w:ascii="Verdana" w:hAnsi="Verdana"/>
+                <w:i/>
+                <w:iCs/>
+                <w:color w:val="C45911" w:themeColor="accent2" w:themeShade="BF"/>
+                <w:sz w:val="20"/>
+                <w:szCs w:val="20"/>
+                <w:lang w:val="sl-SI"/>
+              </w:rPr>
+              <w:t>Četina</w:t>
+            </w:r>
+            <w:proofErr w:type="spellEnd"/>
             <w:r>
               <w:rPr>
                 <w:rFonts w:ascii="Verdana" w:hAnsi="Verdana"/>
@@ -4089,17 +4277,7 @@
                 <w:szCs w:val="20"/>
                 <w:lang w:val="sl-SI"/>
               </w:rPr>
-              <w:t>Pregled poročil</w:t>
-            </w:r>
-            <w:r>
-              <w:rPr>
-                <w:rFonts w:ascii="Verdana" w:hAnsi="Verdana"/>
-                <w:color w:val="333399"/>
-                <w:sz w:val="20"/>
-                <w:szCs w:val="20"/>
-                <w:lang w:val="sl-SI"/>
-              </w:rPr>
-              <w:t xml:space="preserve"> in grafov</w:t>
+              <w:t>Prenos poročila v XLSX obliki</w:t>
             </w:r>
             <w:r>
               <w:rPr>
@@ -4133,8 +4311,22 @@
                 <w:szCs w:val="20"/>
                 <w:lang w:val="sl-SI"/>
               </w:rPr>
-              <w:t>Luka Četina</w:t>
-            </w:r>
+              <w:t xml:space="preserve">Luka </w:t>
+            </w:r>
+            <w:proofErr w:type="spellStart"/>
+            <w:r>
+              <w:rPr>
+                <w:rFonts w:ascii="Verdana" w:hAnsi="Verdana"/>
+                <w:i/>
+                <w:iCs/>
+                <w:color w:val="C45911" w:themeColor="accent2" w:themeShade="BF"/>
+                <w:sz w:val="20"/>
+                <w:szCs w:val="20"/>
+                <w:lang w:val="sl-SI"/>
+              </w:rPr>
+              <w:t>Četina</w:t>
+            </w:r>
+            <w:proofErr w:type="spellEnd"/>
             <w:r>
               <w:rPr>
                 <w:rFonts w:ascii="Verdana" w:hAnsi="Verdana"/>
@@ -4181,7 +4373,7 @@
                 <w:szCs w:val="20"/>
                 <w:lang w:val="sl-SI"/>
               </w:rPr>
-              <w:t>Prenos poročila v XLSX obliki</w:t>
+              <w:t>Prenos poročila v PDF obliki</w:t>
             </w:r>
             <w:r>
               <w:rPr>
@@ -4215,8 +4407,22 @@
                 <w:szCs w:val="20"/>
                 <w:lang w:val="sl-SI"/>
               </w:rPr>
-              <w:t>Luka Četina</w:t>
-            </w:r>
+              <w:t xml:space="preserve">Luka </w:t>
+            </w:r>
+            <w:proofErr w:type="spellStart"/>
+            <w:r>
+              <w:rPr>
+                <w:rFonts w:ascii="Verdana" w:hAnsi="Verdana"/>
+                <w:i/>
+                <w:iCs/>
+                <w:color w:val="C45911" w:themeColor="accent2" w:themeShade="BF"/>
+                <w:sz w:val="20"/>
+                <w:szCs w:val="20"/>
+                <w:lang w:val="sl-SI"/>
+              </w:rPr>
+              <w:t>Četina</w:t>
+            </w:r>
+            <w:proofErr w:type="spellEnd"/>
             <w:r>
               <w:rPr>
                 <w:rFonts w:ascii="Verdana" w:hAnsi="Verdana"/>
@@ -4263,17 +4469,7 @@
                 <w:szCs w:val="20"/>
                 <w:lang w:val="sl-SI"/>
               </w:rPr>
-              <w:t>Prenos poročila v PDF obliki</w:t>
-            </w:r>
-            <w:r>
-              <w:rPr>
-                <w:rFonts w:ascii="Verdana" w:hAnsi="Verdana"/>
-                <w:color w:val="333399"/>
-                <w:sz w:val="20"/>
-                <w:szCs w:val="20"/>
-                <w:lang w:val="sl-SI"/>
-              </w:rPr>
-              <w:t xml:space="preserve"> </w:t>
+              <w:t xml:space="preserve">Urejanje podatkov o podjetju </w:t>
             </w:r>
             <w:r>
               <w:rPr>
@@ -4292,12 +4488,12 @@
                 <w:rFonts w:ascii="Verdana" w:hAnsi="Verdana"/>
                 <w:i/>
                 <w:iCs/>
-                <w:color w:val="C45911" w:themeColor="accent2" w:themeShade="BF"/>
-                <w:sz w:val="20"/>
-                <w:szCs w:val="20"/>
-                <w:lang w:val="sl-SI"/>
-              </w:rPr>
-              <w:t>Luka Četina</w:t>
+                <w:color w:val="538135" w:themeColor="accent6" w:themeShade="BF"/>
+                <w:sz w:val="20"/>
+                <w:szCs w:val="20"/>
+                <w:lang w:val="sl-SI"/>
+              </w:rPr>
+              <w:t>David Žele</w:t>
             </w:r>
             <w:r>
               <w:rPr>
@@ -4345,7 +4541,7 @@
                 <w:szCs w:val="20"/>
                 <w:lang w:val="sl-SI"/>
               </w:rPr>
-              <w:t xml:space="preserve">Urejanje podatkov o podjetju </w:t>
+              <w:t xml:space="preserve">Urejanje delovnega časa podjetja </w:t>
             </w:r>
             <w:r>
               <w:rPr>
@@ -4417,7 +4613,7 @@
                 <w:szCs w:val="20"/>
                 <w:lang w:val="sl-SI"/>
               </w:rPr>
-              <w:t xml:space="preserve">Urejanje delovnega časa podjetja </w:t>
+              <w:t xml:space="preserve">Deljenje povezave za povabilo sodelavcev </w:t>
             </w:r>
             <w:r>
               <w:rPr>
@@ -4489,7 +4685,7 @@
                 <w:szCs w:val="20"/>
                 <w:lang w:val="sl-SI"/>
               </w:rPr>
-              <w:t xml:space="preserve">Deljenje povezave za povabilo sodelavcev </w:t>
+              <w:t xml:space="preserve">Urejanje lokacije na zemljevidu </w:t>
             </w:r>
             <w:r>
               <w:rPr>
@@ -4547,21 +4743,35 @@
               </w:numPr>
               <w:rPr>
                 <w:rFonts w:ascii="Verdana" w:hAnsi="Verdana"/>
-                <w:color w:val="333399"/>
-                <w:sz w:val="20"/>
-                <w:szCs w:val="20"/>
-                <w:lang w:val="sl-SI"/>
-              </w:rPr>
-            </w:pPr>
-            <w:r>
-              <w:rPr>
-                <w:rFonts w:ascii="Verdana" w:hAnsi="Verdana"/>
-                <w:color w:val="333399"/>
-                <w:sz w:val="20"/>
-                <w:szCs w:val="20"/>
-                <w:lang w:val="sl-SI"/>
-              </w:rPr>
-              <w:t xml:space="preserve">Urejanje lokacije na zemljevidu </w:t>
+                <w:b/>
+                <w:bCs/>
+                <w:color w:val="333399"/>
+                <w:sz w:val="20"/>
+                <w:szCs w:val="20"/>
+                <w:lang w:val="sl-SI"/>
+              </w:rPr>
+            </w:pPr>
+            <w:r>
+              <w:rPr>
+                <w:rFonts w:ascii="Verdana" w:hAnsi="Verdana"/>
+                <w:color w:val="333399"/>
+                <w:sz w:val="20"/>
+                <w:szCs w:val="20"/>
+                <w:lang w:val="sl-SI"/>
+              </w:rPr>
+              <w:t>Urejanje zaposlenih v podjetju</w:t>
+            </w:r>
+            <w:r>
+              <w:rPr>
+                <w:rFonts w:ascii="Verdana" w:hAnsi="Verdana"/>
+                <w:b/>
+                <w:bCs/>
+                <w:color w:val="333399"/>
+                <w:sz w:val="20"/>
+                <w:szCs w:val="20"/>
+                <w:lang w:val="sl-SI"/>
+              </w:rPr>
+              <w:t xml:space="preserve"> </w:t>
             </w:r>
             <w:r>
               <w:rPr>
@@ -4635,7 +4845,7 @@
                 <w:szCs w:val="20"/>
                 <w:lang w:val="sl-SI"/>
               </w:rPr>
-              <w:t>Urejanje zaposlenih v podjetju</w:t>
+              <w:t>Urejanje ponudbe podjetja</w:t>
             </w:r>
             <w:r>
               <w:rPr>
@@ -4683,105 +4893,7 @@
                 <w:szCs w:val="20"/>
                 <w:lang w:val="sl-SI"/>
               </w:rPr>
-              <w:t>)</w:t>
-            </w:r>
-            <w:r>
-              <w:rPr>
-                <w:rFonts w:ascii="Verdana" w:hAnsi="Verdana"/>
-                <w:color w:val="333399"/>
-                <w:sz w:val="20"/>
-                <w:szCs w:val="20"/>
-                <w:lang w:val="sl-SI"/>
-              </w:rPr>
-              <w:t>,</w:t>
-            </w:r>
-          </w:p>
-          <w:p>
-            <w:pPr>
-              <w:pStyle w:val="Odstavekseznama"/>
-              <w:numPr>
-                <w:ilvl w:val="0"/>
-                <w:numId w:val="3"/>
-              </w:numPr>
-              <w:rPr>
-                <w:rFonts w:ascii="Verdana" w:hAnsi="Verdana"/>
-                <w:b/>
-                <w:bCs/>
-                <w:color w:val="333399"/>
-                <w:sz w:val="20"/>
-                <w:szCs w:val="20"/>
-                <w:lang w:val="sl-SI"/>
-              </w:rPr>
-            </w:pPr>
-            <w:r>
-              <w:rPr>
-                <w:rFonts w:ascii="Verdana" w:hAnsi="Verdana"/>
-                <w:color w:val="333399"/>
-                <w:sz w:val="20"/>
-                <w:szCs w:val="20"/>
-                <w:lang w:val="sl-SI"/>
-              </w:rPr>
-              <w:t>Urejanje ponudbe podjetja</w:t>
-            </w:r>
-            <w:r>
-              <w:rPr>
-                <w:rFonts w:ascii="Verdana" w:hAnsi="Verdana"/>
-                <w:b/>
-                <w:bCs/>
-                <w:color w:val="333399"/>
-                <w:sz w:val="20"/>
-                <w:szCs w:val="20"/>
-                <w:lang w:val="sl-SI"/>
-              </w:rPr>
-              <w:t xml:space="preserve"> </w:t>
-            </w:r>
-            <w:r>
-              <w:rPr>
-                <w:rFonts w:ascii="Verdana" w:hAnsi="Verdana"/>
-                <w:i/>
-                <w:iCs/>
-                <w:color w:val="333399"/>
-                <w:sz w:val="20"/>
-                <w:szCs w:val="20"/>
-                <w:lang w:val="sl-SI"/>
-              </w:rPr>
-              <w:t>(</w:t>
-            </w:r>
-            <w:r>
-              <w:rPr>
-                <w:rFonts w:ascii="Verdana" w:hAnsi="Verdana"/>
-                <w:i/>
-                <w:iCs/>
-                <w:color w:val="538135" w:themeColor="accent6" w:themeShade="BF"/>
-                <w:sz w:val="20"/>
-                <w:szCs w:val="20"/>
-                <w:lang w:val="sl-SI"/>
-              </w:rPr>
-              <w:t>David Žele</w:t>
-            </w:r>
-            <w:r>
-              <w:rPr>
-                <w:rFonts w:ascii="Verdana" w:hAnsi="Verdana"/>
-                <w:i/>
-                <w:iCs/>
-                <w:color w:val="333399"/>
-                <w:sz w:val="20"/>
-                <w:szCs w:val="20"/>
-                <w:lang w:val="sl-SI"/>
-              </w:rPr>
-              <w:t>)</w:t>
-            </w:r>
-            <w:r>
-              <w:rPr>
-                <w:rFonts w:ascii="Verdana" w:hAnsi="Verdana"/>
-                <w:i/>
-                <w:iCs/>
-                <w:color w:val="333399"/>
-                <w:sz w:val="20"/>
-                <w:szCs w:val="20"/>
-                <w:lang w:val="sl-SI"/>
-              </w:rPr>
-              <w:t>,</w:t>
+              <w:t>),</w:t>
             </w:r>
           </w:p>
           <w:p>
@@ -6552,8 +6664,42 @@
                 <w:szCs w:val="16"/>
                 <w:lang w:val="sl-SI"/>
               </w:rPr>
-              <w:t>Ring my stylist</w:t>
-            </w:r>
+              <w:t xml:space="preserve">Ring </w:t>
+            </w:r>
+            <w:proofErr w:type="spellStart"/>
+            <w:r>
+              <w:rPr>
+                <w:rFonts w:ascii="Verdana" w:hAnsi="Verdana"/>
+                <w:color w:val="333399"/>
+                <w:sz w:val="16"/>
+                <w:szCs w:val="16"/>
+                <w:lang w:val="sl-SI"/>
+              </w:rPr>
+              <w:t>my</w:t>
+            </w:r>
+            <w:proofErr w:type="spellEnd"/>
+            <w:r>
+              <w:rPr>
+                <w:rFonts w:ascii="Verdana" w:hAnsi="Verdana"/>
+                <w:color w:val="333399"/>
+                <w:sz w:val="16"/>
+                <w:szCs w:val="16"/>
+                <w:lang w:val="sl-SI"/>
+              </w:rPr>
+              <w:t xml:space="preserve"> </w:t>
+            </w:r>
+            <w:proofErr w:type="spellStart"/>
+            <w:r>
+              <w:rPr>
+                <w:rFonts w:ascii="Verdana" w:hAnsi="Verdana"/>
+                <w:color w:val="333399"/>
+                <w:sz w:val="16"/>
+                <w:szCs w:val="16"/>
+                <w:lang w:val="sl-SI"/>
+              </w:rPr>
+              <w:t>stylist</w:t>
+            </w:r>
+            <w:proofErr w:type="spellEnd"/>
           </w:p>
           <w:p>
             <w:pPr>
@@ -6579,8 +6725,20 @@
                 <w:szCs w:val="16"/>
                 <w:lang w:val="sl-SI"/>
               </w:rPr>
-              <w:t>Salon centric</w:t>
-            </w:r>
+              <w:t xml:space="preserve">Salon </w:t>
+            </w:r>
+            <w:proofErr w:type="spellStart"/>
+            <w:r>
+              <w:rPr>
+                <w:rFonts w:ascii="Verdana" w:hAnsi="Verdana"/>
+                <w:color w:val="333399"/>
+                <w:sz w:val="16"/>
+                <w:szCs w:val="16"/>
+                <w:lang w:val="sl-SI"/>
+              </w:rPr>
+              <w:t>centric</w:t>
+            </w:r>
+            <w:proofErr w:type="spellEnd"/>
           </w:p>
           <w:p>
             <w:pPr>
@@ -6598,15 +6756,27 @@
                 <w:lang w:val="sl-SI"/>
               </w:rPr>
             </w:pPr>
-            <w:r>
-              <w:rPr>
-                <w:rFonts w:ascii="Verdana" w:hAnsi="Verdana"/>
-                <w:color w:val="333399"/>
-                <w:sz w:val="16"/>
-                <w:szCs w:val="16"/>
-                <w:lang w:val="sl-SI"/>
-              </w:rPr>
-              <w:t>Charge stripe</w:t>
+            <w:proofErr w:type="spellStart"/>
+            <w:r>
+              <w:rPr>
+                <w:rFonts w:ascii="Verdana" w:hAnsi="Verdana"/>
+                <w:color w:val="333399"/>
+                <w:sz w:val="16"/>
+                <w:szCs w:val="16"/>
+                <w:lang w:val="sl-SI"/>
+              </w:rPr>
+              <w:t>Charge</w:t>
+            </w:r>
+            <w:proofErr w:type="spellEnd"/>
+            <w:r>
+              <w:rPr>
+                <w:rFonts w:ascii="Verdana" w:hAnsi="Verdana"/>
+                <w:color w:val="333399"/>
+                <w:sz w:val="16"/>
+                <w:szCs w:val="16"/>
+                <w:lang w:val="sl-SI"/>
+              </w:rPr>
+              <w:t xml:space="preserve"> stripe</w:t>
             </w:r>
           </w:p>
           <w:p>
@@ -6625,6 +6795,7 @@
                 <w:lang w:val="sl-SI"/>
               </w:rPr>
             </w:pPr>
+            <w:proofErr w:type="spellStart"/>
             <w:r>
               <w:rPr>
                 <w:rFonts w:ascii="Verdana" w:hAnsi="Verdana"/>
@@ -6635,6 +6806,7 @@
               </w:rPr>
               <w:t>Booksy</w:t>
             </w:r>
+            <w:proofErr w:type="spellEnd"/>
           </w:p>
           <w:p>
             <w:pPr>
@@ -6652,6 +6824,7 @@
                 <w:lang w:val="sl-SI"/>
               </w:rPr>
             </w:pPr>
+            <w:proofErr w:type="spellStart"/>
             <w:r>
               <w:rPr>
                 <w:rFonts w:ascii="Verdana" w:hAnsi="Verdana"/>
@@ -6662,6 +6835,7 @@
               </w:rPr>
               <w:t>Timely</w:t>
             </w:r>
+            <w:proofErr w:type="spellEnd"/>
           </w:p>
           <w:p>
             <w:pPr>
@@ -6679,6 +6853,7 @@
                 <w:lang w:val="sl-SI"/>
               </w:rPr>
             </w:pPr>
+            <w:proofErr w:type="spellStart"/>
             <w:r>
               <w:rPr>
                 <w:rFonts w:ascii="Verdana" w:hAnsi="Verdana"/>
@@ -6689,6 +6864,7 @@
               </w:rPr>
               <w:t>Fresha</w:t>
             </w:r>
+            <w:proofErr w:type="spellEnd"/>
           </w:p>
           <w:p>
             <w:pPr>
@@ -6706,16 +6882,40 @@
                 <w:lang w:val="sl-SI"/>
               </w:rPr>
             </w:pPr>
-            <w:r>
-              <w:rPr>
-                <w:rFonts w:ascii="Verdana" w:hAnsi="Verdana"/>
-                <w:color w:val="333399"/>
-                <w:sz w:val="16"/>
-                <w:szCs w:val="16"/>
-                <w:lang w:val="sl-SI"/>
-              </w:rPr>
-              <w:t>Acuity scheduling</w:t>
-            </w:r>
+            <w:proofErr w:type="spellStart"/>
+            <w:r>
+              <w:rPr>
+                <w:rFonts w:ascii="Verdana" w:hAnsi="Verdana"/>
+                <w:color w:val="333399"/>
+                <w:sz w:val="16"/>
+                <w:szCs w:val="16"/>
+                <w:lang w:val="sl-SI"/>
+              </w:rPr>
+              <w:t>Acuity</w:t>
+            </w:r>
+            <w:proofErr w:type="spellEnd"/>
+            <w:r>
+              <w:rPr>
+                <w:rFonts w:ascii="Verdana" w:hAnsi="Verdana"/>
+                <w:color w:val="333399"/>
+                <w:sz w:val="16"/>
+                <w:szCs w:val="16"/>
+                <w:lang w:val="sl-SI"/>
+              </w:rPr>
+              <w:t xml:space="preserve"> </w:t>
+            </w:r>
+            <w:proofErr w:type="spellStart"/>
+            <w:r>
+              <w:rPr>
+                <w:rFonts w:ascii="Verdana" w:hAnsi="Verdana"/>
+                <w:color w:val="333399"/>
+                <w:sz w:val="16"/>
+                <w:szCs w:val="16"/>
+                <w:lang w:val="sl-SI"/>
+              </w:rPr>
+              <w:t>scheduling</w:t>
+            </w:r>
+            <w:proofErr w:type="spellEnd"/>
           </w:p>
           <w:p>
             <w:pPr>
@@ -6733,6 +6933,7 @@
                 <w:lang w:val="sl-SI"/>
               </w:rPr>
             </w:pPr>
+            <w:proofErr w:type="spellStart"/>
             <w:r>
               <w:rPr>
                 <w:rFonts w:ascii="Verdana" w:hAnsi="Verdana"/>
@@ -6743,6 +6944,7 @@
               </w:rPr>
               <w:t>StarOfService</w:t>
             </w:r>
+            <w:proofErr w:type="spellEnd"/>
           </w:p>
           <w:p>
             <w:pPr>
@@ -7178,17 +7380,61 @@
                 <w:szCs w:val="20"/>
                 <w:lang w:val="sl-SI"/>
               </w:rPr>
-              <w:t xml:space="preserve">Rešitev je implementirana na podlagi orodij zgrajenih na programskem jeziku JavaScript. </w:t>
-            </w:r>
-            <w:r>
-              <w:rPr>
-                <w:rFonts w:ascii="Verdana" w:hAnsi="Verdana"/>
-                <w:color w:val="333399"/>
-                <w:sz w:val="20"/>
-                <w:szCs w:val="20"/>
-                <w:lang w:val="sl-SI"/>
-              </w:rPr>
-              <w:t>Podatkovna baza je MongoDB.</w:t>
+              <w:t xml:space="preserve">Rešitev je implementirana na podlagi orodij zgrajenih na programskem jeziku </w:t>
+            </w:r>
+            <w:proofErr w:type="spellStart"/>
+            <w:r>
+              <w:rPr>
+                <w:rFonts w:ascii="Verdana" w:hAnsi="Verdana"/>
+                <w:color w:val="333399"/>
+                <w:sz w:val="20"/>
+                <w:szCs w:val="20"/>
+                <w:lang w:val="sl-SI"/>
+              </w:rPr>
+              <w:t>JavaScript</w:t>
+            </w:r>
+            <w:proofErr w:type="spellEnd"/>
+            <w:r>
+              <w:rPr>
+                <w:rFonts w:ascii="Verdana" w:hAnsi="Verdana"/>
+                <w:color w:val="333399"/>
+                <w:sz w:val="20"/>
+                <w:szCs w:val="20"/>
+                <w:lang w:val="sl-SI"/>
+              </w:rPr>
+              <w:t xml:space="preserve">. </w:t>
+            </w:r>
+            <w:r>
+              <w:rPr>
+                <w:rFonts w:ascii="Verdana" w:hAnsi="Verdana"/>
+                <w:color w:val="333399"/>
+                <w:sz w:val="20"/>
+                <w:szCs w:val="20"/>
+                <w:lang w:val="sl-SI"/>
+              </w:rPr>
+              <w:t xml:space="preserve">Podatkovna baza je </w:t>
+            </w:r>
+            <w:proofErr w:type="spellStart"/>
+            <w:r>
+              <w:rPr>
+                <w:rFonts w:ascii="Verdana" w:hAnsi="Verdana"/>
+                <w:color w:val="333399"/>
+                <w:sz w:val="20"/>
+                <w:szCs w:val="20"/>
+                <w:lang w:val="sl-SI"/>
+              </w:rPr>
+              <w:t>MongoDB</w:t>
+            </w:r>
+            <w:proofErr w:type="spellEnd"/>
+            <w:r>
+              <w:rPr>
+                <w:rFonts w:ascii="Verdana" w:hAnsi="Verdana"/>
+                <w:color w:val="333399"/>
+                <w:sz w:val="20"/>
+                <w:szCs w:val="20"/>
+                <w:lang w:val="sl-SI"/>
+              </w:rPr>
+              <w:t>.</w:t>
             </w:r>
             <w:r>
               <w:rPr>
@@ -7265,7 +7511,29 @@
                 <w:szCs w:val="20"/>
                 <w:lang w:val="sl-SI"/>
               </w:rPr>
-              <w:t xml:space="preserve"> smo uporabili ogrodje Express, ki temelji na ogrodju NodeJS.</w:t>
+              <w:t xml:space="preserve"> smo uporabili ogrodje Express, ki temelji na ogrodju </w:t>
+            </w:r>
+            <w:proofErr w:type="spellStart"/>
+            <w:r>
+              <w:rPr>
+                <w:rFonts w:ascii="Verdana" w:hAnsi="Verdana"/>
+                <w:color w:val="333399"/>
+                <w:sz w:val="20"/>
+                <w:szCs w:val="20"/>
+                <w:lang w:val="sl-SI"/>
+              </w:rPr>
+              <w:t>NodeJS</w:t>
+            </w:r>
+            <w:proofErr w:type="spellEnd"/>
+            <w:r>
+              <w:rPr>
+                <w:rFonts w:ascii="Verdana" w:hAnsi="Verdana"/>
+                <w:color w:val="333399"/>
+                <w:sz w:val="20"/>
+                <w:szCs w:val="20"/>
+                <w:lang w:val="sl-SI"/>
+              </w:rPr>
+              <w:t>.</w:t>
             </w:r>
           </w:p>
           <w:p>
@@ -7360,15 +7628,49 @@
                 <w:lang w:val="sl-SI"/>
               </w:rPr>
             </w:pPr>
-            <w:r>
-              <w:rPr>
-                <w:rFonts w:ascii="Verdana" w:hAnsi="Verdana"/>
-                <w:color w:val="333399"/>
-                <w:sz w:val="20"/>
-                <w:szCs w:val="20"/>
-                <w:lang w:val="sl-SI"/>
-              </w:rPr>
-              <w:t>Bcrypt: za kriptiranje občutljivih podatkov,</w:t>
+            <w:proofErr w:type="spellStart"/>
+            <w:r>
+              <w:rPr>
+                <w:rFonts w:ascii="Verdana" w:hAnsi="Verdana"/>
+                <w:color w:val="333399"/>
+                <w:sz w:val="20"/>
+                <w:szCs w:val="20"/>
+                <w:lang w:val="sl-SI"/>
+              </w:rPr>
+              <w:t>Bcrypt</w:t>
+            </w:r>
+            <w:proofErr w:type="spellEnd"/>
+            <w:r>
+              <w:rPr>
+                <w:rFonts w:ascii="Verdana" w:hAnsi="Verdana"/>
+                <w:color w:val="333399"/>
+                <w:sz w:val="20"/>
+                <w:szCs w:val="20"/>
+                <w:lang w:val="sl-SI"/>
+              </w:rPr>
+              <w:t xml:space="preserve">: za </w:t>
+            </w:r>
+            <w:proofErr w:type="spellStart"/>
+            <w:r>
+              <w:rPr>
+                <w:rFonts w:ascii="Verdana" w:hAnsi="Verdana"/>
+                <w:color w:val="333399"/>
+                <w:sz w:val="20"/>
+                <w:szCs w:val="20"/>
+                <w:lang w:val="sl-SI"/>
+              </w:rPr>
+              <w:t>kriptiranje</w:t>
+            </w:r>
+            <w:proofErr w:type="spellEnd"/>
+            <w:r>
+              <w:rPr>
+                <w:rFonts w:ascii="Verdana" w:hAnsi="Verdana"/>
+                <w:color w:val="333399"/>
+                <w:sz w:val="20"/>
+                <w:szCs w:val="20"/>
+                <w:lang w:val="sl-SI"/>
+              </w:rPr>
+              <w:t xml:space="preserve"> občutljivih podatkov,</w:t>
             </w:r>
           </w:p>
           <w:p>
@@ -7386,26 +7688,84 @@
                 <w:lang w:val="sl-SI"/>
               </w:rPr>
             </w:pPr>
-            <w:r>
-              <w:rPr>
-                <w:rFonts w:ascii="Verdana" w:hAnsi="Verdana"/>
-                <w:color w:val="333399"/>
-                <w:sz w:val="20"/>
-                <w:szCs w:val="20"/>
-                <w:lang w:val="sl-SI"/>
-              </w:rPr>
-              <w:t xml:space="preserve">Cors: za upravljanje z mehanizmom </w:t>
-            </w:r>
-            <w:r>
-              <w:rPr>
-                <w:rFonts w:ascii="Verdana" w:hAnsi="Verdana"/>
-                <w:color w:val="333399"/>
-                <w:sz w:val="20"/>
-                <w:szCs w:val="20"/>
-                <w:lang w:val="sl-SI"/>
-              </w:rPr>
-              <w:t>Cross-origin resource sharing</w:t>
-            </w:r>
+            <w:proofErr w:type="spellStart"/>
+            <w:r>
+              <w:rPr>
+                <w:rFonts w:ascii="Verdana" w:hAnsi="Verdana"/>
+                <w:color w:val="333399"/>
+                <w:sz w:val="20"/>
+                <w:szCs w:val="20"/>
+                <w:lang w:val="sl-SI"/>
+              </w:rPr>
+              <w:t>Cors</w:t>
+            </w:r>
+            <w:proofErr w:type="spellEnd"/>
+            <w:r>
+              <w:rPr>
+                <w:rFonts w:ascii="Verdana" w:hAnsi="Verdana"/>
+                <w:color w:val="333399"/>
+                <w:sz w:val="20"/>
+                <w:szCs w:val="20"/>
+                <w:lang w:val="sl-SI"/>
+              </w:rPr>
+              <w:t xml:space="preserve">: za upravljanje z mehanizmom </w:t>
+            </w:r>
+            <w:proofErr w:type="spellStart"/>
+            <w:r>
+              <w:rPr>
+                <w:rFonts w:ascii="Verdana" w:hAnsi="Verdana"/>
+                <w:color w:val="333399"/>
+                <w:sz w:val="20"/>
+                <w:szCs w:val="20"/>
+                <w:lang w:val="sl-SI"/>
+              </w:rPr>
+              <w:t>Cross-origin</w:t>
+            </w:r>
+            <w:proofErr w:type="spellEnd"/>
+            <w:r>
+              <w:rPr>
+                <w:rFonts w:ascii="Verdana" w:hAnsi="Verdana"/>
+                <w:color w:val="333399"/>
+                <w:sz w:val="20"/>
+                <w:szCs w:val="20"/>
+                <w:lang w:val="sl-SI"/>
+              </w:rPr>
+              <w:t xml:space="preserve"> </w:t>
+            </w:r>
+            <w:proofErr w:type="spellStart"/>
+            <w:r>
+              <w:rPr>
+                <w:rFonts w:ascii="Verdana" w:hAnsi="Verdana"/>
+                <w:color w:val="333399"/>
+                <w:sz w:val="20"/>
+                <w:szCs w:val="20"/>
+                <w:lang w:val="sl-SI"/>
+              </w:rPr>
+              <w:t>resource</w:t>
+            </w:r>
+            <w:proofErr w:type="spellEnd"/>
+            <w:r>
+              <w:rPr>
+                <w:rFonts w:ascii="Verdana" w:hAnsi="Verdana"/>
+                <w:color w:val="333399"/>
+                <w:sz w:val="20"/>
+                <w:szCs w:val="20"/>
+                <w:lang w:val="sl-SI"/>
+              </w:rPr>
+              <w:t xml:space="preserve"> </w:t>
+            </w:r>
+            <w:proofErr w:type="spellStart"/>
+            <w:r>
+              <w:rPr>
+                <w:rFonts w:ascii="Verdana" w:hAnsi="Verdana"/>
+                <w:color w:val="333399"/>
+                <w:sz w:val="20"/>
+                <w:szCs w:val="20"/>
+                <w:lang w:val="sl-SI"/>
+              </w:rPr>
+              <w:t>sharing</w:t>
+            </w:r>
+            <w:proofErr w:type="spellEnd"/>
             <w:r>
               <w:rPr>
                 <w:rFonts w:ascii="Verdana" w:hAnsi="Verdana"/>
@@ -7432,15 +7792,27 @@
                 <w:lang w:val="sl-SI"/>
               </w:rPr>
             </w:pPr>
-            <w:r>
-              <w:rPr>
-                <w:rFonts w:ascii="Verdana" w:hAnsi="Verdana"/>
-                <w:color w:val="333399"/>
-                <w:sz w:val="20"/>
-                <w:szCs w:val="20"/>
-                <w:lang w:val="sl-SI"/>
-              </w:rPr>
-              <w:t>Dotenv: za skrivanje občutljivih podatkov; ki jih potrebuje aplikacija,</w:t>
+            <w:proofErr w:type="spellStart"/>
+            <w:r>
+              <w:rPr>
+                <w:rFonts w:ascii="Verdana" w:hAnsi="Verdana"/>
+                <w:color w:val="333399"/>
+                <w:sz w:val="20"/>
+                <w:szCs w:val="20"/>
+                <w:lang w:val="sl-SI"/>
+              </w:rPr>
+              <w:t>Dotenv</w:t>
+            </w:r>
+            <w:proofErr w:type="spellEnd"/>
+            <w:r>
+              <w:rPr>
+                <w:rFonts w:ascii="Verdana" w:hAnsi="Verdana"/>
+                <w:color w:val="333399"/>
+                <w:sz w:val="20"/>
+                <w:szCs w:val="20"/>
+                <w:lang w:val="sl-SI"/>
+              </w:rPr>
+              <w:t>: za skrivanje občutljivih podatkov; ki jih potrebuje aplikacija,</w:t>
             </w:r>
           </w:p>
           <w:p>
@@ -7458,15 +7830,27 @@
                 <w:lang w:val="sl-SI"/>
               </w:rPr>
             </w:pPr>
-            <w:r>
-              <w:rPr>
-                <w:rFonts w:ascii="Verdana" w:hAnsi="Verdana"/>
-                <w:color w:val="333399"/>
-                <w:sz w:val="20"/>
-                <w:szCs w:val="20"/>
-                <w:lang w:val="sl-SI"/>
-              </w:rPr>
-              <w:t>Easyinvoice: za generiranje računov,</w:t>
+            <w:proofErr w:type="spellStart"/>
+            <w:r>
+              <w:rPr>
+                <w:rFonts w:ascii="Verdana" w:hAnsi="Verdana"/>
+                <w:color w:val="333399"/>
+                <w:sz w:val="20"/>
+                <w:szCs w:val="20"/>
+                <w:lang w:val="sl-SI"/>
+              </w:rPr>
+              <w:t>Easyinvoice</w:t>
+            </w:r>
+            <w:proofErr w:type="spellEnd"/>
+            <w:r>
+              <w:rPr>
+                <w:rFonts w:ascii="Verdana" w:hAnsi="Verdana"/>
+                <w:color w:val="333399"/>
+                <w:sz w:val="20"/>
+                <w:szCs w:val="20"/>
+                <w:lang w:val="sl-SI"/>
+              </w:rPr>
+              <w:t>: za generiranje računov,</w:t>
             </w:r>
           </w:p>
           <w:p>
@@ -7528,7 +7912,73 @@
                 <w:szCs w:val="20"/>
                 <w:lang w:val="sl-SI"/>
               </w:rPr>
-              <w:t>Express-jwt: za upravljanje z mehanizmom JSON Web Token,</w:t>
+              <w:t>Express-</w:t>
+            </w:r>
+            <w:proofErr w:type="spellStart"/>
+            <w:r>
+              <w:rPr>
+                <w:rFonts w:ascii="Verdana" w:hAnsi="Verdana"/>
+                <w:color w:val="333399"/>
+                <w:sz w:val="20"/>
+                <w:szCs w:val="20"/>
+                <w:lang w:val="sl-SI"/>
+              </w:rPr>
+              <w:t>jwt</w:t>
+            </w:r>
+            <w:proofErr w:type="spellEnd"/>
+            <w:r>
+              <w:rPr>
+                <w:rFonts w:ascii="Verdana" w:hAnsi="Verdana"/>
+                <w:color w:val="333399"/>
+                <w:sz w:val="20"/>
+                <w:szCs w:val="20"/>
+                <w:lang w:val="sl-SI"/>
+              </w:rPr>
+              <w:t xml:space="preserve">: za upravljanje z mehanizmom JSON </w:t>
+            </w:r>
+            <w:proofErr w:type="spellStart"/>
+            <w:r>
+              <w:rPr>
+                <w:rFonts w:ascii="Verdana" w:hAnsi="Verdana"/>
+                <w:color w:val="333399"/>
+                <w:sz w:val="20"/>
+                <w:szCs w:val="20"/>
+                <w:lang w:val="sl-SI"/>
+              </w:rPr>
+              <w:t>Web</w:t>
+            </w:r>
+            <w:proofErr w:type="spellEnd"/>
+            <w:r>
+              <w:rPr>
+                <w:rFonts w:ascii="Verdana" w:hAnsi="Verdana"/>
+                <w:color w:val="333399"/>
+                <w:sz w:val="20"/>
+                <w:szCs w:val="20"/>
+                <w:lang w:val="sl-SI"/>
+              </w:rPr>
+              <w:t xml:space="preserve"> </w:t>
+            </w:r>
+            <w:proofErr w:type="spellStart"/>
+            <w:r>
+              <w:rPr>
+                <w:rFonts w:ascii="Verdana" w:hAnsi="Verdana"/>
+                <w:color w:val="333399"/>
+                <w:sz w:val="20"/>
+                <w:szCs w:val="20"/>
+                <w:lang w:val="sl-SI"/>
+              </w:rPr>
+              <w:t>Token</w:t>
+            </w:r>
+            <w:proofErr w:type="spellEnd"/>
+            <w:r>
+              <w:rPr>
+                <w:rFonts w:ascii="Verdana" w:hAnsi="Verdana"/>
+                <w:color w:val="333399"/>
+                <w:sz w:val="20"/>
+                <w:szCs w:val="20"/>
+                <w:lang w:val="sl-SI"/>
+              </w:rPr>
+              <w:t>,</w:t>
             </w:r>
           </w:p>
           <w:p>
@@ -7572,15 +8022,27 @@
                 <w:lang w:val="sl-SI"/>
               </w:rPr>
             </w:pPr>
-            <w:r>
-              <w:rPr>
-                <w:rFonts w:ascii="Verdana" w:hAnsi="Verdana"/>
-                <w:color w:val="333399"/>
-                <w:sz w:val="20"/>
-                <w:szCs w:val="20"/>
-                <w:lang w:val="sl-SI"/>
-              </w:rPr>
-              <w:t>Joi: za validacijo podatkovnih modelov,</w:t>
+            <w:proofErr w:type="spellStart"/>
+            <w:r>
+              <w:rPr>
+                <w:rFonts w:ascii="Verdana" w:hAnsi="Verdana"/>
+                <w:color w:val="333399"/>
+                <w:sz w:val="20"/>
+                <w:szCs w:val="20"/>
+                <w:lang w:val="sl-SI"/>
+              </w:rPr>
+              <w:t>Joi</w:t>
+            </w:r>
+            <w:proofErr w:type="spellEnd"/>
+            <w:r>
+              <w:rPr>
+                <w:rFonts w:ascii="Verdana" w:hAnsi="Verdana"/>
+                <w:color w:val="333399"/>
+                <w:sz w:val="20"/>
+                <w:szCs w:val="20"/>
+                <w:lang w:val="sl-SI"/>
+              </w:rPr>
+              <w:t>: za validacijo podatkovnih modelov,</w:t>
             </w:r>
           </w:p>
           <w:p>
@@ -7598,15 +8060,49 @@
                 <w:lang w:val="sl-SI"/>
               </w:rPr>
             </w:pPr>
-            <w:r>
-              <w:rPr>
-                <w:rFonts w:ascii="Verdana" w:hAnsi="Verdana"/>
-                <w:color w:val="333399"/>
-                <w:sz w:val="20"/>
-                <w:szCs w:val="20"/>
-                <w:lang w:val="sl-SI"/>
-              </w:rPr>
-              <w:t>Jsonwebtoken: za ustvarjanje in validiranje žetona po mehanizmu JWT,</w:t>
+            <w:proofErr w:type="spellStart"/>
+            <w:r>
+              <w:rPr>
+                <w:rFonts w:ascii="Verdana" w:hAnsi="Verdana"/>
+                <w:color w:val="333399"/>
+                <w:sz w:val="20"/>
+                <w:szCs w:val="20"/>
+                <w:lang w:val="sl-SI"/>
+              </w:rPr>
+              <w:t>Jsonwebtoken</w:t>
+            </w:r>
+            <w:proofErr w:type="spellEnd"/>
+            <w:r>
+              <w:rPr>
+                <w:rFonts w:ascii="Verdana" w:hAnsi="Verdana"/>
+                <w:color w:val="333399"/>
+                <w:sz w:val="20"/>
+                <w:szCs w:val="20"/>
+                <w:lang w:val="sl-SI"/>
+              </w:rPr>
+              <w:t xml:space="preserve">: za ustvarjanje in </w:t>
+            </w:r>
+            <w:proofErr w:type="spellStart"/>
+            <w:r>
+              <w:rPr>
+                <w:rFonts w:ascii="Verdana" w:hAnsi="Verdana"/>
+                <w:color w:val="333399"/>
+                <w:sz w:val="20"/>
+                <w:szCs w:val="20"/>
+                <w:lang w:val="sl-SI"/>
+              </w:rPr>
+              <w:t>validiranje</w:t>
+            </w:r>
+            <w:proofErr w:type="spellEnd"/>
+            <w:r>
+              <w:rPr>
+                <w:rFonts w:ascii="Verdana" w:hAnsi="Verdana"/>
+                <w:color w:val="333399"/>
+                <w:sz w:val="20"/>
+                <w:szCs w:val="20"/>
+                <w:lang w:val="sl-SI"/>
+              </w:rPr>
+              <w:t xml:space="preserve"> žetona po mehanizmu JWT,</w:t>
             </w:r>
           </w:p>
           <w:p>
@@ -7690,15 +8186,27 @@
                 <w:lang w:val="sl-SI"/>
               </w:rPr>
             </w:pPr>
-            <w:r>
-              <w:rPr>
-                <w:rFonts w:ascii="Verdana" w:hAnsi="Verdana"/>
-                <w:color w:val="333399"/>
-                <w:sz w:val="20"/>
-                <w:szCs w:val="20"/>
-                <w:lang w:val="sl-SI"/>
-              </w:rPr>
-              <w:t>Mongodb: za ustvarjanje novih objektov, ki sovpadajo z izbrano podatkovno bazo,</w:t>
+            <w:proofErr w:type="spellStart"/>
+            <w:r>
+              <w:rPr>
+                <w:rFonts w:ascii="Verdana" w:hAnsi="Verdana"/>
+                <w:color w:val="333399"/>
+                <w:sz w:val="20"/>
+                <w:szCs w:val="20"/>
+                <w:lang w:val="sl-SI"/>
+              </w:rPr>
+              <w:t>Mongodb</w:t>
+            </w:r>
+            <w:proofErr w:type="spellEnd"/>
+            <w:r>
+              <w:rPr>
+                <w:rFonts w:ascii="Verdana" w:hAnsi="Verdana"/>
+                <w:color w:val="333399"/>
+                <w:sz w:val="20"/>
+                <w:szCs w:val="20"/>
+                <w:lang w:val="sl-SI"/>
+              </w:rPr>
+              <w:t>: za ustvarjanje novih objektov, ki sovpadajo z izbrano podatkovno bazo,</w:t>
             </w:r>
           </w:p>
           <w:p>
@@ -7716,15 +8224,27 @@
                 <w:lang w:val="sl-SI"/>
               </w:rPr>
             </w:pPr>
-            <w:r>
-              <w:rPr>
-                <w:rFonts w:ascii="Verdana" w:hAnsi="Verdana"/>
-                <w:color w:val="333399"/>
-                <w:sz w:val="20"/>
-                <w:szCs w:val="20"/>
-                <w:lang w:val="sl-SI"/>
-              </w:rPr>
-              <w:t>Mongoose: za povezavo na podatkovno bazo in upravljanje z objekti v podatkovni bazi.</w:t>
+            <w:proofErr w:type="spellStart"/>
+            <w:r>
+              <w:rPr>
+                <w:rFonts w:ascii="Verdana" w:hAnsi="Verdana"/>
+                <w:color w:val="333399"/>
+                <w:sz w:val="20"/>
+                <w:szCs w:val="20"/>
+                <w:lang w:val="sl-SI"/>
+              </w:rPr>
+              <w:t>Mongoose</w:t>
+            </w:r>
+            <w:proofErr w:type="spellEnd"/>
+            <w:r>
+              <w:rPr>
+                <w:rFonts w:ascii="Verdana" w:hAnsi="Verdana"/>
+                <w:color w:val="333399"/>
+                <w:sz w:val="20"/>
+                <w:szCs w:val="20"/>
+                <w:lang w:val="sl-SI"/>
+              </w:rPr>
+              <w:t>: za povezavo na podatkovno bazo in upravljanje z objekti v podatkovni bazi.</w:t>
             </w:r>
           </w:p>
           <w:p>
@@ -7742,15 +8262,27 @@
                 <w:lang w:val="sl-SI"/>
               </w:rPr>
             </w:pPr>
-            <w:r>
-              <w:rPr>
-                <w:rFonts w:ascii="Verdana" w:hAnsi="Verdana"/>
-                <w:color w:val="333399"/>
-                <w:sz w:val="20"/>
-                <w:szCs w:val="20"/>
-                <w:lang w:val="sl-SI"/>
-              </w:rPr>
-              <w:t>Nodemon: za avtomatsko osveževanje aplikacije ob spremembah.</w:t>
+            <w:proofErr w:type="spellStart"/>
+            <w:r>
+              <w:rPr>
+                <w:rFonts w:ascii="Verdana" w:hAnsi="Verdana"/>
+                <w:color w:val="333399"/>
+                <w:sz w:val="20"/>
+                <w:szCs w:val="20"/>
+                <w:lang w:val="sl-SI"/>
+              </w:rPr>
+              <w:t>Nodemon</w:t>
+            </w:r>
+            <w:proofErr w:type="spellEnd"/>
+            <w:r>
+              <w:rPr>
+                <w:rFonts w:ascii="Verdana" w:hAnsi="Verdana"/>
+                <w:color w:val="333399"/>
+                <w:sz w:val="20"/>
+                <w:szCs w:val="20"/>
+                <w:lang w:val="sl-SI"/>
+              </w:rPr>
+              <w:t>: za avtomatsko osveževanje aplikacije ob spremembah.</w:t>
             </w:r>
           </w:p>
           <w:p>
@@ -7768,6 +8300,7 @@
                 <w:lang w:val="sl-SI"/>
               </w:rPr>
             </w:pPr>
+            <w:proofErr w:type="spellStart"/>
             <w:r>
               <w:rPr>
                 <w:rFonts w:ascii="Verdana" w:hAnsi="Verdana"/>
@@ -7788,6 +8321,7 @@
               </w:rPr>
               <w:t>upertest</w:t>
             </w:r>
+            <w:proofErr w:type="spellEnd"/>
             <w:r>
               <w:rPr>
                 <w:rFonts w:ascii="Verdana" w:hAnsi="Verdana"/>
@@ -7942,17 +8476,7 @@
                 <w:szCs w:val="20"/>
                 <w:lang w:val="sl-SI"/>
               </w:rPr>
-              <w:t xml:space="preserve">Za implementacijo </w:t>
-            </w:r>
-            <w:r>
-              <w:rPr>
-                <w:rFonts w:ascii="Verdana" w:hAnsi="Verdana"/>
-                <w:color w:val="333399"/>
-                <w:sz w:val="20"/>
-                <w:szCs w:val="20"/>
-                <w:lang w:val="sl-SI"/>
-              </w:rPr>
-              <w:t xml:space="preserve">obličja smo uporabili </w:t>
+              <w:t xml:space="preserve">Za implementacijo obličja smo uporabili </w:t>
             </w:r>
             <w:r>
               <w:rPr>
@@ -7964,6 +8488,7 @@
               </w:rPr>
               <w:t xml:space="preserve">knjižnico </w:t>
             </w:r>
+            <w:proofErr w:type="spellStart"/>
             <w:r>
               <w:rPr>
                 <w:rFonts w:ascii="Verdana" w:hAnsi="Verdana"/>
@@ -7974,6 +8499,7 @@
               </w:rPr>
               <w:t>React</w:t>
             </w:r>
+            <w:proofErr w:type="spellEnd"/>
             <w:r>
               <w:rPr>
                 <w:rFonts w:ascii="Verdana" w:hAnsi="Verdana"/>
@@ -8072,15 +8598,27 @@
                 <w:lang w:val="sl-SI"/>
               </w:rPr>
             </w:pPr>
-            <w:r>
-              <w:rPr>
-                <w:rFonts w:ascii="Verdana" w:hAnsi="Verdana"/>
-                <w:color w:val="333399"/>
-                <w:sz w:val="20"/>
-                <w:szCs w:val="20"/>
-                <w:lang w:val="sl-SI"/>
-              </w:rPr>
-              <w:t>Axios: za komunikacijo med odjemalcem in strežnikom in</w:t>
+            <w:proofErr w:type="spellStart"/>
+            <w:r>
+              <w:rPr>
+                <w:rFonts w:ascii="Verdana" w:hAnsi="Verdana"/>
+                <w:color w:val="333399"/>
+                <w:sz w:val="20"/>
+                <w:szCs w:val="20"/>
+                <w:lang w:val="sl-SI"/>
+              </w:rPr>
+              <w:t>Axios</w:t>
+            </w:r>
+            <w:proofErr w:type="spellEnd"/>
+            <w:r>
+              <w:rPr>
+                <w:rFonts w:ascii="Verdana" w:hAnsi="Verdana"/>
+                <w:color w:val="333399"/>
+                <w:sz w:val="20"/>
+                <w:szCs w:val="20"/>
+                <w:lang w:val="sl-SI"/>
+              </w:rPr>
+              <w:t>: za komunikacijo med odjemalcem in strežnikom in</w:t>
             </w:r>
           </w:p>
           <w:p>
@@ -8106,38 +8644,50 @@
                 <w:szCs w:val="20"/>
                 <w:lang w:val="sl-SI"/>
               </w:rPr>
-              <w:t>i18next</w:t>
-            </w:r>
-            <w:r>
-              <w:rPr>
-                <w:rFonts w:ascii="Verdana" w:hAnsi="Verdana"/>
-                <w:color w:val="333399"/>
-                <w:sz w:val="20"/>
-                <w:szCs w:val="20"/>
-                <w:lang w:val="sl-SI"/>
-              </w:rPr>
-              <w:t>: za lokalizacijo</w:t>
-            </w:r>
-          </w:p>
-          <w:p>
-            <w:pPr>
-              <w:rPr>
-                <w:rFonts w:ascii="Verdana" w:hAnsi="Verdana"/>
-                <w:color w:val="333399"/>
-                <w:sz w:val="20"/>
-                <w:szCs w:val="20"/>
-                <w:lang w:val="sl-SI"/>
-              </w:rPr>
-            </w:pPr>
-            <w:r>
-              <w:rPr>
-                <w:rFonts w:ascii="Verdana" w:hAnsi="Verdana"/>
-                <w:color w:val="333399"/>
-                <w:sz w:val="20"/>
-                <w:szCs w:val="20"/>
-                <w:lang w:val="sl-SI"/>
-              </w:rPr>
-              <w:t xml:space="preserve">Uporabili smo geo-lokacijski API in API za številčnico. S tem smo omogočili prikaz storitev v bližini in enostaven prenos podatkov iz aplikacije v številčnico za klic na telefonsko številko zaposlenega.  </w:t>
+              <w:t>i18next: za lokalizacijo</w:t>
+            </w:r>
+          </w:p>
+          <w:p>
+            <w:pPr>
+              <w:rPr>
+                <w:rFonts w:ascii="Verdana" w:hAnsi="Verdana"/>
+                <w:color w:val="333399"/>
+                <w:sz w:val="20"/>
+                <w:szCs w:val="20"/>
+                <w:lang w:val="sl-SI"/>
+              </w:rPr>
+            </w:pPr>
+            <w:r>
+              <w:rPr>
+                <w:rFonts w:ascii="Verdana" w:hAnsi="Verdana"/>
+                <w:color w:val="333399"/>
+                <w:sz w:val="20"/>
+                <w:szCs w:val="20"/>
+                <w:lang w:val="sl-SI"/>
+              </w:rPr>
+              <w:t xml:space="preserve">Uporabili smo </w:t>
+            </w:r>
+            <w:proofErr w:type="spellStart"/>
+            <w:r>
+              <w:rPr>
+                <w:rFonts w:ascii="Verdana" w:hAnsi="Verdana"/>
+                <w:color w:val="333399"/>
+                <w:sz w:val="20"/>
+                <w:szCs w:val="20"/>
+                <w:lang w:val="sl-SI"/>
+              </w:rPr>
+              <w:t>geo</w:t>
+            </w:r>
+            <w:proofErr w:type="spellEnd"/>
+            <w:r>
+              <w:rPr>
+                <w:rFonts w:ascii="Verdana" w:hAnsi="Verdana"/>
+                <w:color w:val="333399"/>
+                <w:sz w:val="20"/>
+                <w:szCs w:val="20"/>
+                <w:lang w:val="sl-SI"/>
+              </w:rPr>
+              <w:t xml:space="preserve">-lokacijski API in API za številčnico. S tem smo omogočili prikaz storitev v bližini in enostaven prenos podatkov iz aplikacije v številčnico za klic na telefonsko številko zaposlenega.  </w:t>
             </w:r>
           </w:p>
         </w:tc>
@@ -8310,17 +8860,51 @@
                 <w:szCs w:val="20"/>
                 <w:lang w:val="sl-SI"/>
               </w:rPr>
-              <w:t xml:space="preserve">Zaradi Cordove nismo mogli uporabiti </w:t>
-            </w:r>
-            <w:r>
-              <w:rPr>
-                <w:rFonts w:ascii="Verdana" w:hAnsi="Verdana"/>
-                <w:color w:val="333399"/>
-                <w:sz w:val="20"/>
-                <w:szCs w:val="20"/>
-                <w:lang w:val="sl-SI"/>
-              </w:rPr>
-              <w:t>window.location = ”/”</w:t>
+              <w:t xml:space="preserve">Zaradi </w:t>
+            </w:r>
+            <w:proofErr w:type="spellStart"/>
+            <w:r>
+              <w:rPr>
+                <w:rFonts w:ascii="Verdana" w:hAnsi="Verdana"/>
+                <w:color w:val="333399"/>
+                <w:sz w:val="20"/>
+                <w:szCs w:val="20"/>
+                <w:lang w:val="sl-SI"/>
+              </w:rPr>
+              <w:t>Cordove</w:t>
+            </w:r>
+            <w:proofErr w:type="spellEnd"/>
+            <w:r>
+              <w:rPr>
+                <w:rFonts w:ascii="Verdana" w:hAnsi="Verdana"/>
+                <w:color w:val="333399"/>
+                <w:sz w:val="20"/>
+                <w:szCs w:val="20"/>
+                <w:lang w:val="sl-SI"/>
+              </w:rPr>
+              <w:t xml:space="preserve"> nismo mogli uporabiti </w:t>
+            </w:r>
+            <w:proofErr w:type="spellStart"/>
+            <w:r>
+              <w:rPr>
+                <w:rFonts w:ascii="Verdana" w:hAnsi="Verdana"/>
+                <w:color w:val="333399"/>
+                <w:sz w:val="20"/>
+                <w:szCs w:val="20"/>
+                <w:lang w:val="sl-SI"/>
+              </w:rPr>
+              <w:t>window.location</w:t>
+            </w:r>
+            <w:proofErr w:type="spellEnd"/>
+            <w:r>
+              <w:rPr>
+                <w:rFonts w:ascii="Verdana" w:hAnsi="Verdana"/>
+                <w:color w:val="333399"/>
+                <w:sz w:val="20"/>
+                <w:szCs w:val="20"/>
+                <w:lang w:val="sl-SI"/>
+              </w:rPr>
+              <w:t xml:space="preserve"> = ”/”</w:t>
             </w:r>
             <w:r>
               <w:rPr>
@@ -8332,15 +8916,27 @@
               </w:rPr>
               <w:t xml:space="preserve">, vendar smo morali uporabiti </w:t>
             </w:r>
-            <w:r>
-              <w:rPr>
-                <w:rFonts w:ascii="Verdana" w:hAnsi="Verdana"/>
-                <w:color w:val="333399"/>
-                <w:sz w:val="20"/>
-                <w:szCs w:val="20"/>
-                <w:lang w:val="sl-SI"/>
-              </w:rPr>
-              <w:t>this.props.history.push("/")</w:t>
+            <w:proofErr w:type="spellStart"/>
+            <w:r>
+              <w:rPr>
+                <w:rFonts w:ascii="Verdana" w:hAnsi="Verdana"/>
+                <w:color w:val="333399"/>
+                <w:sz w:val="20"/>
+                <w:szCs w:val="20"/>
+                <w:lang w:val="sl-SI"/>
+              </w:rPr>
+              <w:t>this.props.history.push</w:t>
+            </w:r>
+            <w:proofErr w:type="spellEnd"/>
+            <w:r>
+              <w:rPr>
+                <w:rFonts w:ascii="Verdana" w:hAnsi="Verdana"/>
+                <w:color w:val="333399"/>
+                <w:sz w:val="20"/>
+                <w:szCs w:val="20"/>
+                <w:lang w:val="sl-SI"/>
+              </w:rPr>
+              <w:t>("/")</w:t>
             </w:r>
             <w:r>
               <w:rPr>
@@ -8376,7 +8972,73 @@
                 <w:szCs w:val="20"/>
                 <w:lang w:val="sl-SI"/>
               </w:rPr>
-              <w:t>Ker Cordova ne podpira komponente BrowserRouter, smo porabili kar nekaj časa, da smo ugotovili, da moramo uporabiti HashRouter z nekaj konfiguracije.</w:t>
+              <w:t xml:space="preserve">Ker </w:t>
+            </w:r>
+            <w:proofErr w:type="spellStart"/>
+            <w:r>
+              <w:rPr>
+                <w:rFonts w:ascii="Verdana" w:hAnsi="Verdana"/>
+                <w:color w:val="333399"/>
+                <w:sz w:val="20"/>
+                <w:szCs w:val="20"/>
+                <w:lang w:val="sl-SI"/>
+              </w:rPr>
+              <w:t>Cordova</w:t>
+            </w:r>
+            <w:proofErr w:type="spellEnd"/>
+            <w:r>
+              <w:rPr>
+                <w:rFonts w:ascii="Verdana" w:hAnsi="Verdana"/>
+                <w:color w:val="333399"/>
+                <w:sz w:val="20"/>
+                <w:szCs w:val="20"/>
+                <w:lang w:val="sl-SI"/>
+              </w:rPr>
+              <w:t xml:space="preserve"> ne podpira komponente </w:t>
+            </w:r>
+            <w:proofErr w:type="spellStart"/>
+            <w:r>
+              <w:rPr>
+                <w:rFonts w:ascii="Verdana" w:hAnsi="Verdana"/>
+                <w:color w:val="333399"/>
+                <w:sz w:val="20"/>
+                <w:szCs w:val="20"/>
+                <w:lang w:val="sl-SI"/>
+              </w:rPr>
+              <w:t>BrowserRouter</w:t>
+            </w:r>
+            <w:proofErr w:type="spellEnd"/>
+            <w:r>
+              <w:rPr>
+                <w:rFonts w:ascii="Verdana" w:hAnsi="Verdana"/>
+                <w:color w:val="333399"/>
+                <w:sz w:val="20"/>
+                <w:szCs w:val="20"/>
+                <w:lang w:val="sl-SI"/>
+              </w:rPr>
+              <w:t xml:space="preserve">, smo porabili kar nekaj časa, da smo ugotovili, da moramo uporabiti </w:t>
+            </w:r>
+            <w:proofErr w:type="spellStart"/>
+            <w:r>
+              <w:rPr>
+                <w:rFonts w:ascii="Verdana" w:hAnsi="Verdana"/>
+                <w:color w:val="333399"/>
+                <w:sz w:val="20"/>
+                <w:szCs w:val="20"/>
+                <w:lang w:val="sl-SI"/>
+              </w:rPr>
+              <w:t>HashRouter</w:t>
+            </w:r>
+            <w:proofErr w:type="spellEnd"/>
+            <w:r>
+              <w:rPr>
+                <w:rFonts w:ascii="Verdana" w:hAnsi="Verdana"/>
+                <w:color w:val="333399"/>
+                <w:sz w:val="20"/>
+                <w:szCs w:val="20"/>
+                <w:lang w:val="sl-SI"/>
+              </w:rPr>
+              <w:t xml:space="preserve"> z nekaj konfiguracije.</w:t>
             </w:r>
           </w:p>
           <w:p>
@@ -8402,7 +9064,51 @@
                 <w:szCs w:val="20"/>
                 <w:lang w:val="sl-SI"/>
               </w:rPr>
-              <w:t xml:space="preserve">Problem smo imeli s prikazom dokumentov PDF na mobilnem telefonu, ker ogrodje Cordova ne dovoli prenos skript iz spleta. Ko smo dodali skripto v rešitev, je bil pa problem da Cordova potrebnih funkcionalnosti ni imela. Zato smo morali podrobneje pogledati knjižnico, kjer smo ugotovili da obstajajo različne skripte za različna okolja. </w:t>
+              <w:t xml:space="preserve">Problem smo imeli s prikazom dokumentov PDF na mobilnem telefonu, ker ogrodje </w:t>
+            </w:r>
+            <w:proofErr w:type="spellStart"/>
+            <w:r>
+              <w:rPr>
+                <w:rFonts w:ascii="Verdana" w:hAnsi="Verdana"/>
+                <w:color w:val="333399"/>
+                <w:sz w:val="20"/>
+                <w:szCs w:val="20"/>
+                <w:lang w:val="sl-SI"/>
+              </w:rPr>
+              <w:t>Cordova</w:t>
+            </w:r>
+            <w:proofErr w:type="spellEnd"/>
+            <w:r>
+              <w:rPr>
+                <w:rFonts w:ascii="Verdana" w:hAnsi="Verdana"/>
+                <w:color w:val="333399"/>
+                <w:sz w:val="20"/>
+                <w:szCs w:val="20"/>
+                <w:lang w:val="sl-SI"/>
+              </w:rPr>
+              <w:t xml:space="preserve"> ne dovoli prenos skript iz spleta. Ko smo dodali skripto v rešitev, je bil pa problem da </w:t>
+            </w:r>
+            <w:proofErr w:type="spellStart"/>
+            <w:r>
+              <w:rPr>
+                <w:rFonts w:ascii="Verdana" w:hAnsi="Verdana"/>
+                <w:color w:val="333399"/>
+                <w:sz w:val="20"/>
+                <w:szCs w:val="20"/>
+                <w:lang w:val="sl-SI"/>
+              </w:rPr>
+              <w:t>Cordova</w:t>
+            </w:r>
+            <w:proofErr w:type="spellEnd"/>
+            <w:r>
+              <w:rPr>
+                <w:rFonts w:ascii="Verdana" w:hAnsi="Verdana"/>
+                <w:color w:val="333399"/>
+                <w:sz w:val="20"/>
+                <w:szCs w:val="20"/>
+                <w:lang w:val="sl-SI"/>
+              </w:rPr>
+              <w:t xml:space="preserve"> potrebnih funkcionalnosti ni imela. Zato smo morali podrobneje pogledati knjižnico, kjer smo ugotovili da obstajajo različne skripte za različna okolja. </w:t>
             </w:r>
           </w:p>
           <w:p>
@@ -8438,7 +9144,51 @@
                 <w:szCs w:val="20"/>
                 <w:lang w:val="sl-SI"/>
               </w:rPr>
-              <w:t xml:space="preserve">emljevidom smo imeli težave, ker markerji niso ostali na izbrani lokaciji. Zemljevid ki smo ga uporabili je React Leaflet. To smo rešili tako, da smo ob vsakem dodajanju kazalnikov na zemljevid izbrisali celotno plast in jo ponovno dodali. S tem smo se izognili težavi. </w:t>
+              <w:t xml:space="preserve">emljevidom smo imeli težave, ker markerji niso ostali na izbrani lokaciji. Zemljevid ki smo ga uporabili je </w:t>
+            </w:r>
+            <w:proofErr w:type="spellStart"/>
+            <w:r>
+              <w:rPr>
+                <w:rFonts w:ascii="Verdana" w:hAnsi="Verdana"/>
+                <w:color w:val="333399"/>
+                <w:sz w:val="20"/>
+                <w:szCs w:val="20"/>
+                <w:lang w:val="sl-SI"/>
+              </w:rPr>
+              <w:t>React</w:t>
+            </w:r>
+            <w:proofErr w:type="spellEnd"/>
+            <w:r>
+              <w:rPr>
+                <w:rFonts w:ascii="Verdana" w:hAnsi="Verdana"/>
+                <w:color w:val="333399"/>
+                <w:sz w:val="20"/>
+                <w:szCs w:val="20"/>
+                <w:lang w:val="sl-SI"/>
+              </w:rPr>
+              <w:t xml:space="preserve"> </w:t>
+            </w:r>
+            <w:proofErr w:type="spellStart"/>
+            <w:r>
+              <w:rPr>
+                <w:rFonts w:ascii="Verdana" w:hAnsi="Verdana"/>
+                <w:color w:val="333399"/>
+                <w:sz w:val="20"/>
+                <w:szCs w:val="20"/>
+                <w:lang w:val="sl-SI"/>
+              </w:rPr>
+              <w:t>Leaflet</w:t>
+            </w:r>
+            <w:proofErr w:type="spellEnd"/>
+            <w:r>
+              <w:rPr>
+                <w:rFonts w:ascii="Verdana" w:hAnsi="Verdana"/>
+                <w:color w:val="333399"/>
+                <w:sz w:val="20"/>
+                <w:szCs w:val="20"/>
+                <w:lang w:val="sl-SI"/>
+              </w:rPr>
+              <w:t xml:space="preserve">. To smo rešili tako, da smo ob vsakem dodajanju kazalnikov na zemljevid izbrisali celotno plast in jo ponovno dodali. S tem smo se izognili težavi. </w:t>
             </w:r>
           </w:p>
           <w:p>
@@ -8474,17 +9224,73 @@
                 <w:szCs w:val="20"/>
                 <w:lang w:val="sl-SI"/>
               </w:rPr>
-              <w:t xml:space="preserve">validacijo podatkov. Ker smo uporabljali modul Joi, smo hoteli sprejeti kakršenkoli niz. Kasneje smo ugotovili, da </w:t>
-            </w:r>
-            <w:r>
-              <w:rPr>
-                <w:rFonts w:ascii="Verdana" w:hAnsi="Verdana"/>
-                <w:color w:val="333399"/>
-                <w:sz w:val="20"/>
-                <w:szCs w:val="20"/>
-                <w:lang w:val="sl-SI"/>
-              </w:rPr>
-              <w:t>string ne podpira praznih nizov, ampak smo morali dodati allow('').</w:t>
+              <w:t xml:space="preserve">validacijo podatkov. Ker smo uporabljali modul </w:t>
+            </w:r>
+            <w:proofErr w:type="spellStart"/>
+            <w:r>
+              <w:rPr>
+                <w:rFonts w:ascii="Verdana" w:hAnsi="Verdana"/>
+                <w:color w:val="333399"/>
+                <w:sz w:val="20"/>
+                <w:szCs w:val="20"/>
+                <w:lang w:val="sl-SI"/>
+              </w:rPr>
+              <w:t>Joi</w:t>
+            </w:r>
+            <w:proofErr w:type="spellEnd"/>
+            <w:r>
+              <w:rPr>
+                <w:rFonts w:ascii="Verdana" w:hAnsi="Verdana"/>
+                <w:color w:val="333399"/>
+                <w:sz w:val="20"/>
+                <w:szCs w:val="20"/>
+                <w:lang w:val="sl-SI"/>
+              </w:rPr>
+              <w:t xml:space="preserve">, smo hoteli sprejeti kakršenkoli niz. Kasneje smo ugotovili, da </w:t>
+            </w:r>
+            <w:proofErr w:type="spellStart"/>
+            <w:r>
+              <w:rPr>
+                <w:rFonts w:ascii="Verdana" w:hAnsi="Verdana"/>
+                <w:color w:val="333399"/>
+                <w:sz w:val="20"/>
+                <w:szCs w:val="20"/>
+                <w:lang w:val="sl-SI"/>
+              </w:rPr>
+              <w:t>string</w:t>
+            </w:r>
+            <w:proofErr w:type="spellEnd"/>
+            <w:r>
+              <w:rPr>
+                <w:rFonts w:ascii="Verdana" w:hAnsi="Verdana"/>
+                <w:color w:val="333399"/>
+                <w:sz w:val="20"/>
+                <w:szCs w:val="20"/>
+                <w:lang w:val="sl-SI"/>
+              </w:rPr>
+              <w:t xml:space="preserve"> ne podpira praznih nizov, ampak smo morali dodati </w:t>
+            </w:r>
+            <w:proofErr w:type="spellStart"/>
+            <w:r>
+              <w:rPr>
+                <w:rFonts w:ascii="Verdana" w:hAnsi="Verdana"/>
+                <w:color w:val="333399"/>
+                <w:sz w:val="20"/>
+                <w:szCs w:val="20"/>
+                <w:lang w:val="sl-SI"/>
+              </w:rPr>
+              <w:t>allow</w:t>
+            </w:r>
+            <w:proofErr w:type="spellEnd"/>
+            <w:r>
+              <w:rPr>
+                <w:rFonts w:ascii="Verdana" w:hAnsi="Verdana"/>
+                <w:color w:val="333399"/>
+                <w:sz w:val="20"/>
+                <w:szCs w:val="20"/>
+                <w:lang w:val="sl-SI"/>
+              </w:rPr>
+              <w:t>('').</w:t>
             </w:r>
           </w:p>
         </w:tc>
@@ -8574,70 +9380,158 @@
                 <w:szCs w:val="20"/>
                 <w:lang w:val="sl-SI"/>
               </w:rPr>
-              <w:t xml:space="preserve">Rešitev smo testirali na naslednjih emulatorjih: </w:t>
-            </w:r>
-          </w:p>
-          <w:p>
-            <w:pPr>
-              <w:rPr>
-                <w:rFonts w:ascii="Verdana" w:hAnsi="Verdana"/>
-                <w:color w:val="333399"/>
-                <w:sz w:val="20"/>
-                <w:szCs w:val="20"/>
-                <w:lang w:val="sl-SI"/>
-              </w:rPr>
-            </w:pPr>
-            <w:r>
-              <w:rPr>
-                <w:rFonts w:ascii="Verdana" w:hAnsi="Verdana"/>
-                <w:color w:val="333399"/>
-                <w:sz w:val="20"/>
-                <w:szCs w:val="20"/>
-                <w:lang w:val="sl-SI"/>
-              </w:rPr>
-              <w:t>Android Pixel C,</w:t>
-            </w:r>
-          </w:p>
-          <w:p>
-            <w:pPr>
-              <w:rPr>
-                <w:rFonts w:ascii="Verdana" w:hAnsi="Verdana"/>
-                <w:color w:val="333399"/>
-                <w:sz w:val="20"/>
-                <w:szCs w:val="20"/>
-                <w:lang w:val="sl-SI"/>
-              </w:rPr>
-            </w:pPr>
-            <w:r>
-              <w:rPr>
-                <w:rFonts w:ascii="Verdana" w:hAnsi="Verdana"/>
-                <w:color w:val="333399"/>
-                <w:sz w:val="20"/>
-                <w:szCs w:val="20"/>
-                <w:lang w:val="sl-SI"/>
-              </w:rPr>
-              <w:t>Android Pixel 3a in</w:t>
-            </w:r>
-          </w:p>
-          <w:p>
-            <w:pPr>
-              <w:rPr>
-                <w:rFonts w:ascii="Verdana" w:hAnsi="Verdana"/>
-                <w:color w:val="333399"/>
-                <w:sz w:val="20"/>
-                <w:szCs w:val="20"/>
-                <w:lang w:val="sl-SI"/>
-              </w:rPr>
-            </w:pPr>
-            <w:r>
-              <w:rPr>
-                <w:rFonts w:ascii="Verdana" w:hAnsi="Verdana"/>
-                <w:color w:val="333399"/>
-                <w:sz w:val="20"/>
-                <w:szCs w:val="20"/>
-                <w:lang w:val="sl-SI"/>
-              </w:rPr>
-              <w:t>Android Pixel 2XL</w:t>
+              <w:t xml:space="preserve">Rešitev smo testirali na naslednjih </w:t>
+            </w:r>
+            <w:proofErr w:type="spellStart"/>
+            <w:r>
+              <w:rPr>
+                <w:rFonts w:ascii="Verdana" w:hAnsi="Verdana"/>
+                <w:color w:val="333399"/>
+                <w:sz w:val="20"/>
+                <w:szCs w:val="20"/>
+                <w:lang w:val="sl-SI"/>
+              </w:rPr>
+              <w:t>emulatorjih</w:t>
+            </w:r>
+            <w:proofErr w:type="spellEnd"/>
+            <w:r>
+              <w:rPr>
+                <w:rFonts w:ascii="Verdana" w:hAnsi="Verdana"/>
+                <w:color w:val="333399"/>
+                <w:sz w:val="20"/>
+                <w:szCs w:val="20"/>
+                <w:lang w:val="sl-SI"/>
+              </w:rPr>
+              <w:t xml:space="preserve">: </w:t>
+            </w:r>
+          </w:p>
+          <w:p>
+            <w:pPr>
+              <w:rPr>
+                <w:rFonts w:ascii="Verdana" w:hAnsi="Verdana"/>
+                <w:color w:val="333399"/>
+                <w:sz w:val="20"/>
+                <w:szCs w:val="20"/>
+                <w:lang w:val="sl-SI"/>
+              </w:rPr>
+            </w:pPr>
+            <w:r>
+              <w:rPr>
+                <w:rFonts w:ascii="Verdana" w:hAnsi="Verdana"/>
+                <w:color w:val="333399"/>
+                <w:sz w:val="20"/>
+                <w:szCs w:val="20"/>
+                <w:lang w:val="sl-SI"/>
+              </w:rPr>
+              <w:t xml:space="preserve">Android </w:t>
+            </w:r>
+            <w:proofErr w:type="spellStart"/>
+            <w:r>
+              <w:rPr>
+                <w:rFonts w:ascii="Verdana" w:hAnsi="Verdana"/>
+                <w:color w:val="333399"/>
+                <w:sz w:val="20"/>
+                <w:szCs w:val="20"/>
+                <w:lang w:val="sl-SI"/>
+              </w:rPr>
+              <w:t>Pixel</w:t>
+            </w:r>
+            <w:proofErr w:type="spellEnd"/>
+            <w:r>
+              <w:rPr>
+                <w:rFonts w:ascii="Verdana" w:hAnsi="Verdana"/>
+                <w:color w:val="333399"/>
+                <w:sz w:val="20"/>
+                <w:szCs w:val="20"/>
+                <w:lang w:val="sl-SI"/>
+              </w:rPr>
+              <w:t xml:space="preserve"> C,</w:t>
+            </w:r>
+          </w:p>
+          <w:p>
+            <w:pPr>
+              <w:rPr>
+                <w:rFonts w:ascii="Verdana" w:hAnsi="Verdana"/>
+                <w:color w:val="333399"/>
+                <w:sz w:val="20"/>
+                <w:szCs w:val="20"/>
+                <w:lang w:val="sl-SI"/>
+              </w:rPr>
+            </w:pPr>
+            <w:r>
+              <w:rPr>
+                <w:rFonts w:ascii="Verdana" w:hAnsi="Verdana"/>
+                <w:color w:val="333399"/>
+                <w:sz w:val="20"/>
+                <w:szCs w:val="20"/>
+                <w:lang w:val="sl-SI"/>
+              </w:rPr>
+              <w:t xml:space="preserve">Android </w:t>
+            </w:r>
+            <w:proofErr w:type="spellStart"/>
+            <w:r>
+              <w:rPr>
+                <w:rFonts w:ascii="Verdana" w:hAnsi="Verdana"/>
+                <w:color w:val="333399"/>
+                <w:sz w:val="20"/>
+                <w:szCs w:val="20"/>
+                <w:lang w:val="sl-SI"/>
+              </w:rPr>
+              <w:t>Pixel</w:t>
+            </w:r>
+            <w:proofErr w:type="spellEnd"/>
+            <w:r>
+              <w:rPr>
+                <w:rFonts w:ascii="Verdana" w:hAnsi="Verdana"/>
+                <w:color w:val="333399"/>
+                <w:sz w:val="20"/>
+                <w:szCs w:val="20"/>
+                <w:lang w:val="sl-SI"/>
+              </w:rPr>
+              <w:t xml:space="preserve"> 3a in</w:t>
+            </w:r>
+          </w:p>
+          <w:p>
+            <w:pPr>
+              <w:rPr>
+                <w:rFonts w:ascii="Verdana" w:hAnsi="Verdana"/>
+                <w:color w:val="333399"/>
+                <w:sz w:val="20"/>
+                <w:szCs w:val="20"/>
+                <w:lang w:val="sl-SI"/>
+              </w:rPr>
+            </w:pPr>
+            <w:r>
+              <w:rPr>
+                <w:rFonts w:ascii="Verdana" w:hAnsi="Verdana"/>
+                <w:color w:val="333399"/>
+                <w:sz w:val="20"/>
+                <w:szCs w:val="20"/>
+                <w:lang w:val="sl-SI"/>
+              </w:rPr>
+              <w:t xml:space="preserve">Android </w:t>
+            </w:r>
+            <w:proofErr w:type="spellStart"/>
+            <w:r>
+              <w:rPr>
+                <w:rFonts w:ascii="Verdana" w:hAnsi="Verdana"/>
+                <w:color w:val="333399"/>
+                <w:sz w:val="20"/>
+                <w:szCs w:val="20"/>
+                <w:lang w:val="sl-SI"/>
+              </w:rPr>
+              <w:t>Pixel</w:t>
+            </w:r>
+            <w:proofErr w:type="spellEnd"/>
+            <w:r>
+              <w:rPr>
+                <w:rFonts w:ascii="Verdana" w:hAnsi="Verdana"/>
+                <w:color w:val="333399"/>
+                <w:sz w:val="20"/>
+                <w:szCs w:val="20"/>
+                <w:lang w:val="sl-SI"/>
+              </w:rPr>
+              <w:t xml:space="preserve"> 2XL</w:t>
             </w:r>
             <w:r>
               <w:rPr>
@@ -8751,28 +9645,84 @@
                 <w:szCs w:val="20"/>
                 <w:lang w:val="sl-SI"/>
               </w:rPr>
-              <w:t>Android Oneplus 6 in</w:t>
-            </w:r>
-          </w:p>
-          <w:p>
-            <w:pPr>
-              <w:rPr>
-                <w:rFonts w:ascii="Verdana" w:hAnsi="Verdana"/>
-                <w:color w:val="333399"/>
-                <w:sz w:val="20"/>
-                <w:szCs w:val="20"/>
-                <w:lang w:val="sl-SI"/>
-              </w:rPr>
-            </w:pPr>
-            <w:r>
-              <w:rPr>
-                <w:rFonts w:ascii="Verdana" w:hAnsi="Verdana"/>
-                <w:color w:val="333399"/>
-                <w:sz w:val="20"/>
-                <w:szCs w:val="20"/>
-                <w:lang w:val="sl-SI"/>
-              </w:rPr>
-              <w:t xml:space="preserve">iOS Apple iPhone </w:t>
+              <w:t xml:space="preserve">Android </w:t>
+            </w:r>
+            <w:proofErr w:type="spellStart"/>
+            <w:r>
+              <w:rPr>
+                <w:rFonts w:ascii="Verdana" w:hAnsi="Verdana"/>
+                <w:color w:val="333399"/>
+                <w:sz w:val="20"/>
+                <w:szCs w:val="20"/>
+                <w:lang w:val="sl-SI"/>
+              </w:rPr>
+              <w:t>Oneplus</w:t>
+            </w:r>
+            <w:proofErr w:type="spellEnd"/>
+            <w:r>
+              <w:rPr>
+                <w:rFonts w:ascii="Verdana" w:hAnsi="Verdana"/>
+                <w:color w:val="333399"/>
+                <w:sz w:val="20"/>
+                <w:szCs w:val="20"/>
+                <w:lang w:val="sl-SI"/>
+              </w:rPr>
+              <w:t xml:space="preserve"> 6 in</w:t>
+            </w:r>
+          </w:p>
+          <w:p>
+            <w:pPr>
+              <w:rPr>
+                <w:rFonts w:ascii="Verdana" w:hAnsi="Verdana"/>
+                <w:color w:val="333399"/>
+                <w:sz w:val="20"/>
+                <w:szCs w:val="20"/>
+                <w:lang w:val="sl-SI"/>
+              </w:rPr>
+            </w:pPr>
+            <w:proofErr w:type="spellStart"/>
+            <w:r>
+              <w:rPr>
+                <w:rFonts w:ascii="Verdana" w:hAnsi="Verdana"/>
+                <w:color w:val="333399"/>
+                <w:sz w:val="20"/>
+                <w:szCs w:val="20"/>
+                <w:lang w:val="sl-SI"/>
+              </w:rPr>
+              <w:t>iOS</w:t>
+            </w:r>
+            <w:proofErr w:type="spellEnd"/>
+            <w:r>
+              <w:rPr>
+                <w:rFonts w:ascii="Verdana" w:hAnsi="Verdana"/>
+                <w:color w:val="333399"/>
+                <w:sz w:val="20"/>
+                <w:szCs w:val="20"/>
+                <w:lang w:val="sl-SI"/>
+              </w:rPr>
+              <w:t xml:space="preserve"> Apple </w:t>
+            </w:r>
+            <w:proofErr w:type="spellStart"/>
+            <w:r>
+              <w:rPr>
+                <w:rFonts w:ascii="Verdana" w:hAnsi="Verdana"/>
+                <w:color w:val="333399"/>
+                <w:sz w:val="20"/>
+                <w:szCs w:val="20"/>
+                <w:lang w:val="sl-SI"/>
+              </w:rPr>
+              <w:t>iPhone</w:t>
+            </w:r>
+            <w:proofErr w:type="spellEnd"/>
+            <w:r>
+              <w:rPr>
+                <w:rFonts w:ascii="Verdana" w:hAnsi="Verdana"/>
+                <w:color w:val="333399"/>
+                <w:sz w:val="20"/>
+                <w:szCs w:val="20"/>
+                <w:lang w:val="sl-SI"/>
+              </w:rPr>
+              <w:t xml:space="preserve"> </w:t>
             </w:r>
             <w:r>
               <w:rPr>
@@ -8834,7 +9784,29 @@
                 <w:szCs w:val="20"/>
                 <w:lang w:val="sl-SI"/>
               </w:rPr>
-              <w:t>Aplikacija se po odpravljenih težavah na vseh napravah (tako emulatorjih kot fizičnih napravah) odzivala po pričakovanjih.</w:t>
+              <w:t xml:space="preserve">Aplikacija se po odpravljenih težavah na vseh napravah (tako </w:t>
+            </w:r>
+            <w:proofErr w:type="spellStart"/>
+            <w:r>
+              <w:rPr>
+                <w:rFonts w:ascii="Verdana" w:hAnsi="Verdana"/>
+                <w:color w:val="333399"/>
+                <w:sz w:val="20"/>
+                <w:szCs w:val="20"/>
+                <w:lang w:val="sl-SI"/>
+              </w:rPr>
+              <w:t>emulatorjih</w:t>
+            </w:r>
+            <w:proofErr w:type="spellEnd"/>
+            <w:r>
+              <w:rPr>
+                <w:rFonts w:ascii="Verdana" w:hAnsi="Verdana"/>
+                <w:color w:val="333399"/>
+                <w:sz w:val="20"/>
+                <w:szCs w:val="20"/>
+                <w:lang w:val="sl-SI"/>
+              </w:rPr>
+              <w:t xml:space="preserve"> kot fizičnih napravah) odzivala po pričakovanjih.</w:t>
             </w:r>
           </w:p>
         </w:tc>
@@ -9716,6 +10688,7 @@
   <w:style w:type="character" w:default="1" w:styleId="Privzetapisavaodstavka">
     <w:name w:val="Default Paragraph Font"/>
     <w:uiPriority w:val="1"/>
+    <w:semiHidden/>
     <w:unhideWhenUsed/>
   </w:style>
   <w:style w:type="table" w:default="1" w:styleId="Navadnatabela">
